--- a/Cases/fy23afacemail2of5/5317.docx
+++ b/Cases/fy23afacemail2of5/5317.docx
@@ -1,23 +1,23 @@
 
 <file path=word/document.xml><?xml version="1.0" encoding="utf-8"?>
-<w:document xmlns:wpc="http://schemas.microsoft.com/office/word/2010/wordprocessingCanvas" xmlns:cx="http://schemas.microsoft.com/office/drawing/2014/chartex" xmlns:cx1="http://schemas.microsoft.com/office/drawing/2015/9/8/chartex" xmlns:cx2="http://schemas.microsoft.com/office/drawing/2015/10/21/chartex" xmlns:cx3="http://schemas.microsoft.com/office/drawing/2016/5/9/chartex" xmlns:cx4="http://schemas.microsoft.com/office/drawing/2016/5/10/chartex" xmlns:cx5="http://schemas.microsoft.com/office/drawing/2016/5/11/chartex" xmlns:cx6="http://schemas.microsoft.com/office/drawing/2016/5/12/chartex" xmlns:cx7="http://schemas.microsoft.com/office/drawing/2016/5/13/chartex" xmlns:cx8="http://schemas.microsoft.com/office/drawing/2016/5/14/chartex" xmlns:mc="http://schemas.openxmlformats.org/markup-compatibility/2006" xmlns:aink="http://schemas.microsoft.com/office/drawing/2016/ink" xmlns:am3d="http://schemas.microsoft.com/office/drawing/2017/model3d" xmlns:o="urn:schemas-microsoft-com:office:office" xmlns:oel="http://schemas.microsoft.com/office/2019/extlst" xmlns:r="http://schemas.openxmlformats.org/officeDocument/2006/relationships" xmlns:m="http://schemas.openxmlformats.org/officeDocument/2006/math" xmlns:v="urn:schemas-microsoft-com:vml" xmlns:wp14="http://schemas.microsoft.com/office/word/2010/wordprocessingDrawing" xmlns:wp="http://schemas.openxmlformats.org/drawingml/2006/wordprocessingDrawing" xmlns:w10="urn:schemas-microsoft-com:office:word" xmlns:w="http://schemas.openxmlformats.org/wordprocessingml/2006/main" xmlns:w14="http://schemas.microsoft.com/office/word/2010/wordml" xmlns:w15="http://schemas.microsoft.com/office/word/2012/wordml" xmlns:w16cex="http://schemas.microsoft.com/office/word/2018/wordml/cex" xmlns:w16cid="http://schemas.microsoft.com/office/word/2016/wordml/cid" xmlns:w16="http://schemas.microsoft.com/office/word/2018/wordml" xmlns:w16du="http://schemas.microsoft.com/office/word/2023/wordml/word16du" xmlns:w16sdtdh="http://schemas.microsoft.com/office/word/2020/wordml/sdtdatahash" xmlns:w16se="http://schemas.microsoft.com/office/word/2015/wordml/symex" xmlns:wpg="http://schemas.microsoft.com/office/word/2010/wordprocessingGroup" xmlns:wpi="http://schemas.microsoft.com/office/word/2010/wordprocessingInk" xmlns:wne="http://schemas.microsoft.com/office/word/2006/wordml" xmlns:wps="http://schemas.microsoft.com/office/word/2010/wordprocessingShape" mc:Ignorable="w14 w15 w16se w16cid w16 w16cex w16sdtdh wp14">
+<w:document xmlns:wpc="http://schemas.microsoft.com/office/word/2010/wordprocessingCanvas" xmlns:cx="http://schemas.microsoft.com/office/drawing/2014/chartex" xmlns:cx1="http://schemas.microsoft.com/office/drawing/2015/9/8/chartex" xmlns:cx2="http://schemas.microsoft.com/office/drawing/2015/10/21/chartex" xmlns:cx3="http://schemas.microsoft.com/office/drawing/2016/5/9/chartex" xmlns:cx4="http://schemas.microsoft.com/office/drawing/2016/5/10/chartex" xmlns:cx5="http://schemas.microsoft.com/office/drawing/2016/5/11/chartex" xmlns:cx6="http://schemas.microsoft.com/office/drawing/2016/5/12/chartex" xmlns:cx7="http://schemas.microsoft.com/office/drawing/2016/5/13/chartex" xmlns:cx8="http://schemas.microsoft.com/office/drawing/2016/5/14/chartex" xmlns:mc="http://schemas.openxmlformats.org/markup-compatibility/2006" xmlns:aink="http://schemas.microsoft.com/office/drawing/2016/ink" xmlns:am3d="http://schemas.microsoft.com/office/drawing/2017/model3d" xmlns:o="urn:schemas-microsoft-com:office:office" xmlns:oel="http://schemas.microsoft.com/office/2019/extlst" xmlns:r="http://schemas.openxmlformats.org/officeDocument/2006/relationships" xmlns:m="http://schemas.openxmlformats.org/officeDocument/2006/math" xmlns:v="urn:schemas-microsoft-com:vml" xmlns:wp14="http://schemas.microsoft.com/office/word/2010/wordprocessingDrawing" xmlns:wp="http://schemas.openxmlformats.org/drawingml/2006/wordprocessingDrawing" xmlns:w10="urn:schemas-microsoft-com:office:word" xmlns:w="http://schemas.openxmlformats.org/wordprocessingml/2006/main" xmlns:w14="http://schemas.microsoft.com/office/word/2010/wordml" xmlns:w15="http://schemas.microsoft.com/office/word/2012/wordml" xmlns:w16cex="http://schemas.microsoft.com/office/word/2018/wordml/cex" xmlns:w16cid="http://schemas.microsoft.com/office/word/2016/wordml/cid" xmlns:w16="http://schemas.microsoft.com/office/word/2018/wordml" xmlns:w16sdtdh="http://schemas.microsoft.com/office/word/2020/wordml/sdtdatahash" xmlns:w16se="http://schemas.microsoft.com/office/word/2015/wordml/symex" xmlns:wpg="http://schemas.microsoft.com/office/word/2010/wordprocessingGroup" xmlns:wpi="http://schemas.microsoft.com/office/word/2010/wordprocessingInk" xmlns:wne="http://schemas.microsoft.com/office/word/2006/wordml" xmlns:wps="http://schemas.microsoft.com/office/word/2010/wordprocessingShape" mc:Ignorable="w14 w15 w16se w16cid w16 w16cex w16sdtdh wp14">
   <w:background w:color="FFFFFF"/>
   <w:body>
     <w:p>
       <w:pPr>
         <w:pStyle w:val="Heading1"/>
       </w:pPr>
-      <w:bookmarkStart w:name="_Toc346956447" w:id="0"/>
-      <w:bookmarkStart w:name="_Toc347554041" w:id="1"/>
-      <w:bookmarkStart w:name="_Toc350304475" w:id="2"/>
-      <w:bookmarkStart w:name="_Toc350304663" w:id="3"/>
-      <w:bookmarkStart w:name="_Toc350304881" w:id="4"/>
-      <w:bookmarkStart w:name="_Toc350304932" w:id="5"/>
-      <w:bookmarkStart w:name="_Toc350756388" w:id="6"/>
-      <w:bookmarkStart w:name="_Toc351649475" w:id="7"/>
-      <w:bookmarkStart w:name="_Toc76046462" w:id="8"/>
-      <w:bookmarkStart w:name="_Toc76046674" w:id="9"/>
-      <w:bookmarkStart w:name="_Toc101342193" w:id="10"/>
+      <w:bookmarkStart w:id="0" w:name="_Toc346956447"/>
+      <w:bookmarkStart w:id="1" w:name="_Toc347554041"/>
+      <w:bookmarkStart w:id="2" w:name="_Toc350304475"/>
+      <w:bookmarkStart w:id="3" w:name="_Toc350304663"/>
+      <w:bookmarkStart w:id="4" w:name="_Toc350304881"/>
+      <w:bookmarkStart w:id="5" w:name="_Toc350304932"/>
+      <w:bookmarkStart w:id="6" w:name="_Toc350756388"/>
+      <w:bookmarkStart w:id="7" w:name="_Toc351649475"/>
+      <w:bookmarkStart w:id="8" w:name="_Toc76046462"/>
+      <w:bookmarkStart w:id="9" w:name="_Toc76046674"/>
+      <w:bookmarkStart w:id="10" w:name="_Toc101342193"/>
       <w:r>
         <w:rPr>
           <w:sz w:val="28"/>
@@ -55,11 +55,11 @@
           <w:i/>
         </w:rPr>
       </w:pPr>
-      <w:bookmarkStart w:name="_Toc346956448" w:id="11"/>
-      <w:bookmarkStart w:name="_Toc350304664" w:id="12"/>
-      <w:bookmarkStart w:name="_Toc350304882" w:id="13"/>
-      <w:bookmarkStart w:name="_Toc351649476" w:id="14"/>
-      <w:bookmarkStart w:name="_Toc38365360" w:id="15"/>
+      <w:bookmarkStart w:id="11" w:name="_Toc346956448"/>
+      <w:bookmarkStart w:id="12" w:name="_Toc350304664"/>
+      <w:bookmarkStart w:id="13" w:name="_Toc350304882"/>
+      <w:bookmarkStart w:id="14" w:name="_Toc351649476"/>
+      <w:bookmarkStart w:id="15" w:name="_Toc38365360"/>
       <w:r>
         <w:rPr>
           <w:i/>
@@ -78,7 +78,7 @@
     <w:sdt>
       <w:sdtPr>
         <w:rPr>
-          <w:rFonts w:ascii="Times New Roman" w:hAnsi="Times New Roman" w:eastAsia="Times New Roman" w:cs="Times New Roman"/>
+          <w:rFonts w:ascii="Times New Roman" w:eastAsia="Times New Roman" w:hAnsi="Times New Roman" w:cs="Times New Roman"/>
           <w:color w:val="auto"/>
           <w:sz w:val="24"/>
           <w:szCs w:val="20"/>
@@ -130,7 +130,7 @@
               <w:tab w:val="right" w:leader="dot" w:pos="9350"/>
             </w:tabs>
             <w:rPr>
-              <w:rFonts w:asciiTheme="minorHAnsi" w:hAnsiTheme="minorHAnsi" w:eastAsiaTheme="minorEastAsia" w:cstheme="minorBidi"/>
+              <w:rFonts w:asciiTheme="minorHAnsi" w:eastAsiaTheme="minorEastAsia" w:hAnsiTheme="minorHAnsi" w:cstheme="minorBidi"/>
               <w:b w:val="0"/>
               <w:caps w:val="0"/>
               <w:noProof/>
@@ -139,7 +139,7 @@
               <w:szCs w:val="22"/>
             </w:rPr>
           </w:pPr>
-          <w:hyperlink w:history="1" w:anchor="_Toc101342193">
+          <w:hyperlink w:anchor="_Toc101342193" w:history="1">
             <w:r>
               <w:rPr>
                 <w:rStyle w:val="Hyperlink"/>
@@ -201,7 +201,7 @@
           <w:pPr>
             <w:pStyle w:val="TOC2"/>
             <w:rPr>
-              <w:rFonts w:asciiTheme="minorHAnsi" w:hAnsiTheme="minorHAnsi" w:eastAsiaTheme="minorEastAsia" w:cstheme="minorBidi"/>
+              <w:rFonts w:asciiTheme="minorHAnsi" w:eastAsiaTheme="minorEastAsia" w:hAnsiTheme="minorHAnsi" w:cstheme="minorBidi"/>
               <w:b w:val="0"/>
               <w:caps w:val="0"/>
               <w:noProof/>
@@ -210,7 +210,7 @@
               <w:szCs w:val="22"/>
             </w:rPr>
           </w:pPr>
-          <w:hyperlink w:history="1" w:anchor="_Toc101342194">
+          <w:hyperlink w:anchor="_Toc101342194" w:history="1">
             <w:r>
               <w:rPr>
                 <w:rStyle w:val="Hyperlink"/>
@@ -273,14 +273,14 @@
           <w:pPr>
             <w:pStyle w:val="TOC3"/>
             <w:rPr>
-              <w:rFonts w:asciiTheme="minorHAnsi" w:hAnsiTheme="minorHAnsi" w:eastAsiaTheme="minorEastAsia" w:cstheme="minorBidi"/>
+              <w:rFonts w:asciiTheme="minorHAnsi" w:eastAsiaTheme="minorEastAsia" w:hAnsiTheme="minorHAnsi" w:cstheme="minorBidi"/>
               <w:noProof/>
               <w:color w:val="auto"/>
               <w:sz w:val="22"/>
               <w:szCs w:val="22"/>
             </w:rPr>
           </w:pPr>
-          <w:hyperlink w:history="1" w:anchor="_Toc101342195">
+          <w:hyperlink w:anchor="_Toc101342195" w:history="1">
             <w:r>
               <w:rPr>
                 <w:rStyle w:val="Hyperlink"/>
@@ -342,14 +342,14 @@
           <w:pPr>
             <w:pStyle w:val="TOC3"/>
             <w:rPr>
-              <w:rFonts w:asciiTheme="minorHAnsi" w:hAnsiTheme="minorHAnsi" w:eastAsiaTheme="minorEastAsia" w:cstheme="minorBidi"/>
+              <w:rFonts w:asciiTheme="minorHAnsi" w:eastAsiaTheme="minorEastAsia" w:hAnsiTheme="minorHAnsi" w:cstheme="minorBidi"/>
               <w:noProof/>
               <w:color w:val="auto"/>
               <w:sz w:val="22"/>
               <w:szCs w:val="22"/>
             </w:rPr>
           </w:pPr>
-          <w:hyperlink w:history="1" w:anchor="_Toc101342196">
+          <w:hyperlink w:anchor="_Toc101342196" w:history="1">
             <w:r>
               <w:rPr>
                 <w:rStyle w:val="Hyperlink"/>
@@ -411,14 +411,14 @@
           <w:pPr>
             <w:pStyle w:val="TOC3"/>
             <w:rPr>
-              <w:rFonts w:asciiTheme="minorHAnsi" w:hAnsiTheme="minorHAnsi" w:eastAsiaTheme="minorEastAsia" w:cstheme="minorBidi"/>
+              <w:rFonts w:asciiTheme="minorHAnsi" w:eastAsiaTheme="minorEastAsia" w:hAnsiTheme="minorHAnsi" w:cstheme="minorBidi"/>
               <w:noProof/>
               <w:color w:val="auto"/>
               <w:sz w:val="22"/>
               <w:szCs w:val="22"/>
             </w:rPr>
           </w:pPr>
-          <w:hyperlink w:history="1" w:anchor="_Toc101342197">
+          <w:hyperlink w:anchor="_Toc101342197" w:history="1">
             <w:r>
               <w:rPr>
                 <w:rStyle w:val="Hyperlink"/>
@@ -481,14 +481,14 @@
           <w:pPr>
             <w:pStyle w:val="TOC3"/>
             <w:rPr>
-              <w:rFonts w:asciiTheme="minorHAnsi" w:hAnsiTheme="minorHAnsi" w:eastAsiaTheme="minorEastAsia" w:cstheme="minorBidi"/>
+              <w:rFonts w:asciiTheme="minorHAnsi" w:eastAsiaTheme="minorEastAsia" w:hAnsiTheme="minorHAnsi" w:cstheme="minorBidi"/>
               <w:noProof/>
               <w:color w:val="auto"/>
               <w:sz w:val="22"/>
               <w:szCs w:val="22"/>
             </w:rPr>
           </w:pPr>
-          <w:hyperlink w:history="1" w:anchor="_Toc101342198">
+          <w:hyperlink w:anchor="_Toc101342198" w:history="1">
             <w:r>
               <w:rPr>
                 <w:rStyle w:val="Hyperlink"/>
@@ -550,14 +550,14 @@
           <w:pPr>
             <w:pStyle w:val="TOC3"/>
             <w:rPr>
-              <w:rFonts w:asciiTheme="minorHAnsi" w:hAnsiTheme="minorHAnsi" w:eastAsiaTheme="minorEastAsia" w:cstheme="minorBidi"/>
+              <w:rFonts w:asciiTheme="minorHAnsi" w:eastAsiaTheme="minorEastAsia" w:hAnsiTheme="minorHAnsi" w:cstheme="minorBidi"/>
               <w:noProof/>
               <w:color w:val="auto"/>
               <w:sz w:val="22"/>
               <w:szCs w:val="22"/>
             </w:rPr>
           </w:pPr>
-          <w:hyperlink w:history="1" w:anchor="_Toc101342199">
+          <w:hyperlink w:anchor="_Toc101342199" w:history="1">
             <w:r>
               <w:rPr>
                 <w:rStyle w:val="Hyperlink"/>
@@ -619,14 +619,14 @@
           <w:pPr>
             <w:pStyle w:val="TOC3"/>
             <w:rPr>
-              <w:rFonts w:asciiTheme="minorHAnsi" w:hAnsiTheme="minorHAnsi" w:eastAsiaTheme="minorEastAsia" w:cstheme="minorBidi"/>
+              <w:rFonts w:asciiTheme="minorHAnsi" w:eastAsiaTheme="minorEastAsia" w:hAnsiTheme="minorHAnsi" w:cstheme="minorBidi"/>
               <w:noProof/>
               <w:color w:val="auto"/>
               <w:sz w:val="22"/>
               <w:szCs w:val="22"/>
             </w:rPr>
           </w:pPr>
-          <w:hyperlink w:history="1" w:anchor="_Toc101342200">
+          <w:hyperlink w:anchor="_Toc101342200" w:history="1">
             <w:r>
               <w:rPr>
                 <w:rStyle w:val="Hyperlink"/>
@@ -688,14 +688,14 @@
           <w:pPr>
             <w:pStyle w:val="TOC3"/>
             <w:rPr>
-              <w:rFonts w:asciiTheme="minorHAnsi" w:hAnsiTheme="minorHAnsi" w:eastAsiaTheme="minorEastAsia" w:cstheme="minorBidi"/>
+              <w:rFonts w:asciiTheme="minorHAnsi" w:eastAsiaTheme="minorEastAsia" w:hAnsiTheme="minorHAnsi" w:cstheme="minorBidi"/>
               <w:noProof/>
               <w:color w:val="auto"/>
               <w:sz w:val="22"/>
               <w:szCs w:val="22"/>
             </w:rPr>
           </w:pPr>
-          <w:hyperlink w:history="1" w:anchor="_Toc101342201">
+          <w:hyperlink w:anchor="_Toc101342201" w:history="1">
             <w:r>
               <w:rPr>
                 <w:rStyle w:val="Hyperlink"/>
@@ -757,14 +757,14 @@
           <w:pPr>
             <w:pStyle w:val="TOC3"/>
             <w:rPr>
-              <w:rFonts w:asciiTheme="minorHAnsi" w:hAnsiTheme="minorHAnsi" w:eastAsiaTheme="minorEastAsia" w:cstheme="minorBidi"/>
+              <w:rFonts w:asciiTheme="minorHAnsi" w:eastAsiaTheme="minorEastAsia" w:hAnsiTheme="minorHAnsi" w:cstheme="minorBidi"/>
               <w:noProof/>
               <w:color w:val="auto"/>
               <w:sz w:val="22"/>
               <w:szCs w:val="22"/>
             </w:rPr>
           </w:pPr>
-          <w:hyperlink w:history="1" w:anchor="_Toc101342202">
+          <w:hyperlink w:anchor="_Toc101342202" w:history="1">
             <w:r>
               <w:rPr>
                 <w:rStyle w:val="Hyperlink"/>
@@ -826,7 +826,7 @@
           <w:pPr>
             <w:pStyle w:val="TOC2"/>
             <w:rPr>
-              <w:rFonts w:asciiTheme="minorHAnsi" w:hAnsiTheme="minorHAnsi" w:eastAsiaTheme="minorEastAsia" w:cstheme="minorBidi"/>
+              <w:rFonts w:asciiTheme="minorHAnsi" w:eastAsiaTheme="minorEastAsia" w:hAnsiTheme="minorHAnsi" w:cstheme="minorBidi"/>
               <w:b w:val="0"/>
               <w:caps w:val="0"/>
               <w:noProof/>
@@ -835,7 +835,7 @@
               <w:szCs w:val="22"/>
             </w:rPr>
           </w:pPr>
-          <w:hyperlink w:history="1" w:anchor="_Toc101342203">
+          <w:hyperlink w:anchor="_Toc101342203" w:history="1">
             <w:r>
               <w:rPr>
                 <w:rStyle w:val="Hyperlink"/>
@@ -898,14 +898,14 @@
           <w:pPr>
             <w:pStyle w:val="TOC3"/>
             <w:rPr>
-              <w:rFonts w:asciiTheme="minorHAnsi" w:hAnsiTheme="minorHAnsi" w:eastAsiaTheme="minorEastAsia" w:cstheme="minorBidi"/>
+              <w:rFonts w:asciiTheme="minorHAnsi" w:eastAsiaTheme="minorEastAsia" w:hAnsiTheme="minorHAnsi" w:cstheme="minorBidi"/>
               <w:noProof/>
               <w:color w:val="auto"/>
               <w:sz w:val="22"/>
               <w:szCs w:val="22"/>
             </w:rPr>
           </w:pPr>
-          <w:hyperlink w:history="1" w:anchor="_Toc101342204">
+          <w:hyperlink w:anchor="_Toc101342204" w:history="1">
             <w:r>
               <w:rPr>
                 <w:rStyle w:val="Hyperlink"/>
@@ -967,14 +967,14 @@
           <w:pPr>
             <w:pStyle w:val="TOC3"/>
             <w:rPr>
-              <w:rFonts w:asciiTheme="minorHAnsi" w:hAnsiTheme="minorHAnsi" w:eastAsiaTheme="minorEastAsia" w:cstheme="minorBidi"/>
+              <w:rFonts w:asciiTheme="minorHAnsi" w:eastAsiaTheme="minorEastAsia" w:hAnsiTheme="minorHAnsi" w:cstheme="minorBidi"/>
               <w:noProof/>
               <w:color w:val="auto"/>
               <w:sz w:val="22"/>
               <w:szCs w:val="22"/>
             </w:rPr>
           </w:pPr>
-          <w:hyperlink w:history="1" w:anchor="_Toc101342205">
+          <w:hyperlink w:anchor="_Toc101342205" w:history="1">
             <w:r>
               <w:rPr>
                 <w:rStyle w:val="Hyperlink"/>
@@ -1036,14 +1036,14 @@
           <w:pPr>
             <w:pStyle w:val="TOC3"/>
             <w:rPr>
-              <w:rFonts w:asciiTheme="minorHAnsi" w:hAnsiTheme="minorHAnsi" w:eastAsiaTheme="minorEastAsia" w:cstheme="minorBidi"/>
+              <w:rFonts w:asciiTheme="minorHAnsi" w:eastAsiaTheme="minorEastAsia" w:hAnsiTheme="minorHAnsi" w:cstheme="minorBidi"/>
               <w:noProof/>
               <w:color w:val="auto"/>
               <w:sz w:val="22"/>
               <w:szCs w:val="22"/>
             </w:rPr>
           </w:pPr>
-          <w:hyperlink w:history="1" w:anchor="_Toc101342206">
+          <w:hyperlink w:anchor="_Toc101342206" w:history="1">
             <w:r>
               <w:rPr>
                 <w:rStyle w:val="Hyperlink"/>
@@ -1105,7 +1105,7 @@
           <w:pPr>
             <w:pStyle w:val="TOC2"/>
             <w:rPr>
-              <w:rFonts w:asciiTheme="minorHAnsi" w:hAnsiTheme="minorHAnsi" w:eastAsiaTheme="minorEastAsia" w:cstheme="minorBidi"/>
+              <w:rFonts w:asciiTheme="minorHAnsi" w:eastAsiaTheme="minorEastAsia" w:hAnsiTheme="minorHAnsi" w:cstheme="minorBidi"/>
               <w:b w:val="0"/>
               <w:caps w:val="0"/>
               <w:noProof/>
@@ -1114,7 +1114,7 @@
               <w:szCs w:val="22"/>
             </w:rPr>
           </w:pPr>
-          <w:hyperlink w:history="1" w:anchor="_Toc101342207">
+          <w:hyperlink w:anchor="_Toc101342207" w:history="1">
             <w:r>
               <w:rPr>
                 <w:rStyle w:val="Hyperlink"/>
@@ -1176,14 +1176,14 @@
           <w:pPr>
             <w:pStyle w:val="TOC3"/>
             <w:rPr>
-              <w:rFonts w:asciiTheme="minorHAnsi" w:hAnsiTheme="minorHAnsi" w:eastAsiaTheme="minorEastAsia" w:cstheme="minorBidi"/>
+              <w:rFonts w:asciiTheme="minorHAnsi" w:eastAsiaTheme="minorEastAsia" w:hAnsiTheme="minorHAnsi" w:cstheme="minorBidi"/>
               <w:noProof/>
               <w:color w:val="auto"/>
               <w:sz w:val="22"/>
               <w:szCs w:val="22"/>
             </w:rPr>
           </w:pPr>
-          <w:hyperlink w:history="1" w:anchor="_Toc101342208">
+          <w:hyperlink w:anchor="_Toc101342208" w:history="1">
             <w:r>
               <w:rPr>
                 <w:rStyle w:val="Hyperlink"/>
@@ -1245,7 +1245,7 @@
           <w:pPr>
             <w:pStyle w:val="TOC2"/>
             <w:rPr>
-              <w:rFonts w:asciiTheme="minorHAnsi" w:hAnsiTheme="minorHAnsi" w:eastAsiaTheme="minorEastAsia" w:cstheme="minorBidi"/>
+              <w:rFonts w:asciiTheme="minorHAnsi" w:eastAsiaTheme="minorEastAsia" w:hAnsiTheme="minorHAnsi" w:cstheme="minorBidi"/>
               <w:b w:val="0"/>
               <w:caps w:val="0"/>
               <w:noProof/>
@@ -1254,7 +1254,7 @@
               <w:szCs w:val="22"/>
             </w:rPr>
           </w:pPr>
-          <w:hyperlink w:history="1" w:anchor="_Toc101342209">
+          <w:hyperlink w:anchor="_Toc101342209" w:history="1">
             <w:r>
               <w:rPr>
                 <w:rStyle w:val="Hyperlink"/>
@@ -1324,14 +1324,14 @@
           <w:pPr>
             <w:pStyle w:val="TOC3"/>
             <w:rPr>
-              <w:rFonts w:asciiTheme="minorHAnsi" w:hAnsiTheme="minorHAnsi" w:eastAsiaTheme="minorEastAsia" w:cstheme="minorBidi"/>
+              <w:rFonts w:asciiTheme="minorHAnsi" w:eastAsiaTheme="minorEastAsia" w:hAnsiTheme="minorHAnsi" w:cstheme="minorBidi"/>
               <w:noProof/>
               <w:color w:val="auto"/>
               <w:sz w:val="22"/>
               <w:szCs w:val="22"/>
             </w:rPr>
           </w:pPr>
-          <w:hyperlink w:history="1" w:anchor="_Toc101342210">
+          <w:hyperlink w:anchor="_Toc101342210" w:history="1">
             <w:r>
               <w:rPr>
                 <w:rStyle w:val="Hyperlink"/>
@@ -1394,14 +1394,14 @@
           <w:pPr>
             <w:pStyle w:val="TOC3"/>
             <w:rPr>
-              <w:rFonts w:asciiTheme="minorHAnsi" w:hAnsiTheme="minorHAnsi" w:eastAsiaTheme="minorEastAsia" w:cstheme="minorBidi"/>
+              <w:rFonts w:asciiTheme="minorHAnsi" w:eastAsiaTheme="minorEastAsia" w:hAnsiTheme="minorHAnsi" w:cstheme="minorBidi"/>
               <w:noProof/>
               <w:color w:val="auto"/>
               <w:sz w:val="22"/>
               <w:szCs w:val="22"/>
             </w:rPr>
           </w:pPr>
-          <w:hyperlink w:history="1" w:anchor="_Toc101342211">
+          <w:hyperlink w:anchor="_Toc101342211" w:history="1">
             <w:r>
               <w:rPr>
                 <w:rStyle w:val="Hyperlink"/>
@@ -1464,7 +1464,7 @@
           <w:pPr>
             <w:pStyle w:val="TOC2"/>
             <w:rPr>
-              <w:rFonts w:asciiTheme="minorHAnsi" w:hAnsiTheme="minorHAnsi" w:eastAsiaTheme="minorEastAsia" w:cstheme="minorBidi"/>
+              <w:rFonts w:asciiTheme="minorHAnsi" w:eastAsiaTheme="minorEastAsia" w:hAnsiTheme="minorHAnsi" w:cstheme="minorBidi"/>
               <w:b w:val="0"/>
               <w:caps w:val="0"/>
               <w:noProof/>
@@ -1473,7 +1473,7 @@
               <w:szCs w:val="22"/>
             </w:rPr>
           </w:pPr>
-          <w:hyperlink w:history="1" w:anchor="_Toc101342212">
+          <w:hyperlink w:anchor="_Toc101342212" w:history="1">
             <w:r>
               <w:rPr>
                 <w:rStyle w:val="Hyperlink"/>
@@ -1535,14 +1535,14 @@
           <w:pPr>
             <w:pStyle w:val="TOC3"/>
             <w:rPr>
-              <w:rFonts w:asciiTheme="minorHAnsi" w:hAnsiTheme="minorHAnsi" w:eastAsiaTheme="minorEastAsia" w:cstheme="minorBidi"/>
+              <w:rFonts w:asciiTheme="minorHAnsi" w:eastAsiaTheme="minorEastAsia" w:hAnsiTheme="minorHAnsi" w:cstheme="minorBidi"/>
               <w:noProof/>
               <w:color w:val="auto"/>
               <w:sz w:val="22"/>
               <w:szCs w:val="22"/>
             </w:rPr>
           </w:pPr>
-          <w:hyperlink w:history="1" w:anchor="_Toc101342213">
+          <w:hyperlink w:anchor="_Toc101342213" w:history="1">
             <w:r>
               <w:rPr>
                 <w:rStyle w:val="Hyperlink"/>
@@ -1605,14 +1605,14 @@
           <w:pPr>
             <w:pStyle w:val="TOC3"/>
             <w:rPr>
-              <w:rFonts w:asciiTheme="minorHAnsi" w:hAnsiTheme="minorHAnsi" w:eastAsiaTheme="minorEastAsia" w:cstheme="minorBidi"/>
+              <w:rFonts w:asciiTheme="minorHAnsi" w:eastAsiaTheme="minorEastAsia" w:hAnsiTheme="minorHAnsi" w:cstheme="minorBidi"/>
               <w:noProof/>
               <w:color w:val="auto"/>
               <w:sz w:val="22"/>
               <w:szCs w:val="22"/>
             </w:rPr>
           </w:pPr>
-          <w:hyperlink w:history="1" w:anchor="_Toc101342214">
+          <w:hyperlink w:anchor="_Toc101342214" w:history="1">
             <w:r>
               <w:rPr>
                 <w:rStyle w:val="Hyperlink"/>
@@ -1675,14 +1675,14 @@
           <w:pPr>
             <w:pStyle w:val="TOC3"/>
             <w:rPr>
-              <w:rFonts w:asciiTheme="minorHAnsi" w:hAnsiTheme="minorHAnsi" w:eastAsiaTheme="minorEastAsia" w:cstheme="minorBidi"/>
+              <w:rFonts w:asciiTheme="minorHAnsi" w:eastAsiaTheme="minorEastAsia" w:hAnsiTheme="minorHAnsi" w:cstheme="minorBidi"/>
               <w:noProof/>
               <w:color w:val="auto"/>
               <w:sz w:val="22"/>
               <w:szCs w:val="22"/>
             </w:rPr>
           </w:pPr>
-          <w:hyperlink w:history="1" w:anchor="_Toc101342215">
+          <w:hyperlink w:anchor="_Toc101342215" w:history="1">
             <w:r>
               <w:rPr>
                 <w:rStyle w:val="Hyperlink"/>
@@ -1744,14 +1744,14 @@
           <w:pPr>
             <w:pStyle w:val="TOC3"/>
             <w:rPr>
-              <w:rFonts w:asciiTheme="minorHAnsi" w:hAnsiTheme="minorHAnsi" w:eastAsiaTheme="minorEastAsia" w:cstheme="minorBidi"/>
+              <w:rFonts w:asciiTheme="minorHAnsi" w:eastAsiaTheme="minorEastAsia" w:hAnsiTheme="minorHAnsi" w:cstheme="minorBidi"/>
               <w:noProof/>
               <w:color w:val="auto"/>
               <w:sz w:val="22"/>
               <w:szCs w:val="22"/>
             </w:rPr>
           </w:pPr>
-          <w:hyperlink w:history="1" w:anchor="_Toc101342216">
+          <w:hyperlink w:anchor="_Toc101342216" w:history="1">
             <w:r>
               <w:rPr>
                 <w:rStyle w:val="Hyperlink"/>
@@ -1813,14 +1813,14 @@
           <w:pPr>
             <w:pStyle w:val="TOC3"/>
             <w:rPr>
-              <w:rFonts w:asciiTheme="minorHAnsi" w:hAnsiTheme="minorHAnsi" w:eastAsiaTheme="minorEastAsia" w:cstheme="minorBidi"/>
+              <w:rFonts w:asciiTheme="minorHAnsi" w:eastAsiaTheme="minorEastAsia" w:hAnsiTheme="minorHAnsi" w:cstheme="minorBidi"/>
               <w:noProof/>
               <w:color w:val="auto"/>
               <w:sz w:val="22"/>
               <w:szCs w:val="22"/>
             </w:rPr>
           </w:pPr>
-          <w:hyperlink w:history="1" w:anchor="_Toc101342217">
+          <w:hyperlink w:anchor="_Toc101342217" w:history="1">
             <w:r>
               <w:rPr>
                 <w:rStyle w:val="Hyperlink"/>
@@ -1883,14 +1883,14 @@
           <w:pPr>
             <w:pStyle w:val="TOC3"/>
             <w:rPr>
-              <w:rFonts w:asciiTheme="minorHAnsi" w:hAnsiTheme="minorHAnsi" w:eastAsiaTheme="minorEastAsia" w:cstheme="minorBidi"/>
+              <w:rFonts w:asciiTheme="minorHAnsi" w:eastAsiaTheme="minorEastAsia" w:hAnsiTheme="minorHAnsi" w:cstheme="minorBidi"/>
               <w:noProof/>
               <w:color w:val="auto"/>
               <w:sz w:val="22"/>
               <w:szCs w:val="22"/>
             </w:rPr>
           </w:pPr>
-          <w:hyperlink w:history="1" w:anchor="_Toc101342218">
+          <w:hyperlink w:anchor="_Toc101342218" w:history="1">
             <w:r>
               <w:rPr>
                 <w:rStyle w:val="Hyperlink"/>
@@ -1953,14 +1953,14 @@
           <w:pPr>
             <w:pStyle w:val="TOC3"/>
             <w:rPr>
-              <w:rFonts w:asciiTheme="minorHAnsi" w:hAnsiTheme="minorHAnsi" w:eastAsiaTheme="minorEastAsia" w:cstheme="minorBidi"/>
+              <w:rFonts w:asciiTheme="minorHAnsi" w:eastAsiaTheme="minorEastAsia" w:hAnsiTheme="minorHAnsi" w:cstheme="minorBidi"/>
               <w:noProof/>
               <w:color w:val="auto"/>
               <w:sz w:val="22"/>
               <w:szCs w:val="22"/>
             </w:rPr>
           </w:pPr>
-          <w:hyperlink w:history="1" w:anchor="_Toc101342219">
+          <w:hyperlink w:anchor="_Toc101342219" w:history="1">
             <w:r>
               <w:rPr>
                 <w:rStyle w:val="Hyperlink"/>
@@ -2022,7 +2022,7 @@
           <w:pPr>
             <w:pStyle w:val="TOC2"/>
             <w:rPr>
-              <w:rFonts w:asciiTheme="minorHAnsi" w:hAnsiTheme="minorHAnsi" w:eastAsiaTheme="minorEastAsia" w:cstheme="minorBidi"/>
+              <w:rFonts w:asciiTheme="minorHAnsi" w:eastAsiaTheme="minorEastAsia" w:hAnsiTheme="minorHAnsi" w:cstheme="minorBidi"/>
               <w:b w:val="0"/>
               <w:caps w:val="0"/>
               <w:noProof/>
@@ -2031,7 +2031,7 @@
               <w:szCs w:val="22"/>
             </w:rPr>
           </w:pPr>
-          <w:hyperlink w:history="1" w:anchor="_Toc101342220">
+          <w:hyperlink w:anchor="_Toc101342220" w:history="1">
             <w:r>
               <w:rPr>
                 <w:rStyle w:val="Hyperlink"/>
@@ -2093,14 +2093,14 @@
           <w:pPr>
             <w:pStyle w:val="TOC3"/>
             <w:rPr>
-              <w:rFonts w:asciiTheme="minorHAnsi" w:hAnsiTheme="minorHAnsi" w:eastAsiaTheme="minorEastAsia" w:cstheme="minorBidi"/>
+              <w:rFonts w:asciiTheme="minorHAnsi" w:eastAsiaTheme="minorEastAsia" w:hAnsiTheme="minorHAnsi" w:cstheme="minorBidi"/>
               <w:noProof/>
               <w:color w:val="auto"/>
               <w:sz w:val="22"/>
               <w:szCs w:val="22"/>
             </w:rPr>
           </w:pPr>
-          <w:hyperlink w:history="1" w:anchor="_Toc101342221">
+          <w:hyperlink w:anchor="_Toc101342221" w:history="1">
             <w:r>
               <w:rPr>
                 <w:rStyle w:val="Hyperlink"/>
@@ -2162,14 +2162,14 @@
           <w:pPr>
             <w:pStyle w:val="TOC3"/>
             <w:rPr>
-              <w:rFonts w:asciiTheme="minorHAnsi" w:hAnsiTheme="minorHAnsi" w:eastAsiaTheme="minorEastAsia" w:cstheme="minorBidi"/>
+              <w:rFonts w:asciiTheme="minorHAnsi" w:eastAsiaTheme="minorEastAsia" w:hAnsiTheme="minorHAnsi" w:cstheme="minorBidi"/>
               <w:noProof/>
               <w:color w:val="auto"/>
               <w:sz w:val="22"/>
               <w:szCs w:val="22"/>
             </w:rPr>
           </w:pPr>
-          <w:hyperlink w:history="1" w:anchor="_Toc101342222">
+          <w:hyperlink w:anchor="_Toc101342222" w:history="1">
             <w:r>
               <w:rPr>
                 <w:rStyle w:val="Hyperlink"/>
@@ -2231,14 +2231,14 @@
           <w:pPr>
             <w:pStyle w:val="TOC3"/>
             <w:rPr>
-              <w:rFonts w:asciiTheme="minorHAnsi" w:hAnsiTheme="minorHAnsi" w:eastAsiaTheme="minorEastAsia" w:cstheme="minorBidi"/>
+              <w:rFonts w:asciiTheme="minorHAnsi" w:eastAsiaTheme="minorEastAsia" w:hAnsiTheme="minorHAnsi" w:cstheme="minorBidi"/>
               <w:noProof/>
               <w:color w:val="auto"/>
               <w:sz w:val="22"/>
               <w:szCs w:val="22"/>
             </w:rPr>
           </w:pPr>
-          <w:hyperlink w:history="1" w:anchor="_Toc101342223">
+          <w:hyperlink w:anchor="_Toc101342223" w:history="1">
             <w:r>
               <w:rPr>
                 <w:rStyle w:val="Hyperlink"/>
@@ -2314,18 +2314,18 @@
         <w:keepNext w:val="0"/>
         <w:keepLines w:val="0"/>
       </w:pPr>
-      <w:bookmarkStart w:name="_Toc101342194" w:id="16"/>
+      <w:bookmarkStart w:id="16" w:name="_Toc101342194"/>
       <w:r>
         <w:rPr>
           <w:bCs/>
         </w:rPr>
         <w:t>SUBPART 5317.1 — MULTIYEAR CONTRACTING</w:t>
       </w:r>
-      <w:bookmarkStart w:name="_Toc38365361" w:id="17"/>
-      <w:bookmarkStart w:name="_Toc346956450" w:id="18"/>
-      <w:bookmarkStart w:name="_Toc350304666" w:id="19"/>
-      <w:bookmarkStart w:name="_Toc350304884" w:id="20"/>
-      <w:bookmarkStart w:name="_Toc351649479" w:id="21"/>
+      <w:bookmarkStart w:id="17" w:name="_Toc38365361"/>
+      <w:bookmarkStart w:id="18" w:name="_Toc346956450"/>
+      <w:bookmarkStart w:id="19" w:name="_Toc350304666"/>
+      <w:bookmarkStart w:id="20" w:name="_Toc350304884"/>
+      <w:bookmarkStart w:id="21" w:name="_Toc351649479"/>
       <w:bookmarkEnd w:id="11"/>
       <w:bookmarkEnd w:id="12"/>
       <w:bookmarkEnd w:id="13"/>
@@ -2339,7 +2339,7 @@
         <w:keepNext w:val="0"/>
         <w:keepLines w:val="0"/>
       </w:pPr>
-      <w:bookmarkStart w:name="_Toc101342195" w:id="22"/>
+      <w:bookmarkStart w:id="22" w:name="_Toc101342195"/>
       <w:r>
         <w:t>5317.105</w:t>
       </w:r>
@@ -2381,12 +2381,26 @@
       <w:r>
         <w:t xml:space="preserve">See </w:t>
       </w:r>
-      <w:hyperlink w:history="1" w:anchor="AFFARS_MP5301_601" r:id="rId11">
-        <w:r>
-          <w:rPr>
-            <w:rStyle w:val="Hyperlink"/>
-          </w:rPr>
-          <w:t>MP5301.601(a)(i)</w:t>
+      <w:hyperlink r:id="rId11" w:anchor="AFFARS_MP5301_601" w:history="1">
+        <w:r>
+          <w:rPr>
+            <w:rStyle w:val="Hyperlink"/>
+          </w:rPr>
+          <w:t>MP5301.601(a)(</w:t>
+        </w:r>
+        <w:proofErr w:type="spellStart"/>
+        <w:r>
+          <w:rPr>
+            <w:rStyle w:val="Hyperlink"/>
+          </w:rPr>
+          <w:t>i</w:t>
+        </w:r>
+        <w:proofErr w:type="spellEnd"/>
+        <w:r>
+          <w:rPr>
+            <w:rStyle w:val="Hyperlink"/>
+          </w:rPr>
+          <w:t>)</w:t>
         </w:r>
       </w:hyperlink>
       <w:r>
@@ -2395,7 +2409,7 @@
       <w:r>
         <w:t xml:space="preserve">Before </w:t>
       </w:r>
-      <w:bookmarkStart w:name="_Int_effdLM8x" w:id="23"/>
+      <w:bookmarkStart w:id="23" w:name="_Int_effdLM8x"/>
       <w:proofErr w:type="gramStart"/>
       <w:r>
         <w:t>entering into</w:t>
@@ -2411,7 +2425,7 @@
       <w:r>
         <w:t xml:space="preserve"> review current statute and other Congressional language for potential restrictions. </w:t>
       </w:r>
-      <w:bookmarkStart w:name="_Toc38365362" w:id="24"/>
+      <w:bookmarkStart w:id="24" w:name="_Toc38365362"/>
     </w:p>
     <w:p>
       <w:pPr>
@@ -2419,7 +2433,7 @@
         <w:keepNext w:val="0"/>
         <w:keepLines w:val="0"/>
       </w:pPr>
-      <w:bookmarkStart w:name="_Toc101342196" w:id="25"/>
+      <w:bookmarkStart w:id="25" w:name="_Toc101342196"/>
       <w:r>
         <w:t xml:space="preserve">5317.106  </w:t>
       </w:r>
@@ -2451,7 +2465,7 @@
         </w:rPr>
         <w:t xml:space="preserve"> </w:t>
       </w:r>
-      <w:hyperlink w:history="1" r:id="rId12">
+      <w:hyperlink r:id="rId12" w:history="1">
         <w:r>
           <w:rPr>
             <w:rStyle w:val="Hyperlink"/>
@@ -2504,7 +2518,7 @@
         </w:rPr>
         <w:t>ontracting to acquire supplies and services.</w:t>
       </w:r>
-      <w:bookmarkStart w:name="_Toc38365363" w:id="26"/>
+      <w:bookmarkStart w:id="26" w:name="_Toc38365363"/>
     </w:p>
     <w:p>
       <w:pPr>
@@ -2512,7 +2526,7 @@
         <w:keepNext w:val="0"/>
         <w:keepLines w:val="0"/>
       </w:pPr>
-      <w:bookmarkStart w:name="_Toc101342197" w:id="27"/>
+      <w:bookmarkStart w:id="27" w:name="_Toc101342197"/>
       <w:r>
         <w:rPr>
           <w:bCs/>
@@ -2567,12 +2581,26 @@
         </w:rPr>
         <w:t xml:space="preserve"> See </w:t>
       </w:r>
-      <w:hyperlink w:history="1" w:anchor="AFFARS_MP5301_601" r:id="rId13">
-        <w:r>
-          <w:rPr>
-            <w:rStyle w:val="Hyperlink"/>
-          </w:rPr>
-          <w:t>MP5301.601(a)(i)</w:t>
+      <w:hyperlink r:id="rId13" w:anchor="AFFARS_MP5301_601" w:history="1">
+        <w:r>
+          <w:rPr>
+            <w:rStyle w:val="Hyperlink"/>
+          </w:rPr>
+          <w:t>MP5301.601(a)(</w:t>
+        </w:r>
+        <w:proofErr w:type="spellStart"/>
+        <w:r>
+          <w:rPr>
+            <w:rStyle w:val="Hyperlink"/>
+          </w:rPr>
+          <w:t>i</w:t>
+        </w:r>
+        <w:proofErr w:type="spellEnd"/>
+        <w:r>
+          <w:rPr>
+            <w:rStyle w:val="Hyperlink"/>
+          </w:rPr>
+          <w:t>)</w:t>
         </w:r>
       </w:hyperlink>
       <w:r>
@@ -2618,12 +2646,26 @@
         </w:rPr>
         <w:t xml:space="preserve">  See </w:t>
       </w:r>
-      <w:hyperlink w:history="1" w:anchor="AFFARS_MP5301_601" r:id="rId14">
-        <w:r>
-          <w:rPr>
-            <w:rStyle w:val="Hyperlink"/>
-          </w:rPr>
-          <w:t>MP5301.601(a)(i)</w:t>
+      <w:hyperlink r:id="rId14" w:anchor="AFFARS_MP5301_601" w:history="1">
+        <w:r>
+          <w:rPr>
+            <w:rStyle w:val="Hyperlink"/>
+          </w:rPr>
+          <w:t>MP5301.601(a)(</w:t>
+        </w:r>
+        <w:proofErr w:type="spellStart"/>
+        <w:r>
+          <w:rPr>
+            <w:rStyle w:val="Hyperlink"/>
+          </w:rPr>
+          <w:t>i</w:t>
+        </w:r>
+        <w:proofErr w:type="spellEnd"/>
+        <w:r>
+          <w:rPr>
+            <w:rStyle w:val="Hyperlink"/>
+          </w:rPr>
+          <w:t>)</w:t>
         </w:r>
       </w:hyperlink>
       <w:r>
@@ -2634,7 +2676,7 @@
         </w:rPr>
         <w:t>.</w:t>
       </w:r>
-      <w:bookmarkStart w:name="_Toc38365364" w:id="28"/>
+      <w:bookmarkStart w:id="28" w:name="_Toc38365364"/>
       <w:bookmarkEnd w:id="18"/>
       <w:bookmarkEnd w:id="19"/>
       <w:bookmarkEnd w:id="20"/>
@@ -2646,7 +2688,7 @@
         <w:keepNext w:val="0"/>
         <w:keepLines w:val="0"/>
       </w:pPr>
-      <w:bookmarkStart w:name="_Toc101342198" w:id="29"/>
+      <w:bookmarkStart w:id="29" w:name="_Toc101342198"/>
       <w:r>
         <w:t>5317.1</w:t>
       </w:r>
@@ -2669,12 +2711,26 @@
       <w:r>
         <w:t xml:space="preserve">(a) See </w:t>
       </w:r>
-      <w:hyperlink w:history="1" w:anchor="AFFARS_MP5301_601" r:id="rId15">
-        <w:r>
-          <w:rPr>
-            <w:rStyle w:val="Hyperlink"/>
-          </w:rPr>
-          <w:t>MP5301.601(a)(i)</w:t>
+      <w:hyperlink r:id="rId15" w:anchor="AFFARS_MP5301_601" w:history="1">
+        <w:r>
+          <w:rPr>
+            <w:rStyle w:val="Hyperlink"/>
+          </w:rPr>
+          <w:t>MP5301.601(a)(</w:t>
+        </w:r>
+        <w:proofErr w:type="spellStart"/>
+        <w:r>
+          <w:rPr>
+            <w:rStyle w:val="Hyperlink"/>
+          </w:rPr>
+          <w:t>i</w:t>
+        </w:r>
+        <w:proofErr w:type="spellEnd"/>
+        <w:r>
+          <w:rPr>
+            <w:rStyle w:val="Hyperlink"/>
+          </w:rPr>
+          <w:t>)</w:t>
         </w:r>
       </w:hyperlink>
       <w:r>
@@ -2688,12 +2744,26 @@
       <w:r>
         <w:t xml:space="preserve">(b) See </w:t>
       </w:r>
-      <w:hyperlink w:history="1" w:anchor="AFFARS_MP5301_601" r:id="rId16">
-        <w:r>
-          <w:rPr>
-            <w:rStyle w:val="Hyperlink"/>
-          </w:rPr>
-          <w:t>MP5301.601(a)(i)</w:t>
+      <w:hyperlink r:id="rId16" w:anchor="AFFARS_MP5301_601" w:history="1">
+        <w:r>
+          <w:rPr>
+            <w:rStyle w:val="Hyperlink"/>
+          </w:rPr>
+          <w:t>MP5301.601(a)(</w:t>
+        </w:r>
+        <w:proofErr w:type="spellStart"/>
+        <w:r>
+          <w:rPr>
+            <w:rStyle w:val="Hyperlink"/>
+          </w:rPr>
+          <w:t>i</w:t>
+        </w:r>
+        <w:proofErr w:type="spellEnd"/>
+        <w:r>
+          <w:rPr>
+            <w:rStyle w:val="Hyperlink"/>
+          </w:rPr>
+          <w:t>)</w:t>
         </w:r>
       </w:hyperlink>
       <w:r>
@@ -2705,34 +2775,28 @@
         <w:pStyle w:val="List1"/>
       </w:pPr>
       <w:r>
-        <w:rPr/>
+        <w:lastRenderedPageBreak/>
         <w:t>(</w:t>
       </w:r>
       <w:r>
-        <w:rPr/>
         <w:t>d</w:t>
       </w:r>
       <w:r>
-        <w:rPr/>
         <w:t>)(</w:t>
       </w:r>
       <w:r>
-        <w:rPr/>
         <w:t>4</w:t>
       </w:r>
       <w:r>
-        <w:rPr/>
         <w:t xml:space="preserve">)  </w:t>
       </w:r>
       <w:r>
-        <w:rPr/>
         <w:t xml:space="preserve">The contracting officer </w:t>
       </w:r>
       <w:r>
-        <w:rPr/>
         <w:t xml:space="preserve">must provide the congressional notification described in </w:t>
       </w:r>
-      <w:hyperlink w:anchor="DFARS-217.170" r:id="R035334f5890e4c33">
+      <w:hyperlink r:id="rId17" w:anchor="DFARS-217.170">
         <w:r>
           <w:rPr>
             <w:rStyle w:val="Hyperlink"/>
@@ -2741,10 +2805,9 @@
         </w:r>
       </w:hyperlink>
       <w:r>
-        <w:rPr/>
         <w:t xml:space="preserve">, using the 1279 format in </w:t>
       </w:r>
-      <w:hyperlink r:id="R8e6fd722eb8f4b89">
+      <w:hyperlink r:id="rId18">
         <w:r>
           <w:rPr>
             <w:rStyle w:val="Hyperlink"/>
@@ -2765,18 +2828,15 @@
         </w:r>
       </w:hyperlink>
       <w:r>
-        <w:rPr/>
         <w:t xml:space="preserve">, </w:t>
       </w:r>
       <w:r>
-        <w:rPr/>
         <w:t>to</w:t>
       </w:r>
       <w:r>
-        <w:rPr/>
         <w:t xml:space="preserve"> the </w:t>
       </w:r>
-      <w:hyperlink r:id="R813d6fea12534a56">
+      <w:hyperlink r:id="rId19">
         <w:r>
           <w:rPr>
             <w:rStyle w:val="Hyperlink"/>
@@ -2797,10 +2857,9 @@
         <w:t xml:space="preserve"> </w:t>
       </w:r>
       <w:r>
-        <w:rPr/>
         <w:t xml:space="preserve">40 days before the planned contract award date, with an information copy to </w:t>
       </w:r>
-      <w:hyperlink r:id="Re2ea51f16a344829">
+      <w:hyperlink r:id="rId20">
         <w:r>
           <w:rPr>
             <w:rStyle w:val="Hyperlink"/>
@@ -2815,10 +2874,9 @@
         </w:r>
       </w:hyperlink>
       <w:r>
-        <w:rPr/>
         <w:t xml:space="preserve">, </w:t>
       </w:r>
-      <w:hyperlink r:id="R8b5cfd628b1a47b5">
+      <w:hyperlink r:id="rId21">
         <w:r>
           <w:rPr>
             <w:rStyle w:val="Hyperlink"/>
@@ -2833,22 +2891,18 @@
         <w:t>,</w:t>
       </w:r>
       <w:r>
-        <w:rPr/>
         <w:t xml:space="preserve"> and the SCO.</w:t>
       </w:r>
       <w:r>
-        <w:rPr/>
         <w:t xml:space="preserve">  </w:t>
       </w:r>
       <w:r>
-        <w:rPr/>
         <w:t>The cognizant HCA</w:t>
       </w:r>
       <w:r>
-        <w:rPr/>
         <w:t xml:space="preserve"> will notify the DoD offices listed in </w:t>
       </w:r>
-      <w:hyperlink w:anchor="DFARS-217.170" r:id="Ra76567cea53249bb">
+      <w:hyperlink r:id="rId22" w:anchor="DFARS-217.170">
         <w:r>
           <w:rPr>
             <w:rStyle w:val="Hyperlink"/>
@@ -2869,22 +2923,18 @@
         </w:r>
       </w:hyperlink>
       <w:r>
-        <w:rPr/>
         <w:t>.</w:t>
       </w:r>
       <w:r>
-        <w:rPr/>
         <w:t xml:space="preserve">  This congressional no</w:t>
       </w:r>
       <w:r>
-        <w:rPr/>
         <w:t xml:space="preserve">tification does not fulfill the </w:t>
       </w:r>
       <w:r>
-        <w:rPr/>
         <w:t xml:space="preserve">requirement to announce contract awards in accordance with </w:t>
       </w:r>
-      <w:hyperlink w:anchor="FAR_Subpart_5_3" r:id="R9c14346320dc42fc">
+      <w:hyperlink r:id="rId23" w:anchor="FAR_Subpart_5_3">
         <w:r>
           <w:rPr>
             <w:rStyle w:val="Hyperlink"/>
@@ -2893,10 +2943,9 @@
         </w:r>
       </w:hyperlink>
       <w:r>
-        <w:rPr/>
         <w:t>, as supplemented.</w:t>
       </w:r>
-      <w:bookmarkStart w:name="_Toc38365365" w:id="30"/>
+      <w:bookmarkStart w:id="30" w:name="_Toc38365365"/>
     </w:p>
     <w:p>
       <w:pPr>
@@ -2904,7 +2953,7 @@
         <w:keepNext w:val="0"/>
         <w:keepLines w:val="0"/>
       </w:pPr>
-      <w:bookmarkStart w:name="_Toc101342199" w:id="31"/>
+      <w:bookmarkStart w:id="31" w:name="_Toc101342199"/>
       <w:r>
         <w:t>5317.171</w:t>
       </w:r>
@@ -2936,16 +2985,30 @@
       <w:r>
         <w:t xml:space="preserve">(c)  </w:t>
       </w:r>
-      <w:bookmarkStart w:name="_Toc38365366" w:id="32"/>
+      <w:bookmarkStart w:id="32" w:name="_Toc38365366"/>
       <w:r>
         <w:t xml:space="preserve"> See </w:t>
       </w:r>
-      <w:hyperlink w:history="1" w:anchor="AFFARS_MP5301_601" r:id="rId23">
-        <w:r>
-          <w:rPr>
-            <w:rStyle w:val="Hyperlink"/>
-          </w:rPr>
-          <w:t>MP5301.601(a)(i)</w:t>
+      <w:hyperlink r:id="rId24" w:anchor="AFFARS_MP5301_601" w:history="1">
+        <w:r>
+          <w:rPr>
+            <w:rStyle w:val="Hyperlink"/>
+          </w:rPr>
+          <w:t>MP5301.601(a)(</w:t>
+        </w:r>
+        <w:proofErr w:type="spellStart"/>
+        <w:r>
+          <w:rPr>
+            <w:rStyle w:val="Hyperlink"/>
+          </w:rPr>
+          <w:t>i</w:t>
+        </w:r>
+        <w:proofErr w:type="spellEnd"/>
+        <w:r>
+          <w:rPr>
+            <w:rStyle w:val="Hyperlink"/>
+          </w:rPr>
+          <w:t>)</w:t>
         </w:r>
       </w:hyperlink>
       <w:r>
@@ -2958,7 +3021,7 @@
         <w:keepNext w:val="0"/>
         <w:keepLines w:val="0"/>
       </w:pPr>
-      <w:bookmarkStart w:name="_Toc101342200" w:id="33"/>
+      <w:bookmarkStart w:id="33" w:name="_Toc101342200"/>
       <w:r>
         <w:t>5317.172</w:t>
       </w:r>
@@ -3002,12 +3065,26 @@
       <w:r>
         <w:t xml:space="preserve">ee </w:t>
       </w:r>
-      <w:hyperlink w:history="1" w:anchor="AFFARS_MP5301_601" r:id="rId24">
-        <w:r>
-          <w:rPr>
-            <w:rStyle w:val="Hyperlink"/>
-          </w:rPr>
-          <w:t>MP5301.601(a)(i).</w:t>
+      <w:hyperlink r:id="rId25" w:anchor="AFFARS_MP5301_601" w:history="1">
+        <w:r>
+          <w:rPr>
+            <w:rStyle w:val="Hyperlink"/>
+          </w:rPr>
+          <w:t>MP5301.601(a)(</w:t>
+        </w:r>
+        <w:proofErr w:type="spellStart"/>
+        <w:r>
+          <w:rPr>
+            <w:rStyle w:val="Hyperlink"/>
+          </w:rPr>
+          <w:t>i</w:t>
+        </w:r>
+        <w:proofErr w:type="spellEnd"/>
+        <w:r>
+          <w:rPr>
+            <w:rStyle w:val="Hyperlink"/>
+          </w:rPr>
+          <w:t>).</w:t>
         </w:r>
       </w:hyperlink>
     </w:p>
@@ -3016,30 +3093,40 @@
         <w:pStyle w:val="List1"/>
       </w:pPr>
       <w:r>
-        <w:rPr/>
         <w:t xml:space="preserve">(g)  </w:t>
       </w:r>
       <w:r>
-        <w:rPr/>
         <w:t xml:space="preserve"> See </w:t>
       </w:r>
-      <w:hyperlink w:anchor="AFFARS_MP5301_601" r:id="Rb4ed68123c26413b">
-        <w:r>
-          <w:rPr>
-            <w:rStyle w:val="Hyperlink"/>
-          </w:rPr>
-          <w:t>MP5301.601(a)(i)</w:t>
+      <w:hyperlink r:id="rId26" w:anchor="AFFARS_MP5301_601">
+        <w:r>
+          <w:rPr>
+            <w:rStyle w:val="Hyperlink"/>
+          </w:rPr>
+          <w:t>MP5301.601(a)(</w:t>
+        </w:r>
+        <w:proofErr w:type="spellStart"/>
+        <w:r>
+          <w:rPr>
+            <w:rStyle w:val="Hyperlink"/>
+          </w:rPr>
+          <w:t>i</w:t>
+        </w:r>
+        <w:proofErr w:type="spellEnd"/>
+        <w:r>
+          <w:rPr>
+            <w:rStyle w:val="Hyperlink"/>
+          </w:rPr>
+          <w:t>)</w:t>
         </w:r>
       </w:hyperlink>
       <w:r>
-        <w:rPr/>
         <w:t xml:space="preserve">.  </w:t>
       </w:r>
       <w:r>
-        <w:rPr/>
         <w:t xml:space="preserve">The contracting officer must provide the information supporting all requirements described in </w:t>
       </w:r>
-      <w:hyperlink w:anchor="DFARS-217.172" r:id="Rebc1d89bac914b99">
+      <w:hyperlink r:id="rId27" w:anchor="DFARS-217.172">
         <w:r>
           <w:rPr>
             <w:rStyle w:val="Hyperlink"/>
@@ -3048,7 +3135,6 @@
         </w:r>
       </w:hyperlink>
       <w:r>
-        <w:rPr/>
         <w:t xml:space="preserve"> through </w:t>
       </w:r>
       <w:r>
@@ -3060,10 +3146,9 @@
         <w:t xml:space="preserve">the  SCO </w:t>
       </w:r>
       <w:r>
-        <w:rPr/>
         <w:t xml:space="preserve">to the </w:t>
       </w:r>
-      <w:hyperlink r:id="Rd7269c9ab29e4732">
+      <w:hyperlink r:id="rId28">
         <w:r>
           <w:rPr>
             <w:rStyle w:val="Hyperlink"/>
@@ -3072,7 +3157,6 @@
         </w:r>
       </w:hyperlink>
       <w:r>
-        <w:rPr/>
         <w:t>.</w:t>
       </w:r>
     </w:p>
@@ -3084,7 +3168,15 @@
         <w:t xml:space="preserve">(h) See </w:t>
       </w:r>
       <w:r>
-        <w:t>MP5301.601(a)(i)</w:t>
+        <w:t>MP5301.601(a)(</w:t>
+      </w:r>
+      <w:proofErr w:type="spellStart"/>
+      <w:r>
+        <w:t>i</w:t>
+      </w:r>
+      <w:proofErr w:type="spellEnd"/>
+      <w:r>
+        <w:t>)</w:t>
       </w:r>
       <w:r>
         <w:t>.</w:t>
@@ -3096,7 +3188,7 @@
         <w:keepNext w:val="0"/>
         <w:keepLines w:val="0"/>
       </w:pPr>
-      <w:bookmarkStart w:name="_Toc101342201" w:id="34"/>
+      <w:bookmarkStart w:id="34" w:name="_Toc101342201"/>
       <w:r>
         <w:t>5317.17</w:t>
       </w:r>
@@ -3127,12 +3219,26 @@
       <w:r>
         <w:t xml:space="preserve">See </w:t>
       </w:r>
-      <w:hyperlink w:history="1" w:anchor="AFFARS_MP5301_601" r:id="rId27">
-        <w:r>
-          <w:rPr>
-            <w:rStyle w:val="Hyperlink"/>
-          </w:rPr>
-          <w:t>MP5301.601(a)(i)</w:t>
+      <w:hyperlink r:id="rId29" w:anchor="AFFARS_MP5301_601" w:history="1">
+        <w:r>
+          <w:rPr>
+            <w:rStyle w:val="Hyperlink"/>
+          </w:rPr>
+          <w:t>MP5301.601(a)(</w:t>
+        </w:r>
+        <w:proofErr w:type="spellStart"/>
+        <w:r>
+          <w:rPr>
+            <w:rStyle w:val="Hyperlink"/>
+          </w:rPr>
+          <w:t>i</w:t>
+        </w:r>
+        <w:proofErr w:type="spellEnd"/>
+        <w:r>
+          <w:rPr>
+            <w:rStyle w:val="Hyperlink"/>
+          </w:rPr>
+          <w:t>)</w:t>
         </w:r>
       </w:hyperlink>
       <w:r>
@@ -3145,7 +3251,7 @@
         <w:keepNext w:val="0"/>
         <w:keepLines w:val="0"/>
       </w:pPr>
-      <w:bookmarkStart w:name="_Toc101342202" w:id="35"/>
+      <w:bookmarkStart w:id="35" w:name="_Toc101342202"/>
       <w:r>
         <w:t xml:space="preserve">5317.174  </w:t>
       </w:r>
@@ -3191,7 +3297,7 @@
       <w:pPr>
         <w:pStyle w:val="List1"/>
       </w:pPr>
-      <w:bookmarkStart w:name="s5317174b" w:id="36"/>
+      <w:bookmarkStart w:id="36" w:name="s5317174b"/>
       <w:bookmarkEnd w:id="36"/>
       <w:r>
         <w:t xml:space="preserve">(b)  </w:t>
@@ -3199,12 +3305,26 @@
       <w:r>
         <w:t xml:space="preserve">See </w:t>
       </w:r>
-      <w:hyperlink w:history="1" w:anchor="AFFARS_MP5301_601" r:id="rId28">
-        <w:r>
-          <w:rPr>
-            <w:rStyle w:val="Hyperlink"/>
-          </w:rPr>
-          <w:t>MP5301.601(a)(i)</w:t>
+      <w:hyperlink r:id="rId30" w:anchor="AFFARS_MP5301_601" w:history="1">
+        <w:r>
+          <w:rPr>
+            <w:rStyle w:val="Hyperlink"/>
+          </w:rPr>
+          <w:t>MP5301.601(a)(</w:t>
+        </w:r>
+        <w:proofErr w:type="spellStart"/>
+        <w:r>
+          <w:rPr>
+            <w:rStyle w:val="Hyperlink"/>
+          </w:rPr>
+          <w:t>i</w:t>
+        </w:r>
+        <w:proofErr w:type="spellEnd"/>
+        <w:r>
+          <w:rPr>
+            <w:rStyle w:val="Hyperlink"/>
+          </w:rPr>
+          <w:t>)</w:t>
         </w:r>
       </w:hyperlink>
       <w:r>
@@ -3215,31 +3335,28 @@
         </w:rPr>
         <w:t>.</w:t>
       </w:r>
-      <w:bookmarkStart w:name="_Toc346956453" w:id="37"/>
-      <w:bookmarkStart w:name="_Toc350304669" w:id="38"/>
-      <w:bookmarkStart w:name="_Toc350304887" w:id="39"/>
-      <w:bookmarkStart w:name="_Toc351649482" w:id="40"/>
-      <w:bookmarkStart w:name="_Toc38365367" w:id="41"/>
+      <w:bookmarkStart w:id="37" w:name="_Toc346956453"/>
+      <w:bookmarkStart w:id="38" w:name="_Toc350304669"/>
+      <w:bookmarkStart w:id="39" w:name="_Toc350304887"/>
+      <w:bookmarkStart w:id="40" w:name="_Toc351649482"/>
+      <w:bookmarkStart w:id="41" w:name="_Toc38365367"/>
     </w:p>
     <w:p>
       <w:pPr>
         <w:pStyle w:val="Heading2"/>
-        <w:keepNext w:val="0"/>
-        <w:keepLines w:val="0"/>
-      </w:pPr>
-      <w:bookmarkStart w:name="_Toc101342203" w:id="42"/>
-      <w:r>
-        <w:rPr>
-          <w:bCs/>
-          <w:caps/>
-        </w:rPr>
-        <w:t>SUBPART 5317.2 — OPTIONS</w:t>
-      </w:r>
-      <w:bookmarkStart w:name="_Toc346956455" w:id="43"/>
-      <w:bookmarkStart w:name="_Toc350304671" w:id="44"/>
-      <w:bookmarkStart w:name="_Toc350304889" w:id="45"/>
-      <w:bookmarkStart w:name="_Toc351649484" w:id="46"/>
-      <w:bookmarkStart w:name="_Toc38365368" w:id="47"/>
+      </w:pPr>
+      <w:bookmarkStart w:id="42" w:name="_Toc101342203"/>
+      <w:r>
+        <w:t>SUBPART</w:t>
+      </w:r>
+      <w:r>
+        <w:t xml:space="preserve"> 5317.2 — OPTIONS</w:t>
+      </w:r>
+      <w:bookmarkStart w:id="43" w:name="_Toc346956455"/>
+      <w:bookmarkStart w:id="44" w:name="_Toc350304671"/>
+      <w:bookmarkStart w:id="45" w:name="_Toc350304889"/>
+      <w:bookmarkStart w:id="46" w:name="_Toc351649484"/>
+      <w:bookmarkStart w:id="47" w:name="_Toc38365368"/>
       <w:bookmarkEnd w:id="37"/>
       <w:bookmarkEnd w:id="38"/>
       <w:bookmarkEnd w:id="39"/>
@@ -3256,7 +3373,7 @@
           <w:highlight w:val="yellow"/>
         </w:rPr>
       </w:pPr>
-      <w:bookmarkStart w:name="_Toc101342204" w:id="48"/>
+      <w:bookmarkStart w:id="48" w:name="_Toc101342204"/>
       <w:r>
         <w:t xml:space="preserve">5317.204 </w:t>
       </w:r>
@@ -3286,13 +3403,29 @@
         </w:rPr>
         <w:t xml:space="preserve">(e) Unless otherwise restricted by statute or </w:t>
       </w:r>
-      <w:hyperlink w:history="1" w:anchor="DFARS-217.204" r:id="rId29">
+      <w:hyperlink r:id="rId31" w:anchor="DFARS-217.204" w:history="1">
         <w:r>
           <w:rPr>
             <w:rStyle w:val="Hyperlink"/>
             <w:szCs w:val="24"/>
           </w:rPr>
-          <w:t>DFARS 217.204(e)(i)-(iii)</w:t>
+          <w:t>DFARS 217.204(e)(</w:t>
+        </w:r>
+        <w:proofErr w:type="spellStart"/>
+        <w:r>
+          <w:rPr>
+            <w:rStyle w:val="Hyperlink"/>
+            <w:szCs w:val="24"/>
+          </w:rPr>
+          <w:t>i</w:t>
+        </w:r>
+        <w:proofErr w:type="spellEnd"/>
+        <w:r>
+          <w:rPr>
+            <w:rStyle w:val="Hyperlink"/>
+            <w:szCs w:val="24"/>
+          </w:rPr>
+          <w:t>)-(iii)</w:t>
         </w:r>
       </w:hyperlink>
       <w:r>
@@ -3301,7 +3434,7 @@
         </w:rPr>
         <w:t xml:space="preserve">, the written Acquisition Plan (AP), Acquisition Strategy Panel (ASP), or Life Cycle Sustainment Plan (LCSP) approval authority has the authority to approve contract periods in excess of the limitations specified in </w:t>
       </w:r>
-      <w:hyperlink w:history="1" w:anchor="FAR_17_204" r:id="rId30">
+      <w:hyperlink r:id="rId32" w:anchor="FAR_17_204" w:history="1">
         <w:r>
           <w:rPr>
             <w:rStyle w:val="Hyperlink"/>
@@ -3316,7 +3449,7 @@
         </w:rPr>
         <w:t xml:space="preserve">. If an AP/ASP/LCSP is not required, the contracting officer has the authority to approve such extended contract periods. This approval is not required if the total contract period, including options and modifications, exceeds the limitations specified in </w:t>
       </w:r>
-      <w:hyperlink w:history="1" w:anchor="FAR_17_204" r:id="rId31">
+      <w:hyperlink r:id="rId33" w:anchor="FAR_17_204" w:history="1">
         <w:r>
           <w:rPr>
             <w:rStyle w:val="Hyperlink"/>
@@ -3331,7 +3464,7 @@
         </w:rPr>
         <w:t xml:space="preserve"> solely due to the inclusion of </w:t>
       </w:r>
-      <w:hyperlink w:history="1" w:anchor="FAR_52_217_8" r:id="rId32">
+      <w:hyperlink r:id="rId34" w:anchor="FAR_52_217_8" w:history="1">
         <w:r>
           <w:rPr>
             <w:rStyle w:val="Hyperlink"/>
@@ -3364,7 +3497,15 @@
         <w:pStyle w:val="List1"/>
       </w:pPr>
       <w:r>
-        <w:t xml:space="preserve">(e)(i)(B) Unless otherwise restricted by statute, the written AP, ASP, or LCSP approval authority has the authority to approve extensions of the ordering period of a task order or </w:t>
+        <w:t>(e)(</w:t>
+      </w:r>
+      <w:proofErr w:type="spellStart"/>
+      <w:r>
+        <w:t>i</w:t>
+      </w:r>
+      <w:proofErr w:type="spellEnd"/>
+      <w:r>
+        <w:t xml:space="preserve">)(B) Unless otherwise restricted by statute, the written AP, ASP, or LCSP approval authority has the authority to approve extensions of the ordering period of a task order or </w:t>
       </w:r>
       <w:r>
         <w:lastRenderedPageBreak/>
@@ -3376,12 +3517,26 @@
       <w:r>
         <w:t xml:space="preserve"> for one or more successive periods as provided in </w:t>
       </w:r>
-      <w:hyperlink w:anchor="DFARS-217.204" r:id="rId33">
-        <w:r>
-          <w:rPr>
-            <w:rStyle w:val="Hyperlink"/>
-          </w:rPr>
-          <w:t>DFARS 217.204(e)(i)(B)</w:t>
+      <w:hyperlink r:id="rId35" w:anchor="DFARS-217.204">
+        <w:r>
+          <w:rPr>
+            <w:rStyle w:val="Hyperlink"/>
+          </w:rPr>
+          <w:t>DFARS 217.204(e)(</w:t>
+        </w:r>
+        <w:proofErr w:type="spellStart"/>
+        <w:r>
+          <w:rPr>
+            <w:rStyle w:val="Hyperlink"/>
+          </w:rPr>
+          <w:t>i</w:t>
+        </w:r>
+        <w:proofErr w:type="spellEnd"/>
+        <w:r>
+          <w:rPr>
+            <w:rStyle w:val="Hyperlink"/>
+          </w:rPr>
+          <w:t>)(B)</w:t>
         </w:r>
       </w:hyperlink>
       <w:r>
@@ -3393,17 +3548,39 @@
         <w:pStyle w:val="List1"/>
       </w:pPr>
       <w:r>
-        <w:t xml:space="preserve">(e)(i)(C)  </w:t>
+        <w:t>(e)(</w:t>
+      </w:r>
+      <w:proofErr w:type="spellStart"/>
+      <w:r>
+        <w:t>i</w:t>
+      </w:r>
+      <w:proofErr w:type="spellEnd"/>
+      <w:r>
+        <w:t xml:space="preserve">)(C)  </w:t>
       </w:r>
       <w:r>
         <w:t xml:space="preserve"> See </w:t>
       </w:r>
-      <w:hyperlink w:history="1" w:anchor="AFFARS_MP5301_601" r:id="rId34">
-        <w:r>
-          <w:rPr>
-            <w:rStyle w:val="Hyperlink"/>
-          </w:rPr>
-          <w:t>MP5301.601(a)(i)</w:t>
+      <w:hyperlink r:id="rId36" w:anchor="AFFARS_MP5301_601" w:history="1">
+        <w:r>
+          <w:rPr>
+            <w:rStyle w:val="Hyperlink"/>
+          </w:rPr>
+          <w:t>MP5301.601(a)(</w:t>
+        </w:r>
+        <w:proofErr w:type="spellStart"/>
+        <w:r>
+          <w:rPr>
+            <w:rStyle w:val="Hyperlink"/>
+          </w:rPr>
+          <w:t>i</w:t>
+        </w:r>
+        <w:proofErr w:type="spellEnd"/>
+        <w:r>
+          <w:rPr>
+            <w:rStyle w:val="Hyperlink"/>
+          </w:rPr>
+          <w:t>)</w:t>
         </w:r>
       </w:hyperlink>
       <w:r>
@@ -3439,12 +3616,26 @@
       <w:r>
         <w:t xml:space="preserve">See </w:t>
       </w:r>
-      <w:hyperlink w:history="1" w:anchor="AFFARS_MP5301_601" r:id="rId35">
-        <w:r>
-          <w:rPr>
-            <w:rStyle w:val="Hyperlink"/>
-          </w:rPr>
-          <w:t>MP5301.601(a)(i)</w:t>
+      <w:hyperlink r:id="rId37" w:anchor="AFFARS_MP5301_601" w:history="1">
+        <w:r>
+          <w:rPr>
+            <w:rStyle w:val="Hyperlink"/>
+          </w:rPr>
+          <w:t>MP5301.601(a)(</w:t>
+        </w:r>
+        <w:proofErr w:type="spellStart"/>
+        <w:r>
+          <w:rPr>
+            <w:rStyle w:val="Hyperlink"/>
+          </w:rPr>
+          <w:t>i</w:t>
+        </w:r>
+        <w:proofErr w:type="spellEnd"/>
+        <w:r>
+          <w:rPr>
+            <w:rStyle w:val="Hyperlink"/>
+          </w:rPr>
+          <w:t>)</w:t>
         </w:r>
       </w:hyperlink>
       <w:r>
@@ -3457,8 +3648,8 @@
         <w:keepNext w:val="0"/>
         <w:keepLines w:val="0"/>
       </w:pPr>
-      <w:bookmarkStart w:name="_Toc38365369" w:id="49"/>
-      <w:bookmarkStart w:name="_Toc101342205" w:id="50"/>
+      <w:bookmarkStart w:id="49" w:name="_Toc38365369"/>
+      <w:bookmarkStart w:id="50" w:name="_Toc101342205"/>
       <w:r>
         <w:t>5317.205   Documentation</w:t>
       </w:r>
@@ -3469,7 +3660,7 @@
       <w:r>
         <w:t xml:space="preserve">See the tailorable </w:t>
       </w:r>
-      <w:hyperlink w:history="1" r:id="rId36">
+      <w:hyperlink r:id="rId38" w:history="1">
         <w:r>
           <w:rPr>
             <w:rStyle w:val="Hyperlink"/>
@@ -3483,7 +3674,7 @@
       <w:r>
         <w:t>template.</w:t>
       </w:r>
-      <w:bookmarkStart w:name="_Toc38365370" w:id="51"/>
+      <w:bookmarkStart w:id="51" w:name="_Toc38365370"/>
     </w:p>
     <w:p>
       <w:pPr>
@@ -3491,7 +3682,7 @@
         <w:keepNext w:val="0"/>
         <w:keepLines w:val="0"/>
       </w:pPr>
-      <w:bookmarkStart w:name="_Toc101342206" w:id="52"/>
+      <w:bookmarkStart w:id="52" w:name="_Toc101342206"/>
       <w:r>
         <w:t>5317.207   Exercise of Options</w:t>
       </w:r>
@@ -3505,7 +3696,7 @@
       <w:r>
         <w:t xml:space="preserve">(c) See the tailorable </w:t>
       </w:r>
-      <w:hyperlink w:history="1" r:id="rId37">
+      <w:hyperlink r:id="rId39" w:history="1">
         <w:r>
           <w:rPr>
             <w:rStyle w:val="Hyperlink"/>
@@ -3530,13 +3721,29 @@
         <w:ind w:left="900"/>
       </w:pPr>
       <w:r>
-        <w:t xml:space="preserve">(i) </w:t>
+        <w:t>(</w:t>
+      </w:r>
+      <w:proofErr w:type="spellStart"/>
+      <w:r>
+        <w:t>i</w:t>
+      </w:r>
+      <w:proofErr w:type="spellEnd"/>
+      <w:r>
+        <w:t xml:space="preserve">) </w:t>
       </w:r>
       <w:r>
         <w:t xml:space="preserve">If the contract is a space program contract to which SSCI 64-101 applies, the contractor is not listed on the Space Contractor Responsibility Watch List (CRWL). If the contractor is listed on the CRWL, the contracting officer shall not exercise the option without obtaining SSC/CC approval (see </w:t>
       </w:r>
       <w:r>
-        <w:t>5309.103(b)(i)</w:t>
+        <w:t>5309.103(b)(</w:t>
+      </w:r>
+      <w:proofErr w:type="spellStart"/>
+      <w:r>
+        <w:t>i</w:t>
+      </w:r>
+      <w:proofErr w:type="spellEnd"/>
+      <w:r>
+        <w:t>)</w:t>
       </w:r>
       <w:r>
         <w:t>)</w:t>
@@ -3548,12 +3755,12 @@
         <w:keepNext w:val="0"/>
         <w:keepLines w:val="0"/>
       </w:pPr>
-      <w:bookmarkStart w:name="_Toc38365371" w:id="53"/>
-      <w:bookmarkStart w:name="_Toc101342207" w:id="54"/>
-      <w:bookmarkStart w:name="_Toc346956460" w:id="55"/>
-      <w:bookmarkStart w:name="_Toc350304678" w:id="56"/>
-      <w:bookmarkStart w:name="_Toc350304896" w:id="57"/>
-      <w:bookmarkStart w:name="_Toc351649491" w:id="58"/>
+      <w:bookmarkStart w:id="53" w:name="_Toc38365371"/>
+      <w:bookmarkStart w:id="54" w:name="_Toc101342207"/>
+      <w:bookmarkStart w:id="55" w:name="_Toc346956460"/>
+      <w:bookmarkStart w:id="56" w:name="_Toc350304678"/>
+      <w:bookmarkStart w:id="57" w:name="_Toc350304896"/>
+      <w:bookmarkStart w:id="58" w:name="_Toc351649491"/>
       <w:r>
         <w:t>SUBPART 5317.5 — INTERAGENCY ACQUISITIONS</w:t>
       </w:r>
@@ -3562,7 +3769,7 @@
       <w:r>
         <w:t xml:space="preserve"> </w:t>
       </w:r>
-      <w:bookmarkStart w:name="_Toc38365372" w:id="59"/>
+      <w:bookmarkStart w:id="59" w:name="_Toc38365372"/>
     </w:p>
     <w:p>
       <w:pPr>
@@ -3570,7 +3777,7 @@
         <w:keepNext w:val="0"/>
         <w:keepLines w:val="0"/>
       </w:pPr>
-      <w:bookmarkStart w:name="_Toc101342208" w:id="60"/>
+      <w:bookmarkStart w:id="60" w:name="_Toc101342208"/>
       <w:r>
         <w:t>5317.500   Scope of Subpart</w:t>
       </w:r>
@@ -3581,7 +3788,7 @@
       <w:r>
         <w:t xml:space="preserve">See </w:t>
       </w:r>
-      <w:hyperlink r:id="rId38">
+      <w:hyperlink r:id="rId40">
         <w:r>
           <w:rPr>
             <w:rStyle w:val="Hyperlink"/>
@@ -3637,12 +3844,26 @@
       <w:r>
         <w:t xml:space="preserve">(c)(2)  See </w:t>
       </w:r>
-      <w:hyperlink w:history="1" w:anchor="AFFARS_MP5301_601" r:id="rId39">
-        <w:r>
-          <w:rPr>
-            <w:rStyle w:val="Hyperlink"/>
-          </w:rPr>
-          <w:t>MP5301.601(a)(i)</w:t>
+      <w:hyperlink r:id="rId41" w:anchor="AFFARS_MP5301_601" w:history="1">
+        <w:r>
+          <w:rPr>
+            <w:rStyle w:val="Hyperlink"/>
+          </w:rPr>
+          <w:t>MP5301.601(a)(</w:t>
+        </w:r>
+        <w:proofErr w:type="spellStart"/>
+        <w:r>
+          <w:rPr>
+            <w:rStyle w:val="Hyperlink"/>
+          </w:rPr>
+          <w:t>i</w:t>
+        </w:r>
+        <w:proofErr w:type="spellEnd"/>
+        <w:r>
+          <w:rPr>
+            <w:rStyle w:val="Hyperlink"/>
+          </w:rPr>
+          <w:t>)</w:t>
         </w:r>
       </w:hyperlink>
       <w:r>
@@ -3656,8 +3877,8 @@
         <w:keepNext w:val="0"/>
         <w:keepLines w:val="0"/>
       </w:pPr>
-      <w:bookmarkStart w:name="_Toc38365373" w:id="61"/>
-      <w:bookmarkStart w:name="_Toc101342209" w:id="62"/>
+      <w:bookmarkStart w:id="61" w:name="_Toc38365373"/>
+      <w:bookmarkStart w:id="62" w:name="_Toc101342209"/>
       <w:r>
         <w:rPr>
           <w:bCs/>
@@ -3667,7 +3888,7 @@
       <w:r>
         <w:t>— INTERAGENCY ACQUISITIONS:  ACQUISITIONS BY NONDEFENSE AGENCIES ON BEHALF OF THE DEPARTMENT OF DEFENSE</w:t>
       </w:r>
-      <w:bookmarkStart w:name="_Toc38365374" w:id="63"/>
+      <w:bookmarkStart w:id="63" w:name="_Toc38365374"/>
       <w:bookmarkEnd w:id="61"/>
       <w:bookmarkEnd w:id="62"/>
     </w:p>
@@ -3680,7 +3901,7 @@
           <w:szCs w:val="24"/>
         </w:rPr>
       </w:pPr>
-      <w:bookmarkStart w:name="_Toc101342210" w:id="64"/>
+      <w:bookmarkStart w:id="64" w:name="_Toc101342210"/>
       <w:r>
         <w:rPr>
           <w:bCs/>
@@ -3704,12 +3925,26 @@
       <w:r>
         <w:t xml:space="preserve">See </w:t>
       </w:r>
-      <w:hyperlink w:history="1" w:anchor="AFFARS_MP5301_601" r:id="rId40">
-        <w:r>
-          <w:rPr>
-            <w:rStyle w:val="Hyperlink"/>
-          </w:rPr>
-          <w:t>MP5301.601(a)(i)</w:t>
+      <w:hyperlink r:id="rId42" w:anchor="AFFARS_MP5301_601" w:history="1">
+        <w:r>
+          <w:rPr>
+            <w:rStyle w:val="Hyperlink"/>
+          </w:rPr>
+          <w:t>MP5301.601(a)(</w:t>
+        </w:r>
+        <w:proofErr w:type="spellStart"/>
+        <w:r>
+          <w:rPr>
+            <w:rStyle w:val="Hyperlink"/>
+          </w:rPr>
+          <w:t>i</w:t>
+        </w:r>
+        <w:proofErr w:type="spellEnd"/>
+        <w:r>
+          <w:rPr>
+            <w:rStyle w:val="Hyperlink"/>
+          </w:rPr>
+          <w:t>)</w:t>
         </w:r>
       </w:hyperlink>
       <w:r>
@@ -3728,7 +3963,7 @@
         <w:keepNext w:val="0"/>
         <w:keepLines w:val="0"/>
       </w:pPr>
-      <w:bookmarkStart w:name="_Toc101342211" w:id="65"/>
+      <w:bookmarkStart w:id="65" w:name="_Toc101342211"/>
       <w:r>
         <w:rPr>
           <w:bCs/>
@@ -3743,7 +3978,7 @@
         <w:lastRenderedPageBreak/>
         <w:t xml:space="preserve">See </w:t>
       </w:r>
-      <w:hyperlink w:history="1" r:id="rId41">
+      <w:hyperlink r:id="rId43" w:history="1">
         <w:r>
           <w:rPr>
             <w:rStyle w:val="Hyperlink"/>
@@ -3765,7 +4000,7 @@
       <w:r>
         <w:t xml:space="preserve"> </w:t>
       </w:r>
-      <w:bookmarkStart w:name="_Toc38365375" w:id="66"/>
+      <w:bookmarkStart w:id="66" w:name="_Toc38365375"/>
     </w:p>
     <w:p>
       <w:pPr>
@@ -3773,15 +4008,15 @@
         <w:keepNext w:val="0"/>
         <w:keepLines w:val="0"/>
       </w:pPr>
-      <w:bookmarkStart w:name="_Toc101342212" w:id="67"/>
+      <w:bookmarkStart w:id="67" w:name="_Toc101342212"/>
       <w:r>
         <w:t>SUBPART 5317.74 — UNDEFINITIZED CONTRACT ACTIONS</w:t>
       </w:r>
-      <w:bookmarkStart w:name="_Toc38365376" w:id="68"/>
-      <w:bookmarkStart w:name="_Toc346956463" w:id="69"/>
-      <w:bookmarkStart w:name="_Toc350304681" w:id="70"/>
-      <w:bookmarkStart w:name="_Toc350304899" w:id="71"/>
-      <w:bookmarkStart w:name="_Toc351649494" w:id="72"/>
+      <w:bookmarkStart w:id="68" w:name="_Toc38365376"/>
+      <w:bookmarkStart w:id="69" w:name="_Toc346956463"/>
+      <w:bookmarkStart w:id="70" w:name="_Toc350304681"/>
+      <w:bookmarkStart w:id="71" w:name="_Toc350304899"/>
+      <w:bookmarkStart w:id="72" w:name="_Toc351649494"/>
       <w:bookmarkEnd w:id="55"/>
       <w:bookmarkEnd w:id="56"/>
       <w:bookmarkEnd w:id="57"/>
@@ -3795,7 +4030,7 @@
         <w:keepNext w:val="0"/>
         <w:keepLines w:val="0"/>
       </w:pPr>
-      <w:bookmarkStart w:name="_Toc101342213" w:id="73"/>
+      <w:bookmarkStart w:id="73" w:name="_Toc101342213"/>
       <w:r>
         <w:rPr>
           <w:bCs/>
@@ -3833,7 +4068,7 @@
       <w:r>
         <w:t xml:space="preserve">Follow </w:t>
       </w:r>
-      <w:hyperlink w:history="1" w:anchor="DFARS-SUBPART_217.74" r:id="rId42">
+      <w:hyperlink r:id="rId44" w:anchor="DFARS-SUBPART_217.74" w:history="1">
         <w:r>
           <w:rPr>
             <w:rStyle w:val="Hyperlink"/>
@@ -3869,7 +4104,7 @@
       <w:r>
         <w:t xml:space="preserve">, follow the procedures at </w:t>
       </w:r>
-      <w:hyperlink w:history="1" w:anchor="DFARS-SUBPART_217.74" r:id="rId43">
+      <w:hyperlink r:id="rId45" w:anchor="DFARS-SUBPART_217.74" w:history="1">
         <w:r>
           <w:rPr>
             <w:rStyle w:val="Hyperlink"/>
@@ -3898,7 +4133,7 @@
       <w:r>
         <w:t xml:space="preserve">with the requirements described in </w:t>
       </w:r>
-      <w:hyperlink w:anchor="DFARS-217.7402" r:id="rId44">
+      <w:hyperlink r:id="rId46" w:anchor="DFARS-217.7402">
         <w:r>
           <w:rPr>
             <w:rStyle w:val="Hyperlink"/>
@@ -3930,10 +4165,10 @@
       <w:r>
         <w:t>Maintain proof of submission in the contract file.</w:t>
       </w:r>
-      <w:bookmarkStart w:name="_Toc346956464" w:id="74"/>
-      <w:bookmarkStart w:name="_Toc350304682" w:id="75"/>
-      <w:bookmarkStart w:name="_Toc350304900" w:id="76"/>
-      <w:bookmarkStart w:name="_Toc351649495" w:id="77"/>
+      <w:bookmarkStart w:id="74" w:name="_Toc346956464"/>
+      <w:bookmarkStart w:id="75" w:name="_Toc350304682"/>
+      <w:bookmarkStart w:id="76" w:name="_Toc350304900"/>
+      <w:bookmarkStart w:id="77" w:name="_Toc351649495"/>
       <w:bookmarkEnd w:id="69"/>
       <w:bookmarkEnd w:id="70"/>
       <w:bookmarkEnd w:id="71"/>
@@ -3948,7 +4183,7 @@
           <w:lang w:val="en"/>
         </w:rPr>
       </w:pPr>
-      <w:bookmarkStart w:name="_Toc101342214" w:id="78"/>
+      <w:bookmarkStart w:id="78" w:name="_Toc101342214"/>
       <w:r>
         <w:rPr>
           <w:szCs w:val="24"/>
@@ -4038,12 +4273,26 @@
         </w:rPr>
         <w:t xml:space="preserve">(b)(2) See </w:t>
       </w:r>
-      <w:hyperlink w:history="1" w:anchor="AFFARS_MP5301_601" r:id="rId45">
-        <w:r>
-          <w:rPr>
-            <w:rStyle w:val="Hyperlink"/>
-          </w:rPr>
-          <w:t>MP5301.601(a)(i)</w:t>
+      <w:hyperlink r:id="rId47" w:anchor="AFFARS_MP5301_601" w:history="1">
+        <w:r>
+          <w:rPr>
+            <w:rStyle w:val="Hyperlink"/>
+          </w:rPr>
+          <w:t>MP5301.601(a)(</w:t>
+        </w:r>
+        <w:proofErr w:type="spellStart"/>
+        <w:r>
+          <w:rPr>
+            <w:rStyle w:val="Hyperlink"/>
+          </w:rPr>
+          <w:t>i</w:t>
+        </w:r>
+        <w:proofErr w:type="spellEnd"/>
+        <w:r>
+          <w:rPr>
+            <w:rStyle w:val="Hyperlink"/>
+          </w:rPr>
+          <w:t>)</w:t>
         </w:r>
       </w:hyperlink>
       <w:r>
@@ -4053,7 +4302,7 @@
         </w:rPr>
         <w:t>.</w:t>
       </w:r>
-      <w:bookmarkStart w:name="_Toc38365377" w:id="79"/>
+      <w:bookmarkStart w:id="79" w:name="_Toc38365377"/>
     </w:p>
     <w:p>
       <w:pPr>
@@ -4061,7 +4310,7 @@
         <w:keepNext w:val="0"/>
         <w:keepLines w:val="0"/>
       </w:pPr>
-      <w:bookmarkStart w:name="_Toc101342215" w:id="80"/>
+      <w:bookmarkStart w:id="80" w:name="_Toc101342215"/>
       <w:r>
         <w:t xml:space="preserve">5317.7404-1  </w:t>
       </w:r>
@@ -4082,12 +4331,26 @@
       <w:r>
         <w:t xml:space="preserve">See </w:t>
       </w:r>
-      <w:hyperlink w:history="1" w:anchor="AFFARS_MP5301_601" r:id="rId46">
-        <w:r>
-          <w:rPr>
-            <w:rStyle w:val="Hyperlink"/>
-          </w:rPr>
-          <w:t>MP5301.601(a)(i)</w:t>
+      <w:hyperlink r:id="rId48" w:anchor="AFFARS_MP5301_601" w:history="1">
+        <w:r>
+          <w:rPr>
+            <w:rStyle w:val="Hyperlink"/>
+          </w:rPr>
+          <w:t>MP5301.601(a)(</w:t>
+        </w:r>
+        <w:proofErr w:type="spellStart"/>
+        <w:r>
+          <w:rPr>
+            <w:rStyle w:val="Hyperlink"/>
+          </w:rPr>
+          <w:t>i</w:t>
+        </w:r>
+        <w:proofErr w:type="spellEnd"/>
+        <w:r>
+          <w:rPr>
+            <w:rStyle w:val="Hyperlink"/>
+          </w:rPr>
+          <w:t>)</w:t>
         </w:r>
       </w:hyperlink>
       <w:r>
@@ -4096,7 +4359,7 @@
       <w:r>
         <w:t xml:space="preserve">  See the tailorable </w:t>
       </w:r>
-      <w:hyperlink w:history="1" r:id="rId47">
+      <w:hyperlink r:id="rId49" w:history="1">
         <w:r>
           <w:rPr>
             <w:rStyle w:val="Hyperlink"/>
@@ -4107,10 +4370,10 @@
       <w:r>
         <w:t xml:space="preserve"> template.</w:t>
       </w:r>
-      <w:bookmarkStart w:name="_Toc346956465" w:id="81"/>
-      <w:bookmarkStart w:name="_Toc350304683" w:id="82"/>
-      <w:bookmarkStart w:name="_Toc350304901" w:id="83"/>
-      <w:bookmarkStart w:name="_Toc351649496" w:id="84"/>
+      <w:bookmarkStart w:id="81" w:name="_Toc346956465"/>
+      <w:bookmarkStart w:id="82" w:name="_Toc350304683"/>
+      <w:bookmarkStart w:id="83" w:name="_Toc350304901"/>
+      <w:bookmarkStart w:id="84" w:name="_Toc351649496"/>
     </w:p>
     <w:p>
       <w:pPr>
@@ -4118,8 +4381,8 @@
         <w:keepNext w:val="0"/>
         <w:keepLines w:val="0"/>
       </w:pPr>
-      <w:bookmarkStart w:name="_Toc38365378" w:id="85"/>
-      <w:bookmarkStart w:name="_Toc101342216" w:id="86"/>
+      <w:bookmarkStart w:id="85" w:name="_Toc38365378"/>
+      <w:bookmarkStart w:id="86" w:name="_Toc101342216"/>
       <w:r>
         <w:t xml:space="preserve">5317.7404-3  </w:t>
       </w:r>
@@ -4160,12 +4423,26 @@
         </w:rPr>
         <w:t xml:space="preserve">(a)(1) See </w:t>
       </w:r>
-      <w:hyperlink w:history="1" w:anchor="AFFARS_MP5301_601" r:id="rId48">
-        <w:r>
-          <w:rPr>
-            <w:rStyle w:val="Hyperlink"/>
-          </w:rPr>
-          <w:t>MP5301.601(a)(i)</w:t>
+      <w:hyperlink r:id="rId50" w:anchor="AFFARS_MP5301_601" w:history="1">
+        <w:r>
+          <w:rPr>
+            <w:rStyle w:val="Hyperlink"/>
+          </w:rPr>
+          <w:t>MP5301.601(a)(</w:t>
+        </w:r>
+        <w:proofErr w:type="spellStart"/>
+        <w:r>
+          <w:rPr>
+            <w:rStyle w:val="Hyperlink"/>
+          </w:rPr>
+          <w:t>i</w:t>
+        </w:r>
+        <w:proofErr w:type="spellEnd"/>
+        <w:r>
+          <w:rPr>
+            <w:rStyle w:val="Hyperlink"/>
+          </w:rPr>
+          <w:t>)</w:t>
         </w:r>
       </w:hyperlink>
       <w:r>
@@ -4181,8 +4458,8 @@
         <w:keepNext w:val="0"/>
         <w:keepLines w:val="0"/>
       </w:pPr>
-      <w:bookmarkStart w:name="_Toc38365379" w:id="87"/>
-      <w:bookmarkStart w:name="_Toc101342217" w:id="88"/>
+      <w:bookmarkStart w:id="87" w:name="_Toc38365379"/>
+      <w:bookmarkStart w:id="88" w:name="_Toc101342217"/>
       <w:r>
         <w:rPr>
           <w:bCs/>
@@ -4211,19 +4488,33 @@
       <w:r>
         <w:t xml:space="preserve">(b)  </w:t>
       </w:r>
-      <w:bookmarkStart w:name="_Toc38365380" w:id="89"/>
+      <w:bookmarkStart w:id="89" w:name="_Toc38365380"/>
       <w:r>
         <w:rPr>
           <w:color w:val="000000" w:themeColor="text1"/>
         </w:rPr>
         <w:t xml:space="preserve"> See </w:t>
       </w:r>
-      <w:hyperlink w:history="1" w:anchor="AFFARS_MP5301_601" r:id="rId49">
-        <w:r>
-          <w:rPr>
-            <w:rStyle w:val="Hyperlink"/>
-          </w:rPr>
-          <w:t>MP5301.601(a)(i)</w:t>
+      <w:hyperlink r:id="rId51" w:anchor="AFFARS_MP5301_601" w:history="1">
+        <w:r>
+          <w:rPr>
+            <w:rStyle w:val="Hyperlink"/>
+          </w:rPr>
+          <w:t>MP5301.601(a)(</w:t>
+        </w:r>
+        <w:proofErr w:type="spellStart"/>
+        <w:r>
+          <w:rPr>
+            <w:rStyle w:val="Hyperlink"/>
+          </w:rPr>
+          <w:t>i</w:t>
+        </w:r>
+        <w:proofErr w:type="spellEnd"/>
+        <w:r>
+          <w:rPr>
+            <w:rStyle w:val="Hyperlink"/>
+          </w:rPr>
+          <w:t>)</w:t>
         </w:r>
       </w:hyperlink>
       <w:r>
@@ -4239,7 +4530,7 @@
         <w:keepNext w:val="0"/>
         <w:keepLines w:val="0"/>
       </w:pPr>
-      <w:bookmarkStart w:name="_Toc101342218" w:id="90"/>
+      <w:bookmarkStart w:id="90" w:name="_Toc101342218"/>
       <w:r>
         <w:rPr>
           <w:bCs/>
@@ -4267,34 +4558,27 @@
         <w:spacing w:after="0"/>
       </w:pPr>
       <w:r>
-        <w:rPr/>
         <w:t xml:space="preserve">To comply with the </w:t>
       </w:r>
       <w:r>
-        <w:rPr/>
         <w:t>Consolidated UCA Management Plan and S</w:t>
       </w:r>
       <w:r>
-        <w:rPr/>
         <w:t xml:space="preserve">emi-annual </w:t>
       </w:r>
       <w:r>
-        <w:rPr/>
         <w:t xml:space="preserve">Consolidated </w:t>
       </w:r>
       <w:r>
-        <w:rPr/>
         <w:t xml:space="preserve">UCA </w:t>
       </w:r>
       <w:r>
-        <w:rPr/>
         <w:t xml:space="preserve">Management Report </w:t>
       </w:r>
       <w:r>
-        <w:rPr/>
         <w:t xml:space="preserve">requirements described in </w:t>
       </w:r>
-      <w:hyperlink w:anchor="DFARS-217.7405" r:id="R36c6149b02c2454c">
+      <w:hyperlink r:id="rId52" w:anchor="DFARS-217.7405">
         <w:r>
           <w:rPr>
             <w:rStyle w:val="Hyperlink"/>
@@ -4303,14 +4587,12 @@
         </w:r>
       </w:hyperlink>
       <w:r>
-        <w:rPr/>
         <w:t xml:space="preserve">, </w:t>
       </w:r>
       <w:r>
-        <w:rPr/>
         <w:t xml:space="preserve">SCOs are required to ensure UCAs with a value equal to or exceeding $5 million are input/updated in the </w:t>
       </w:r>
-      <w:hyperlink r:id="Rd9c9cf4153034a4f">
+      <w:hyperlink r:id="rId53">
         <w:r>
           <w:rPr>
             <w:rStyle w:val="Hyperlink"/>
@@ -4319,19 +4601,15 @@
         </w:r>
       </w:hyperlink>
       <w:r>
-        <w:rPr/>
         <w:t xml:space="preserve"> on a semi-annual basis </w:t>
       </w:r>
       <w:r>
-        <w:rPr/>
         <w:t xml:space="preserve">no later than </w:t>
       </w:r>
       <w:r>
-        <w:rPr/>
         <w:t>April</w:t>
       </w:r>
       <w:r>
-        <w:rPr/>
         <w:t xml:space="preserve"> 10</w:t>
       </w:r>
       <w:r>
@@ -4341,11 +4619,9 @@
         <w:t>th</w:t>
       </w:r>
       <w:r>
-        <w:rPr/>
         <w:t xml:space="preserve"> </w:t>
       </w:r>
       <w:r>
-        <w:rPr/>
         <w:t>and October 10</w:t>
       </w:r>
       <w:r>
@@ -4355,30 +4631,24 @@
         <w:t>th</w:t>
       </w:r>
       <w:r>
-        <w:rPr/>
         <w:t xml:space="preserve"> </w:t>
       </w:r>
       <w:r>
-        <w:rPr/>
         <w:t xml:space="preserve">of each </w:t>
       </w:r>
       <w:r>
-        <w:rPr/>
         <w:t>year</w:t>
       </w:r>
       <w:r>
-        <w:rPr/>
         <w:t xml:space="preserve">.  </w:t>
       </w:r>
       <w:r>
-        <w:rPr/>
         <w:t xml:space="preserve">For any reportable UCA that falls 30 days behind its schedule, update status in the reporting tool to identify actions taken to get back on schedule.  </w:t>
       </w:r>
       <w:r>
-        <w:rPr/>
         <w:t xml:space="preserve">In addition, the SCO shall ensure a copy of the record of weighted guidelines, or alternative documentation, for each definitized UCA with a value equal to or exceeding $100 million, as described in </w:t>
       </w:r>
-      <w:hyperlink w:anchor="DFARS-217.7405" r:id="R8906e1c36a434337">
+      <w:hyperlink r:id="rId54" w:anchor="DFARS-217.7405">
         <w:r>
           <w:rPr>
             <w:rStyle w:val="Hyperlink"/>
@@ -4387,26 +4657,22 @@
         </w:r>
       </w:hyperlink>
       <w:r>
-        <w:rPr/>
         <w:t xml:space="preserve">, is </w:t>
       </w:r>
       <w:r>
-        <w:rPr/>
         <w:t>included</w:t>
       </w:r>
       <w:r>
-        <w:rPr/>
         <w:t xml:space="preserve"> </w:t>
       </w:r>
       <w:r>
-        <w:rPr/>
+        <w:lastRenderedPageBreak/>
         <w:t>with the semi-annual reporting</w:t>
       </w:r>
       <w:r>
-        <w:rPr/>
         <w:t xml:space="preserve">.  Special access program offices will provide the information directly to the </w:t>
       </w:r>
-      <w:hyperlink r:id="Reac6882b42eb4f4d">
+      <w:hyperlink r:id="rId55">
         <w:r>
           <w:rPr>
             <w:rStyle w:val="Hyperlink"/>
@@ -4415,10 +4681,9 @@
         </w:r>
       </w:hyperlink>
       <w:r>
-        <w:rPr/>
         <w:t xml:space="preserve">, as appropriate.  </w:t>
       </w:r>
-      <w:bookmarkStart w:name="_Toc38365381" w:id="91"/>
+      <w:bookmarkStart w:id="91" w:name="_Toc38365381"/>
     </w:p>
     <w:p>
       <w:pPr>
@@ -4426,7 +4691,7 @@
         <w:keepNext w:val="0"/>
         <w:keepLines w:val="0"/>
       </w:pPr>
-      <w:bookmarkStart w:name="_Toc101342219" w:id="92"/>
+      <w:bookmarkStart w:id="92" w:name="_Toc101342219"/>
       <w:r>
         <w:t xml:space="preserve">5317.7406  </w:t>
       </w:r>
@@ -4450,18 +4715,15 @@
         <w:spacing w:after="0"/>
       </w:pPr>
       <w:r>
-        <w:rPr/>
         <w:t xml:space="preserve">Contracting officers </w:t>
       </w:r>
       <w:r>
-        <w:rPr/>
         <w:t xml:space="preserve">must </w:t>
       </w:r>
       <w:r>
-        <w:rPr/>
         <w:t xml:space="preserve">insert the clause at </w:t>
       </w:r>
-      <w:hyperlink w:anchor="AFFARS_5352_217_9000" r:id="R91f695171e50438e">
+      <w:hyperlink r:id="rId56" w:anchor="AFFARS_5352_217_9000">
         <w:r>
           <w:rPr>
             <w:rStyle w:val="Hyperlink"/>
@@ -4476,21 +4738,19 @@
         </w:r>
       </w:hyperlink>
       <w:r>
-        <w:rPr/>
         <w:t xml:space="preserve">, </w:t>
       </w:r>
       <w:r>
         <w:rPr>
-          <w:i w:val="1"/>
-          <w:iCs w:val="1"/>
+          <w:i/>
+          <w:iCs/>
         </w:rPr>
         <w:t>Long Lead Limitation of Government Liability</w:t>
       </w:r>
       <w:r>
-        <w:rPr/>
         <w:t>, in all long-lead procurement solicitations and contracts initiated with advance procurement funds.</w:t>
       </w:r>
-      <w:bookmarkStart w:name="_Toc38365382" w:id="93"/>
+      <w:bookmarkStart w:id="93" w:name="_Toc38365382"/>
     </w:p>
     <w:p>
       <w:pPr>
@@ -4498,7 +4758,7 @@
         <w:keepNext w:val="0"/>
         <w:keepLines w:val="0"/>
       </w:pPr>
-      <w:bookmarkStart w:name="_Toc101342220" w:id="94"/>
+      <w:bookmarkStart w:id="94" w:name="_Toc101342220"/>
       <w:r>
         <w:t>SUBPART 5317.75 — ACQUISITION OF REPLENISHMENT PARTS</w:t>
       </w:r>
@@ -4507,7 +4767,7 @@
       <w:r>
         <w:t xml:space="preserve"> </w:t>
       </w:r>
-      <w:bookmarkStart w:name="_Toc38365383" w:id="95"/>
+      <w:bookmarkStart w:id="95" w:name="_Toc38365383"/>
     </w:p>
     <w:p>
       <w:pPr>
@@ -4515,7 +4775,7 @@
         <w:keepNext w:val="0"/>
         <w:keepLines w:val="0"/>
       </w:pPr>
-      <w:bookmarkStart w:name="_Toc101342221" w:id="96"/>
+      <w:bookmarkStart w:id="96" w:name="_Toc101342221"/>
       <w:r>
         <w:t>5317.7502   General</w:t>
       </w:r>
@@ -4523,13 +4783,16 @@
       <w:bookmarkEnd w:id="96"/>
     </w:p>
     <w:p>
+      <w:r>
+        <w:t xml:space="preserve"> </w:t>
+      </w:r>
+    </w:p>
+    <w:p>
       <w:pPr>
         <w:pStyle w:val="Heading3"/>
-        <w:keepNext w:val="0"/>
-        <w:keepLines w:val="0"/>
-      </w:pPr>
-      <w:bookmarkStart w:name="_Toc38365384" w:id="97"/>
-      <w:bookmarkStart w:name="_Toc101342222" w:id="98"/>
+      </w:pPr>
+      <w:bookmarkStart w:id="97" w:name="_Toc38365384"/>
+      <w:bookmarkStart w:id="98" w:name="_Toc101342222"/>
       <w:r>
         <w:t xml:space="preserve">5317.7504  </w:t>
       </w:r>
@@ -4554,18 +4817,32 @@
       <w:r>
         <w:t xml:space="preserve">See </w:t>
       </w:r>
-      <w:hyperlink w:history="1" w:anchor="AFFARS_MP5301_601" r:id="rId53">
-        <w:r>
-          <w:rPr>
-            <w:rStyle w:val="Hyperlink"/>
-          </w:rPr>
-          <w:t>MP5301.601(a)(i)</w:t>
+      <w:hyperlink r:id="rId57" w:anchor="AFFARS_MP5301_601" w:history="1">
+        <w:r>
+          <w:rPr>
+            <w:rStyle w:val="Hyperlink"/>
+          </w:rPr>
+          <w:t>MP5301.601(a)(</w:t>
+        </w:r>
+        <w:proofErr w:type="spellStart"/>
+        <w:r>
+          <w:rPr>
+            <w:rStyle w:val="Hyperlink"/>
+          </w:rPr>
+          <w:t>i</w:t>
+        </w:r>
+        <w:proofErr w:type="spellEnd"/>
+        <w:r>
+          <w:rPr>
+            <w:rStyle w:val="Hyperlink"/>
+          </w:rPr>
+          <w:t>)</w:t>
         </w:r>
       </w:hyperlink>
       <w:r>
         <w:t>.</w:t>
       </w:r>
-      <w:bookmarkStart w:name="_Toc38365385" w:id="99"/>
+      <w:bookmarkStart w:id="99" w:name="_Toc38365385"/>
     </w:p>
     <w:p>
       <w:pPr>
@@ -4573,7 +4850,7 @@
         <w:keepNext w:val="0"/>
         <w:keepLines w:val="0"/>
       </w:pPr>
-      <w:bookmarkStart w:name="_Toc101342223" w:id="100"/>
+      <w:bookmarkStart w:id="100" w:name="_Toc101342223"/>
       <w:r>
         <w:t>5317.7505</w:t>
       </w:r>
@@ -4599,12 +4876,26 @@
       <w:r>
         <w:t xml:space="preserve">See </w:t>
       </w:r>
-      <w:hyperlink w:history="1" w:anchor="AFFARS_MP5301_601" r:id="rId54">
-        <w:r>
-          <w:rPr>
-            <w:rStyle w:val="Hyperlink"/>
-          </w:rPr>
-          <w:t>MP5301.601(a)(i)</w:t>
+      <w:hyperlink r:id="rId58" w:anchor="AFFARS_MP5301_601" w:history="1">
+        <w:r>
+          <w:rPr>
+            <w:rStyle w:val="Hyperlink"/>
+          </w:rPr>
+          <w:t>MP5301.601(a)(</w:t>
+        </w:r>
+        <w:proofErr w:type="spellStart"/>
+        <w:r>
+          <w:rPr>
+            <w:rStyle w:val="Hyperlink"/>
+          </w:rPr>
+          <w:t>i</w:t>
+        </w:r>
+        <w:proofErr w:type="spellEnd"/>
+        <w:r>
+          <w:rPr>
+            <w:rStyle w:val="Hyperlink"/>
+          </w:rPr>
+          <w:t>)</w:t>
         </w:r>
       </w:hyperlink>
       <w:r>
@@ -4618,11 +4909,11 @@
       </w:pPr>
     </w:p>
     <w:sectPr>
-      <w:headerReference w:type="even" r:id="rId55"/>
-      <w:headerReference w:type="default" r:id="rId56"/>
-      <w:footerReference w:type="even" r:id="rId57"/>
-      <w:footerReference w:type="default" r:id="rId58"/>
-      <w:pgSz w:w="12240" w:h="15840" w:orient="portrait" w:code="1"/>
+      <w:headerReference w:type="even" r:id="rId59"/>
+      <w:headerReference w:type="default" r:id="rId60"/>
+      <w:footerReference w:type="even" r:id="rId61"/>
+      <w:footerReference w:type="default" r:id="rId62"/>
+      <w:pgSz w:w="12240" w:h="15840" w:code="1"/>
       <w:pgMar w:top="1440" w:right="1440" w:bottom="1440" w:left="1440" w:header="432" w:footer="432" w:gutter="0"/>
       <w:cols w:space="432"/>
       <w:noEndnote/>
@@ -4632,7 +4923,7 @@
 </file>
 
 <file path=word/endnotes.xml><?xml version="1.0" encoding="utf-8"?>
-<w:endnotes xmlns:wpc="http://schemas.microsoft.com/office/word/2010/wordprocessingCanvas" xmlns:cx="http://schemas.microsoft.com/office/drawing/2014/chartex" xmlns:cx1="http://schemas.microsoft.com/office/drawing/2015/9/8/chartex" xmlns:cx2="http://schemas.microsoft.com/office/drawing/2015/10/21/chartex" xmlns:cx3="http://schemas.microsoft.com/office/drawing/2016/5/9/chartex" xmlns:cx4="http://schemas.microsoft.com/office/drawing/2016/5/10/chartex" xmlns:cx5="http://schemas.microsoft.com/office/drawing/2016/5/11/chartex" xmlns:cx6="http://schemas.microsoft.com/office/drawing/2016/5/12/chartex" xmlns:cx7="http://schemas.microsoft.com/office/drawing/2016/5/13/chartex" xmlns:cx8="http://schemas.microsoft.com/office/drawing/2016/5/14/chartex" xmlns:mc="http://schemas.openxmlformats.org/markup-compatibility/2006" xmlns:aink="http://schemas.microsoft.com/office/drawing/2016/ink" xmlns:am3d="http://schemas.microsoft.com/office/drawing/2017/model3d" xmlns:o="urn:schemas-microsoft-com:office:office" xmlns:oel="http://schemas.microsoft.com/office/2019/extlst" xmlns:r="http://schemas.openxmlformats.org/officeDocument/2006/relationships" xmlns:m="http://schemas.openxmlformats.org/officeDocument/2006/math" xmlns:v="urn:schemas-microsoft-com:vml" xmlns:wp14="http://schemas.microsoft.com/office/word/2010/wordprocessingDrawing" xmlns:wp="http://schemas.openxmlformats.org/drawingml/2006/wordprocessingDrawing" xmlns:w10="urn:schemas-microsoft-com:office:word" xmlns:w="http://schemas.openxmlformats.org/wordprocessingml/2006/main" xmlns:w14="http://schemas.microsoft.com/office/word/2010/wordml" xmlns:w15="http://schemas.microsoft.com/office/word/2012/wordml" xmlns:w16cex="http://schemas.microsoft.com/office/word/2018/wordml/cex" xmlns:w16cid="http://schemas.microsoft.com/office/word/2016/wordml/cid" xmlns:w16="http://schemas.microsoft.com/office/word/2018/wordml" xmlns:w16du="http://schemas.microsoft.com/office/word/2023/wordml/word16du" xmlns:w16sdtdh="http://schemas.microsoft.com/office/word/2020/wordml/sdtdatahash" xmlns:w16se="http://schemas.microsoft.com/office/word/2015/wordml/symex" xmlns:wpg="http://schemas.microsoft.com/office/word/2010/wordprocessingGroup" xmlns:wpi="http://schemas.microsoft.com/office/word/2010/wordprocessingInk" xmlns:wne="http://schemas.microsoft.com/office/word/2006/wordml" xmlns:wps="http://schemas.microsoft.com/office/word/2010/wordprocessingShape" mc:Ignorable="w14 w15 w16se w16cid w16 w16cex w16sdtdh wp14">
+<w:endnotes xmlns:wpc="http://schemas.microsoft.com/office/word/2010/wordprocessingCanvas" xmlns:cx="http://schemas.microsoft.com/office/drawing/2014/chartex" xmlns:cx1="http://schemas.microsoft.com/office/drawing/2015/9/8/chartex" xmlns:cx2="http://schemas.microsoft.com/office/drawing/2015/10/21/chartex" xmlns:cx3="http://schemas.microsoft.com/office/drawing/2016/5/9/chartex" xmlns:cx4="http://schemas.microsoft.com/office/drawing/2016/5/10/chartex" xmlns:cx5="http://schemas.microsoft.com/office/drawing/2016/5/11/chartex" xmlns:cx6="http://schemas.microsoft.com/office/drawing/2016/5/12/chartex" xmlns:cx7="http://schemas.microsoft.com/office/drawing/2016/5/13/chartex" xmlns:cx8="http://schemas.microsoft.com/office/drawing/2016/5/14/chartex" xmlns:mc="http://schemas.openxmlformats.org/markup-compatibility/2006" xmlns:aink="http://schemas.microsoft.com/office/drawing/2016/ink" xmlns:am3d="http://schemas.microsoft.com/office/drawing/2017/model3d" xmlns:o="urn:schemas-microsoft-com:office:office" xmlns:oel="http://schemas.microsoft.com/office/2019/extlst" xmlns:r="http://schemas.openxmlformats.org/officeDocument/2006/relationships" xmlns:m="http://schemas.openxmlformats.org/officeDocument/2006/math" xmlns:v="urn:schemas-microsoft-com:vml" xmlns:wp14="http://schemas.microsoft.com/office/word/2010/wordprocessingDrawing" xmlns:wp="http://schemas.openxmlformats.org/drawingml/2006/wordprocessingDrawing" xmlns:w10="urn:schemas-microsoft-com:office:word" xmlns:w="http://schemas.openxmlformats.org/wordprocessingml/2006/main" xmlns:w14="http://schemas.microsoft.com/office/word/2010/wordml" xmlns:w15="http://schemas.microsoft.com/office/word/2012/wordml" xmlns:w16cex="http://schemas.microsoft.com/office/word/2018/wordml/cex" xmlns:w16cid="http://schemas.microsoft.com/office/word/2016/wordml/cid" xmlns:w16="http://schemas.microsoft.com/office/word/2018/wordml" xmlns:w16sdtdh="http://schemas.microsoft.com/office/word/2020/wordml/sdtdatahash" xmlns:w16se="http://schemas.microsoft.com/office/word/2015/wordml/symex" xmlns:wpg="http://schemas.microsoft.com/office/word/2010/wordprocessingGroup" xmlns:wpi="http://schemas.microsoft.com/office/word/2010/wordprocessingInk" xmlns:wne="http://schemas.microsoft.com/office/word/2006/wordml" xmlns:wps="http://schemas.microsoft.com/office/word/2010/wordprocessingShape" mc:Ignorable="w14 w15 w16se w16cid w16 w16cex w16sdtdh wp14">
   <w:endnote w:type="separator" w:id="-1">
     <w:p>
       <w:r>
@@ -4651,7 +4942,7 @@
 </file>
 
 <file path=word/footer1.xml><?xml version="1.0" encoding="utf-8"?>
-<w:ftr xmlns:wpc="http://schemas.microsoft.com/office/word/2010/wordprocessingCanvas" xmlns:cx="http://schemas.microsoft.com/office/drawing/2014/chartex" xmlns:cx1="http://schemas.microsoft.com/office/drawing/2015/9/8/chartex" xmlns:cx2="http://schemas.microsoft.com/office/drawing/2015/10/21/chartex" xmlns:cx3="http://schemas.microsoft.com/office/drawing/2016/5/9/chartex" xmlns:cx4="http://schemas.microsoft.com/office/drawing/2016/5/10/chartex" xmlns:cx5="http://schemas.microsoft.com/office/drawing/2016/5/11/chartex" xmlns:cx6="http://schemas.microsoft.com/office/drawing/2016/5/12/chartex" xmlns:cx7="http://schemas.microsoft.com/office/drawing/2016/5/13/chartex" xmlns:cx8="http://schemas.microsoft.com/office/drawing/2016/5/14/chartex" xmlns:mc="http://schemas.openxmlformats.org/markup-compatibility/2006" xmlns:aink="http://schemas.microsoft.com/office/drawing/2016/ink" xmlns:am3d="http://schemas.microsoft.com/office/drawing/2017/model3d" xmlns:o="urn:schemas-microsoft-com:office:office" xmlns:oel="http://schemas.microsoft.com/office/2019/extlst" xmlns:r="http://schemas.openxmlformats.org/officeDocument/2006/relationships" xmlns:m="http://schemas.openxmlformats.org/officeDocument/2006/math" xmlns:v="urn:schemas-microsoft-com:vml" xmlns:wp14="http://schemas.microsoft.com/office/word/2010/wordprocessingDrawing" xmlns:wp="http://schemas.openxmlformats.org/drawingml/2006/wordprocessingDrawing" xmlns:w10="urn:schemas-microsoft-com:office:word" xmlns:w="http://schemas.openxmlformats.org/wordprocessingml/2006/main" xmlns:w14="http://schemas.microsoft.com/office/word/2010/wordml" xmlns:w15="http://schemas.microsoft.com/office/word/2012/wordml" xmlns:w16cex="http://schemas.microsoft.com/office/word/2018/wordml/cex" xmlns:w16cid="http://schemas.microsoft.com/office/word/2016/wordml/cid" xmlns:w16="http://schemas.microsoft.com/office/word/2018/wordml" xmlns:w16du="http://schemas.microsoft.com/office/word/2023/wordml/word16du" xmlns:w16sdtdh="http://schemas.microsoft.com/office/word/2020/wordml/sdtdatahash" xmlns:w16se="http://schemas.microsoft.com/office/word/2015/wordml/symex" xmlns:wpg="http://schemas.microsoft.com/office/word/2010/wordprocessingGroup" xmlns:wpi="http://schemas.microsoft.com/office/word/2010/wordprocessingInk" xmlns:wne="http://schemas.microsoft.com/office/word/2006/wordml" xmlns:wps="http://schemas.microsoft.com/office/word/2010/wordprocessingShape" xmlns:a="http://schemas.openxmlformats.org/drawingml/2006/main" xmlns:a14="http://schemas.microsoft.com/office/drawing/2010/main" mc:Ignorable="w14 w15 w16se w16cid w16 w16cex w16sdtdh wp14">
+<w:ftr xmlns:wpc="http://schemas.microsoft.com/office/word/2010/wordprocessingCanvas" xmlns:cx="http://schemas.microsoft.com/office/drawing/2014/chartex" xmlns:cx1="http://schemas.microsoft.com/office/drawing/2015/9/8/chartex" xmlns:cx2="http://schemas.microsoft.com/office/drawing/2015/10/21/chartex" xmlns:cx3="http://schemas.microsoft.com/office/drawing/2016/5/9/chartex" xmlns:cx4="http://schemas.microsoft.com/office/drawing/2016/5/10/chartex" xmlns:cx5="http://schemas.microsoft.com/office/drawing/2016/5/11/chartex" xmlns:cx6="http://schemas.microsoft.com/office/drawing/2016/5/12/chartex" xmlns:cx7="http://schemas.microsoft.com/office/drawing/2016/5/13/chartex" xmlns:cx8="http://schemas.microsoft.com/office/drawing/2016/5/14/chartex" xmlns:mc="http://schemas.openxmlformats.org/markup-compatibility/2006" xmlns:aink="http://schemas.microsoft.com/office/drawing/2016/ink" xmlns:am3d="http://schemas.microsoft.com/office/drawing/2017/model3d" xmlns:o="urn:schemas-microsoft-com:office:office" xmlns:oel="http://schemas.microsoft.com/office/2019/extlst" xmlns:r="http://schemas.openxmlformats.org/officeDocument/2006/relationships" xmlns:m="http://schemas.openxmlformats.org/officeDocument/2006/math" xmlns:v="urn:schemas-microsoft-com:vml" xmlns:wp14="http://schemas.microsoft.com/office/word/2010/wordprocessingDrawing" xmlns:wp="http://schemas.openxmlformats.org/drawingml/2006/wordprocessingDrawing" xmlns:w10="urn:schemas-microsoft-com:office:word" xmlns:w="http://schemas.openxmlformats.org/wordprocessingml/2006/main" xmlns:w14="http://schemas.microsoft.com/office/word/2010/wordml" xmlns:w15="http://schemas.microsoft.com/office/word/2012/wordml" xmlns:w16cex="http://schemas.microsoft.com/office/word/2018/wordml/cex" xmlns:w16cid="http://schemas.microsoft.com/office/word/2016/wordml/cid" xmlns:w16="http://schemas.microsoft.com/office/word/2018/wordml" xmlns:w16sdtdh="http://schemas.microsoft.com/office/word/2020/wordml/sdtdatahash" xmlns:w16se="http://schemas.microsoft.com/office/word/2015/wordml/symex" xmlns:wpg="http://schemas.microsoft.com/office/word/2010/wordprocessingGroup" xmlns:wpi="http://schemas.microsoft.com/office/word/2010/wordprocessingInk" xmlns:wne="http://schemas.microsoft.com/office/word/2006/wordml" xmlns:wps="http://schemas.microsoft.com/office/word/2010/wordprocessingShape" mc:Ignorable="w14 w15 w16se w16cid w16 w16cex w16sdtdh wp14">
   <w:p>
     <w:pPr>
       <w:ind w:right="360" w:firstLine="360"/>
@@ -4731,7 +5022,7 @@
             </wp:anchor>
           </w:drawing>
         </mc:Choice>
-        <mc:Fallback xmlns:a="http://schemas.openxmlformats.org/drawingml/2006/main" xmlns:a14="http://schemas.microsoft.com/office/drawing/2010/main">
+        <mc:Fallback xmlns:a14="http://schemas.microsoft.com/office/drawing/2010/main" xmlns:a="http://schemas.openxmlformats.org/drawingml/2006/main" xmlns:w16du="http://schemas.microsoft.com/office/word/2023/wordml/word16du">
           <w:pict w14:anchorId="2222709D">
             <v:rect id="Rectangle 1" style="position:absolute;left:0;text-align:left;margin-left:511pt;margin-top:-5.8pt;width:11.05pt;height:32.05pt;z-index:251657728;visibility:visible;mso-wrap-style:square;mso-width-percent:0;mso-height-percent:0;mso-wrap-distance-left:9pt;mso-wrap-distance-top:0;mso-wrap-distance-right:9pt;mso-wrap-distance-bottom:0;mso-position-horizontal:absolute;mso-position-horizontal-relative:text;mso-position-vertical:absolute;mso-position-vertical-relative:text;mso-width-percent:0;mso-height-percent:0;mso-width-relative:page;mso-height-relative:page;v-text-anchor:top" o:spid="_x0000_s1026" o:allowincell="f" stroked="f" w14:anchorId="452AE97A" o:gfxdata="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">
               <v:textbox inset="1pt,1pt,1pt,1pt">
@@ -4752,12 +5043,12 @@
 </file>
 
 <file path=word/footer2.xml><?xml version="1.0" encoding="utf-8"?>
-<w:ftr xmlns:wpc="http://schemas.microsoft.com/office/word/2010/wordprocessingCanvas" xmlns:cx="http://schemas.microsoft.com/office/drawing/2014/chartex" xmlns:cx1="http://schemas.microsoft.com/office/drawing/2015/9/8/chartex" xmlns:cx2="http://schemas.microsoft.com/office/drawing/2015/10/21/chartex" xmlns:cx3="http://schemas.microsoft.com/office/drawing/2016/5/9/chartex" xmlns:cx4="http://schemas.microsoft.com/office/drawing/2016/5/10/chartex" xmlns:cx5="http://schemas.microsoft.com/office/drawing/2016/5/11/chartex" xmlns:cx6="http://schemas.microsoft.com/office/drawing/2016/5/12/chartex" xmlns:cx7="http://schemas.microsoft.com/office/drawing/2016/5/13/chartex" xmlns:cx8="http://schemas.microsoft.com/office/drawing/2016/5/14/chartex" xmlns:mc="http://schemas.openxmlformats.org/markup-compatibility/2006" xmlns:aink="http://schemas.microsoft.com/office/drawing/2016/ink" xmlns:am3d="http://schemas.microsoft.com/office/drawing/2017/model3d" xmlns:o="urn:schemas-microsoft-com:office:office" xmlns:oel="http://schemas.microsoft.com/office/2019/extlst" xmlns:r="http://schemas.openxmlformats.org/officeDocument/2006/relationships" xmlns:m="http://schemas.openxmlformats.org/officeDocument/2006/math" xmlns:v="urn:schemas-microsoft-com:vml" xmlns:wp14="http://schemas.microsoft.com/office/word/2010/wordprocessingDrawing" xmlns:wp="http://schemas.openxmlformats.org/drawingml/2006/wordprocessingDrawing" xmlns:w10="urn:schemas-microsoft-com:office:word" xmlns:w="http://schemas.openxmlformats.org/wordprocessingml/2006/main" xmlns:w14="http://schemas.microsoft.com/office/word/2010/wordml" xmlns:w15="http://schemas.microsoft.com/office/word/2012/wordml" xmlns:w16cex="http://schemas.microsoft.com/office/word/2018/wordml/cex" xmlns:w16cid="http://schemas.microsoft.com/office/word/2016/wordml/cid" xmlns:w16="http://schemas.microsoft.com/office/word/2018/wordml" xmlns:w16du="http://schemas.microsoft.com/office/word/2023/wordml/word16du" xmlns:w16sdtdh="http://schemas.microsoft.com/office/word/2020/wordml/sdtdatahash" xmlns:w16se="http://schemas.microsoft.com/office/word/2015/wordml/symex" xmlns:wpg="http://schemas.microsoft.com/office/word/2010/wordprocessingGroup" xmlns:wpi="http://schemas.microsoft.com/office/word/2010/wordprocessingInk" xmlns:wne="http://schemas.microsoft.com/office/word/2006/wordml" xmlns:wps="http://schemas.microsoft.com/office/word/2010/wordprocessingShape" mc:Ignorable="w14 w15 w16se w16cid w16 w16cex w16sdtdh wp14">
+<w:ftr xmlns:wpc="http://schemas.microsoft.com/office/word/2010/wordprocessingCanvas" xmlns:cx="http://schemas.microsoft.com/office/drawing/2014/chartex" xmlns:cx1="http://schemas.microsoft.com/office/drawing/2015/9/8/chartex" xmlns:cx2="http://schemas.microsoft.com/office/drawing/2015/10/21/chartex" xmlns:cx3="http://schemas.microsoft.com/office/drawing/2016/5/9/chartex" xmlns:cx4="http://schemas.microsoft.com/office/drawing/2016/5/10/chartex" xmlns:cx5="http://schemas.microsoft.com/office/drawing/2016/5/11/chartex" xmlns:cx6="http://schemas.microsoft.com/office/drawing/2016/5/12/chartex" xmlns:cx7="http://schemas.microsoft.com/office/drawing/2016/5/13/chartex" xmlns:cx8="http://schemas.microsoft.com/office/drawing/2016/5/14/chartex" xmlns:mc="http://schemas.openxmlformats.org/markup-compatibility/2006" xmlns:aink="http://schemas.microsoft.com/office/drawing/2016/ink" xmlns:am3d="http://schemas.microsoft.com/office/drawing/2017/model3d" xmlns:o="urn:schemas-microsoft-com:office:office" xmlns:oel="http://schemas.microsoft.com/office/2019/extlst" xmlns:r="http://schemas.openxmlformats.org/officeDocument/2006/relationships" xmlns:m="http://schemas.openxmlformats.org/officeDocument/2006/math" xmlns:v="urn:schemas-microsoft-com:vml" xmlns:wp14="http://schemas.microsoft.com/office/word/2010/wordprocessingDrawing" xmlns:wp="http://schemas.openxmlformats.org/drawingml/2006/wordprocessingDrawing" xmlns:w10="urn:schemas-microsoft-com:office:word" xmlns:w="http://schemas.openxmlformats.org/wordprocessingml/2006/main" xmlns:w14="http://schemas.microsoft.com/office/word/2010/wordml" xmlns:w15="http://schemas.microsoft.com/office/word/2012/wordml" xmlns:w16cex="http://schemas.microsoft.com/office/word/2018/wordml/cex" xmlns:w16cid="http://schemas.microsoft.com/office/word/2016/wordml/cid" xmlns:w16="http://schemas.microsoft.com/office/word/2018/wordml" xmlns:w16sdtdh="http://schemas.microsoft.com/office/word/2020/wordml/sdtdatahash" xmlns:w16se="http://schemas.microsoft.com/office/word/2015/wordml/symex" xmlns:wpg="http://schemas.microsoft.com/office/word/2010/wordprocessingGroup" xmlns:wpi="http://schemas.microsoft.com/office/word/2010/wordprocessingInk" xmlns:wne="http://schemas.microsoft.com/office/word/2006/wordml" xmlns:wps="http://schemas.microsoft.com/office/word/2010/wordprocessingShape" mc:Ignorable="w14 w15 w16se w16cid w16 w16cex w16sdtdh wp14">
   <w:p>
     <w:pPr>
       <w:pStyle w:val="Footer"/>
       <w:pBdr>
-        <w:top w:val="single" w:color="auto" w:sz="4" w:space="1"/>
+        <w:top w:val="single" w:sz="4" w:space="1" w:color="auto"/>
       </w:pBdr>
       <w:tabs>
         <w:tab w:val="clear" w:pos="4320"/>
@@ -4768,21 +5059,13 @@
       <w:spacing w:before="0" w:after="0"/>
     </w:pPr>
     <w:r>
-      <w:t>20</w:t>
-    </w:r>
-    <w:r>
-      <w:t>23</w:t>
-    </w:r>
-    <w:r>
-      <w:t xml:space="preserve"> </w:t>
+      <w:t xml:space="preserve">2023 </w:t>
     </w:r>
     <w:r>
       <w:t>Edition</w:t>
     </w:r>
     <w:r>
       <w:tab/>
-    </w:r>
-    <w:r>
       <w:t>5317-</w:t>
     </w:r>
     <w:r>
@@ -4821,7 +5104,7 @@
 </file>
 
 <file path=word/footnotes.xml><?xml version="1.0" encoding="utf-8"?>
-<w:footnotes xmlns:wpc="http://schemas.microsoft.com/office/word/2010/wordprocessingCanvas" xmlns:cx="http://schemas.microsoft.com/office/drawing/2014/chartex" xmlns:cx1="http://schemas.microsoft.com/office/drawing/2015/9/8/chartex" xmlns:cx2="http://schemas.microsoft.com/office/drawing/2015/10/21/chartex" xmlns:cx3="http://schemas.microsoft.com/office/drawing/2016/5/9/chartex" xmlns:cx4="http://schemas.microsoft.com/office/drawing/2016/5/10/chartex" xmlns:cx5="http://schemas.microsoft.com/office/drawing/2016/5/11/chartex" xmlns:cx6="http://schemas.microsoft.com/office/drawing/2016/5/12/chartex" xmlns:cx7="http://schemas.microsoft.com/office/drawing/2016/5/13/chartex" xmlns:cx8="http://schemas.microsoft.com/office/drawing/2016/5/14/chartex" xmlns:mc="http://schemas.openxmlformats.org/markup-compatibility/2006" xmlns:aink="http://schemas.microsoft.com/office/drawing/2016/ink" xmlns:am3d="http://schemas.microsoft.com/office/drawing/2017/model3d" xmlns:o="urn:schemas-microsoft-com:office:office" xmlns:oel="http://schemas.microsoft.com/office/2019/extlst" xmlns:r="http://schemas.openxmlformats.org/officeDocument/2006/relationships" xmlns:m="http://schemas.openxmlformats.org/officeDocument/2006/math" xmlns:v="urn:schemas-microsoft-com:vml" xmlns:wp14="http://schemas.microsoft.com/office/word/2010/wordprocessingDrawing" xmlns:wp="http://schemas.openxmlformats.org/drawingml/2006/wordprocessingDrawing" xmlns:w10="urn:schemas-microsoft-com:office:word" xmlns:w="http://schemas.openxmlformats.org/wordprocessingml/2006/main" xmlns:w14="http://schemas.microsoft.com/office/word/2010/wordml" xmlns:w15="http://schemas.microsoft.com/office/word/2012/wordml" xmlns:w16cex="http://schemas.microsoft.com/office/word/2018/wordml/cex" xmlns:w16cid="http://schemas.microsoft.com/office/word/2016/wordml/cid" xmlns:w16="http://schemas.microsoft.com/office/word/2018/wordml" xmlns:w16du="http://schemas.microsoft.com/office/word/2023/wordml/word16du" xmlns:w16sdtdh="http://schemas.microsoft.com/office/word/2020/wordml/sdtdatahash" xmlns:w16se="http://schemas.microsoft.com/office/word/2015/wordml/symex" xmlns:wpg="http://schemas.microsoft.com/office/word/2010/wordprocessingGroup" xmlns:wpi="http://schemas.microsoft.com/office/word/2010/wordprocessingInk" xmlns:wne="http://schemas.microsoft.com/office/word/2006/wordml" xmlns:wps="http://schemas.microsoft.com/office/word/2010/wordprocessingShape" mc:Ignorable="w14 w15 w16se w16cid w16 w16cex w16sdtdh wp14">
+<w:footnotes xmlns:wpc="http://schemas.microsoft.com/office/word/2010/wordprocessingCanvas" xmlns:cx="http://schemas.microsoft.com/office/drawing/2014/chartex" xmlns:cx1="http://schemas.microsoft.com/office/drawing/2015/9/8/chartex" xmlns:cx2="http://schemas.microsoft.com/office/drawing/2015/10/21/chartex" xmlns:cx3="http://schemas.microsoft.com/office/drawing/2016/5/9/chartex" xmlns:cx4="http://schemas.microsoft.com/office/drawing/2016/5/10/chartex" xmlns:cx5="http://schemas.microsoft.com/office/drawing/2016/5/11/chartex" xmlns:cx6="http://schemas.microsoft.com/office/drawing/2016/5/12/chartex" xmlns:cx7="http://schemas.microsoft.com/office/drawing/2016/5/13/chartex" xmlns:cx8="http://schemas.microsoft.com/office/drawing/2016/5/14/chartex" xmlns:mc="http://schemas.openxmlformats.org/markup-compatibility/2006" xmlns:aink="http://schemas.microsoft.com/office/drawing/2016/ink" xmlns:am3d="http://schemas.microsoft.com/office/drawing/2017/model3d" xmlns:o="urn:schemas-microsoft-com:office:office" xmlns:oel="http://schemas.microsoft.com/office/2019/extlst" xmlns:r="http://schemas.openxmlformats.org/officeDocument/2006/relationships" xmlns:m="http://schemas.openxmlformats.org/officeDocument/2006/math" xmlns:v="urn:schemas-microsoft-com:vml" xmlns:wp14="http://schemas.microsoft.com/office/word/2010/wordprocessingDrawing" xmlns:wp="http://schemas.openxmlformats.org/drawingml/2006/wordprocessingDrawing" xmlns:w10="urn:schemas-microsoft-com:office:word" xmlns:w="http://schemas.openxmlformats.org/wordprocessingml/2006/main" xmlns:w14="http://schemas.microsoft.com/office/word/2010/wordml" xmlns:w15="http://schemas.microsoft.com/office/word/2012/wordml" xmlns:w16cex="http://schemas.microsoft.com/office/word/2018/wordml/cex" xmlns:w16cid="http://schemas.microsoft.com/office/word/2016/wordml/cid" xmlns:w16="http://schemas.microsoft.com/office/word/2018/wordml" xmlns:w16sdtdh="http://schemas.microsoft.com/office/word/2020/wordml/sdtdatahash" xmlns:w16se="http://schemas.microsoft.com/office/word/2015/wordml/symex" xmlns:wpg="http://schemas.microsoft.com/office/word/2010/wordprocessingGroup" xmlns:wpi="http://schemas.microsoft.com/office/word/2010/wordprocessingInk" xmlns:wne="http://schemas.microsoft.com/office/word/2006/wordml" xmlns:wps="http://schemas.microsoft.com/office/word/2010/wordprocessingShape" mc:Ignorable="w14 w15 w16se w16cid w16 w16cex w16sdtdh wp14">
   <w:footnote w:type="separator" w:id="-1">
     <w:p>
       <w:r>
@@ -4840,7 +5123,7 @@
 </file>
 
 <file path=word/header1.xml><?xml version="1.0" encoding="utf-8"?>
-<w:hdr xmlns:wpc="http://schemas.microsoft.com/office/word/2010/wordprocessingCanvas" xmlns:cx="http://schemas.microsoft.com/office/drawing/2014/chartex" xmlns:cx1="http://schemas.microsoft.com/office/drawing/2015/9/8/chartex" xmlns:cx2="http://schemas.microsoft.com/office/drawing/2015/10/21/chartex" xmlns:cx3="http://schemas.microsoft.com/office/drawing/2016/5/9/chartex" xmlns:cx4="http://schemas.microsoft.com/office/drawing/2016/5/10/chartex" xmlns:cx5="http://schemas.microsoft.com/office/drawing/2016/5/11/chartex" xmlns:cx6="http://schemas.microsoft.com/office/drawing/2016/5/12/chartex" xmlns:cx7="http://schemas.microsoft.com/office/drawing/2016/5/13/chartex" xmlns:cx8="http://schemas.microsoft.com/office/drawing/2016/5/14/chartex" xmlns:mc="http://schemas.openxmlformats.org/markup-compatibility/2006" xmlns:aink="http://schemas.microsoft.com/office/drawing/2016/ink" xmlns:am3d="http://schemas.microsoft.com/office/drawing/2017/model3d" xmlns:o="urn:schemas-microsoft-com:office:office" xmlns:oel="http://schemas.microsoft.com/office/2019/extlst" xmlns:r="http://schemas.openxmlformats.org/officeDocument/2006/relationships" xmlns:m="http://schemas.openxmlformats.org/officeDocument/2006/math" xmlns:v="urn:schemas-microsoft-com:vml" xmlns:wp14="http://schemas.microsoft.com/office/word/2010/wordprocessingDrawing" xmlns:wp="http://schemas.openxmlformats.org/drawingml/2006/wordprocessingDrawing" xmlns:w10="urn:schemas-microsoft-com:office:word" xmlns:w="http://schemas.openxmlformats.org/wordprocessingml/2006/main" xmlns:w14="http://schemas.microsoft.com/office/word/2010/wordml" xmlns:w15="http://schemas.microsoft.com/office/word/2012/wordml" xmlns:w16cex="http://schemas.microsoft.com/office/word/2018/wordml/cex" xmlns:w16cid="http://schemas.microsoft.com/office/word/2016/wordml/cid" xmlns:w16="http://schemas.microsoft.com/office/word/2018/wordml" xmlns:w16du="http://schemas.microsoft.com/office/word/2023/wordml/word16du" xmlns:w16sdtdh="http://schemas.microsoft.com/office/word/2020/wordml/sdtdatahash" xmlns:w16se="http://schemas.microsoft.com/office/word/2015/wordml/symex" xmlns:wpg="http://schemas.microsoft.com/office/word/2010/wordprocessingGroup" xmlns:wpi="http://schemas.microsoft.com/office/word/2010/wordprocessingInk" xmlns:wne="http://schemas.microsoft.com/office/word/2006/wordml" xmlns:wps="http://schemas.microsoft.com/office/word/2010/wordprocessingShape" mc:Ignorable="w14 w15 w16se w16cid w16 w16cex w16sdtdh wp14">
+<w:hdr xmlns:wpc="http://schemas.microsoft.com/office/word/2010/wordprocessingCanvas" xmlns:cx="http://schemas.microsoft.com/office/drawing/2014/chartex" xmlns:cx1="http://schemas.microsoft.com/office/drawing/2015/9/8/chartex" xmlns:cx2="http://schemas.microsoft.com/office/drawing/2015/10/21/chartex" xmlns:cx3="http://schemas.microsoft.com/office/drawing/2016/5/9/chartex" xmlns:cx4="http://schemas.microsoft.com/office/drawing/2016/5/10/chartex" xmlns:cx5="http://schemas.microsoft.com/office/drawing/2016/5/11/chartex" xmlns:cx6="http://schemas.microsoft.com/office/drawing/2016/5/12/chartex" xmlns:cx7="http://schemas.microsoft.com/office/drawing/2016/5/13/chartex" xmlns:cx8="http://schemas.microsoft.com/office/drawing/2016/5/14/chartex" xmlns:mc="http://schemas.openxmlformats.org/markup-compatibility/2006" xmlns:aink="http://schemas.microsoft.com/office/drawing/2016/ink" xmlns:am3d="http://schemas.microsoft.com/office/drawing/2017/model3d" xmlns:o="urn:schemas-microsoft-com:office:office" xmlns:oel="http://schemas.microsoft.com/office/2019/extlst" xmlns:r="http://schemas.openxmlformats.org/officeDocument/2006/relationships" xmlns:m="http://schemas.openxmlformats.org/officeDocument/2006/math" xmlns:v="urn:schemas-microsoft-com:vml" xmlns:wp14="http://schemas.microsoft.com/office/word/2010/wordprocessingDrawing" xmlns:wp="http://schemas.openxmlformats.org/drawingml/2006/wordprocessingDrawing" xmlns:w10="urn:schemas-microsoft-com:office:word" xmlns:w="http://schemas.openxmlformats.org/wordprocessingml/2006/main" xmlns:w14="http://schemas.microsoft.com/office/word/2010/wordml" xmlns:w15="http://schemas.microsoft.com/office/word/2012/wordml" xmlns:w16cex="http://schemas.microsoft.com/office/word/2018/wordml/cex" xmlns:w16cid="http://schemas.microsoft.com/office/word/2016/wordml/cid" xmlns:w16="http://schemas.microsoft.com/office/word/2018/wordml" xmlns:w16sdtdh="http://schemas.microsoft.com/office/word/2020/wordml/sdtdatahash" xmlns:w16se="http://schemas.microsoft.com/office/word/2015/wordml/symex" xmlns:wpg="http://schemas.microsoft.com/office/word/2010/wordprocessingGroup" xmlns:wpi="http://schemas.microsoft.com/office/word/2010/wordprocessingInk" xmlns:wne="http://schemas.microsoft.com/office/word/2006/wordml" xmlns:wps="http://schemas.microsoft.com/office/word/2010/wordprocessingShape" mc:Ignorable="w14 w15 w16se w16cid w16 w16cex w16sdtdh wp14">
   <w:p>
     <w:pPr>
       <w:spacing w:before="120"/>
@@ -4855,7 +5138,7 @@
   <w:p>
     <w:pPr>
       <w:pBdr>
-        <w:bottom w:val="single" w:color="auto" w:sz="6" w:space="1"/>
+        <w:bottom w:val="single" w:sz="6" w:space="1" w:color="auto"/>
       </w:pBdr>
       <w:spacing w:before="120"/>
     </w:pPr>
@@ -4867,12 +5150,12 @@
 </file>
 
 <file path=word/header2.xml><?xml version="1.0" encoding="utf-8"?>
-<w:hdr xmlns:wpc="http://schemas.microsoft.com/office/word/2010/wordprocessingCanvas" xmlns:cx="http://schemas.microsoft.com/office/drawing/2014/chartex" xmlns:cx1="http://schemas.microsoft.com/office/drawing/2015/9/8/chartex" xmlns:cx2="http://schemas.microsoft.com/office/drawing/2015/10/21/chartex" xmlns:cx3="http://schemas.microsoft.com/office/drawing/2016/5/9/chartex" xmlns:cx4="http://schemas.microsoft.com/office/drawing/2016/5/10/chartex" xmlns:cx5="http://schemas.microsoft.com/office/drawing/2016/5/11/chartex" xmlns:cx6="http://schemas.microsoft.com/office/drawing/2016/5/12/chartex" xmlns:cx7="http://schemas.microsoft.com/office/drawing/2016/5/13/chartex" xmlns:cx8="http://schemas.microsoft.com/office/drawing/2016/5/14/chartex" xmlns:mc="http://schemas.openxmlformats.org/markup-compatibility/2006" xmlns:aink="http://schemas.microsoft.com/office/drawing/2016/ink" xmlns:am3d="http://schemas.microsoft.com/office/drawing/2017/model3d" xmlns:o="urn:schemas-microsoft-com:office:office" xmlns:oel="http://schemas.microsoft.com/office/2019/extlst" xmlns:r="http://schemas.openxmlformats.org/officeDocument/2006/relationships" xmlns:m="http://schemas.openxmlformats.org/officeDocument/2006/math" xmlns:v="urn:schemas-microsoft-com:vml" xmlns:wp14="http://schemas.microsoft.com/office/word/2010/wordprocessingDrawing" xmlns:wp="http://schemas.openxmlformats.org/drawingml/2006/wordprocessingDrawing" xmlns:w10="urn:schemas-microsoft-com:office:word" xmlns:w="http://schemas.openxmlformats.org/wordprocessingml/2006/main" xmlns:w14="http://schemas.microsoft.com/office/word/2010/wordml" xmlns:w15="http://schemas.microsoft.com/office/word/2012/wordml" xmlns:w16cex="http://schemas.microsoft.com/office/word/2018/wordml/cex" xmlns:w16cid="http://schemas.microsoft.com/office/word/2016/wordml/cid" xmlns:w16="http://schemas.microsoft.com/office/word/2018/wordml" xmlns:w16du="http://schemas.microsoft.com/office/word/2023/wordml/word16du" xmlns:w16sdtdh="http://schemas.microsoft.com/office/word/2020/wordml/sdtdatahash" xmlns:w16se="http://schemas.microsoft.com/office/word/2015/wordml/symex" xmlns:wpg="http://schemas.microsoft.com/office/word/2010/wordprocessingGroup" xmlns:wpi="http://schemas.microsoft.com/office/word/2010/wordprocessingInk" xmlns:wne="http://schemas.microsoft.com/office/word/2006/wordml" xmlns:wps="http://schemas.microsoft.com/office/word/2010/wordprocessingShape" mc:Ignorable="w14 w15 w16se w16cid w16 w16cex w16sdtdh wp14">
+<w:hdr xmlns:wpc="http://schemas.microsoft.com/office/word/2010/wordprocessingCanvas" xmlns:cx="http://schemas.microsoft.com/office/drawing/2014/chartex" xmlns:cx1="http://schemas.microsoft.com/office/drawing/2015/9/8/chartex" xmlns:cx2="http://schemas.microsoft.com/office/drawing/2015/10/21/chartex" xmlns:cx3="http://schemas.microsoft.com/office/drawing/2016/5/9/chartex" xmlns:cx4="http://schemas.microsoft.com/office/drawing/2016/5/10/chartex" xmlns:cx5="http://schemas.microsoft.com/office/drawing/2016/5/11/chartex" xmlns:cx6="http://schemas.microsoft.com/office/drawing/2016/5/12/chartex" xmlns:cx7="http://schemas.microsoft.com/office/drawing/2016/5/13/chartex" xmlns:cx8="http://schemas.microsoft.com/office/drawing/2016/5/14/chartex" xmlns:mc="http://schemas.openxmlformats.org/markup-compatibility/2006" xmlns:aink="http://schemas.microsoft.com/office/drawing/2016/ink" xmlns:am3d="http://schemas.microsoft.com/office/drawing/2017/model3d" xmlns:o="urn:schemas-microsoft-com:office:office" xmlns:oel="http://schemas.microsoft.com/office/2019/extlst" xmlns:r="http://schemas.openxmlformats.org/officeDocument/2006/relationships" xmlns:m="http://schemas.openxmlformats.org/officeDocument/2006/math" xmlns:v="urn:schemas-microsoft-com:vml" xmlns:wp14="http://schemas.microsoft.com/office/word/2010/wordprocessingDrawing" xmlns:wp="http://schemas.openxmlformats.org/drawingml/2006/wordprocessingDrawing" xmlns:w10="urn:schemas-microsoft-com:office:word" xmlns:w="http://schemas.openxmlformats.org/wordprocessingml/2006/main" xmlns:w14="http://schemas.microsoft.com/office/word/2010/wordml" xmlns:w15="http://schemas.microsoft.com/office/word/2012/wordml" xmlns:w16cex="http://schemas.microsoft.com/office/word/2018/wordml/cex" xmlns:w16cid="http://schemas.microsoft.com/office/word/2016/wordml/cid" xmlns:w16="http://schemas.microsoft.com/office/word/2018/wordml" xmlns:w16sdtdh="http://schemas.microsoft.com/office/word/2020/wordml/sdtdatahash" xmlns:w16se="http://schemas.microsoft.com/office/word/2015/wordml/symex" xmlns:wpg="http://schemas.microsoft.com/office/word/2010/wordprocessingGroup" xmlns:wpi="http://schemas.microsoft.com/office/word/2010/wordprocessingInk" xmlns:wne="http://schemas.microsoft.com/office/word/2006/wordml" xmlns:wps="http://schemas.microsoft.com/office/word/2010/wordprocessingShape" mc:Ignorable="w14 w15 w16se w16cid w16 w16cex w16sdtdh wp14">
   <w:p>
     <w:pPr>
       <w:pStyle w:val="Heading4"/>
     </w:pPr>
-    <w:bookmarkStart w:name="_ig5317504" w:id="101"/>
+    <w:bookmarkStart w:id="101" w:name="_ig5317504"/>
     <w:bookmarkEnd w:id="101"/>
     <w:r>
       <w:t>AIR FORCE FAR SUPPLEMENT</w:t>
@@ -4881,7 +5164,7 @@
   <w:p>
     <w:pPr>
       <w:pBdr>
-        <w:bottom w:val="single" w:color="auto" w:sz="6" w:space="1"/>
+        <w:bottom w:val="single" w:sz="6" w:space="1" w:color="auto"/>
       </w:pBdr>
       <w:spacing w:after="0"/>
       <w:rPr>
@@ -4920,7 +5203,7 @@
 </file>
 
 <file path=word/numbering.xml><?xml version="1.0" encoding="utf-8"?>
-<w:numbering xmlns:wpc="http://schemas.microsoft.com/office/word/2010/wordprocessingCanvas" xmlns:cx="http://schemas.microsoft.com/office/drawing/2014/chartex" xmlns:cx1="http://schemas.microsoft.com/office/drawing/2015/9/8/chartex" xmlns:cx2="http://schemas.microsoft.com/office/drawing/2015/10/21/chartex" xmlns:cx3="http://schemas.microsoft.com/office/drawing/2016/5/9/chartex" xmlns:cx4="http://schemas.microsoft.com/office/drawing/2016/5/10/chartex" xmlns:cx5="http://schemas.microsoft.com/office/drawing/2016/5/11/chartex" xmlns:cx6="http://schemas.microsoft.com/office/drawing/2016/5/12/chartex" xmlns:cx7="http://schemas.microsoft.com/office/drawing/2016/5/13/chartex" xmlns:cx8="http://schemas.microsoft.com/office/drawing/2016/5/14/chartex" xmlns:mc="http://schemas.openxmlformats.org/markup-compatibility/2006" xmlns:aink="http://schemas.microsoft.com/office/drawing/2016/ink" xmlns:am3d="http://schemas.microsoft.com/office/drawing/2017/model3d" xmlns:o="urn:schemas-microsoft-com:office:office" xmlns:oel="http://schemas.microsoft.com/office/2019/extlst" xmlns:r="http://schemas.openxmlformats.org/officeDocument/2006/relationships" xmlns:m="http://schemas.openxmlformats.org/officeDocument/2006/math" xmlns:v="urn:schemas-microsoft-com:vml" xmlns:wp14="http://schemas.microsoft.com/office/word/2010/wordprocessingDrawing" xmlns:wp="http://schemas.openxmlformats.org/drawingml/2006/wordprocessingDrawing" xmlns:w10="urn:schemas-microsoft-com:office:word" xmlns:w="http://schemas.openxmlformats.org/wordprocessingml/2006/main" xmlns:w14="http://schemas.microsoft.com/office/word/2010/wordml" xmlns:w15="http://schemas.microsoft.com/office/word/2012/wordml" xmlns:w16cex="http://schemas.microsoft.com/office/word/2018/wordml/cex" xmlns:w16cid="http://schemas.microsoft.com/office/word/2016/wordml/cid" xmlns:w16="http://schemas.microsoft.com/office/word/2018/wordml" xmlns:w16du="http://schemas.microsoft.com/office/word/2023/wordml/word16du" xmlns:w16sdtdh="http://schemas.microsoft.com/office/word/2020/wordml/sdtdatahash" xmlns:w16se="http://schemas.microsoft.com/office/word/2015/wordml/symex" xmlns:wpg="http://schemas.microsoft.com/office/word/2010/wordprocessingGroup" xmlns:wpi="http://schemas.microsoft.com/office/word/2010/wordprocessingInk" xmlns:wne="http://schemas.microsoft.com/office/word/2006/wordml" xmlns:wps="http://schemas.microsoft.com/office/word/2010/wordprocessingShape" mc:Ignorable="w14 w15 w16se w16cid w16 w16cex w16sdtdh wp14">
+<w:numbering xmlns:wpc="http://schemas.microsoft.com/office/word/2010/wordprocessingCanvas" xmlns:cx="http://schemas.microsoft.com/office/drawing/2014/chartex" xmlns:cx1="http://schemas.microsoft.com/office/drawing/2015/9/8/chartex" xmlns:cx2="http://schemas.microsoft.com/office/drawing/2015/10/21/chartex" xmlns:cx3="http://schemas.microsoft.com/office/drawing/2016/5/9/chartex" xmlns:cx4="http://schemas.microsoft.com/office/drawing/2016/5/10/chartex" xmlns:cx5="http://schemas.microsoft.com/office/drawing/2016/5/11/chartex" xmlns:cx6="http://schemas.microsoft.com/office/drawing/2016/5/12/chartex" xmlns:cx7="http://schemas.microsoft.com/office/drawing/2016/5/13/chartex" xmlns:cx8="http://schemas.microsoft.com/office/drawing/2016/5/14/chartex" xmlns:mc="http://schemas.openxmlformats.org/markup-compatibility/2006" xmlns:aink="http://schemas.microsoft.com/office/drawing/2016/ink" xmlns:am3d="http://schemas.microsoft.com/office/drawing/2017/model3d" xmlns:o="urn:schemas-microsoft-com:office:office" xmlns:oel="http://schemas.microsoft.com/office/2019/extlst" xmlns:r="http://schemas.openxmlformats.org/officeDocument/2006/relationships" xmlns:m="http://schemas.openxmlformats.org/officeDocument/2006/math" xmlns:v="urn:schemas-microsoft-com:vml" xmlns:wp14="http://schemas.microsoft.com/office/word/2010/wordprocessingDrawing" xmlns:wp="http://schemas.openxmlformats.org/drawingml/2006/wordprocessingDrawing" xmlns:w10="urn:schemas-microsoft-com:office:word" xmlns:w="http://schemas.openxmlformats.org/wordprocessingml/2006/main" xmlns:w14="http://schemas.microsoft.com/office/word/2010/wordml" xmlns:w15="http://schemas.microsoft.com/office/word/2012/wordml" xmlns:w16cex="http://schemas.microsoft.com/office/word/2018/wordml/cex" xmlns:w16cid="http://schemas.microsoft.com/office/word/2016/wordml/cid" xmlns:w16="http://schemas.microsoft.com/office/word/2018/wordml" xmlns:w16sdtdh="http://schemas.microsoft.com/office/word/2020/wordml/sdtdatahash" xmlns:w16se="http://schemas.microsoft.com/office/word/2015/wordml/symex" xmlns:wpg="http://schemas.microsoft.com/office/word/2010/wordprocessingGroup" xmlns:wpi="http://schemas.microsoft.com/office/word/2010/wordprocessingInk" xmlns:wne="http://schemas.microsoft.com/office/word/2006/wordml" xmlns:wps="http://schemas.microsoft.com/office/word/2010/wordprocessingShape" mc:Ignorable="w14 w15 w16se w16cid w16 w16cex w16sdtdh wp14">
   <w:abstractNum w:abstractNumId="0" w15:restartNumberingAfterBreak="0">
     <w:nsid w:val="7685182A"/>
     <w:multiLevelType w:val="hybridMultilevel"/>
@@ -5160,11 +5443,11 @@
 </file>
 
 <file path=word/styles.xml><?xml version="1.0" encoding="utf-8"?>
-<w:styles xmlns:wp14="http://schemas.microsoft.com/office/word/2010/wordprocessingDrawing" xmlns:mc="http://schemas.openxmlformats.org/markup-compatibility/2006" xmlns:r="http://schemas.openxmlformats.org/officeDocument/2006/relationships" xmlns:w="http://schemas.openxmlformats.org/wordprocessingml/2006/main" xmlns:w14="http://schemas.microsoft.com/office/word/2010/wordml" xmlns:w15="http://schemas.microsoft.com/office/word/2012/wordml" xmlns:w16cex="http://schemas.microsoft.com/office/word/2018/wordml/cex" xmlns:w16cid="http://schemas.microsoft.com/office/word/2016/wordml/cid" xmlns:w16="http://schemas.microsoft.com/office/word/2018/wordml" xmlns:w16sdtdh="http://schemas.microsoft.com/office/word/2020/wordml/sdtdatahash" xmlns:w16se="http://schemas.microsoft.com/office/word/2015/wordml/symex" mc:Ignorable="w14 w15 w16se w16cid w16 w16cex w16sdtdh wp14">
+<w:styles xmlns:mc="http://schemas.openxmlformats.org/markup-compatibility/2006" xmlns:r="http://schemas.openxmlformats.org/officeDocument/2006/relationships" xmlns:w="http://schemas.openxmlformats.org/wordprocessingml/2006/main" xmlns:w14="http://schemas.microsoft.com/office/word/2010/wordml" xmlns:w15="http://schemas.microsoft.com/office/word/2012/wordml" xmlns:w16cex="http://schemas.microsoft.com/office/word/2018/wordml/cex" xmlns:w16cid="http://schemas.microsoft.com/office/word/2016/wordml/cid" xmlns:w16="http://schemas.microsoft.com/office/word/2018/wordml" xmlns:w16sdtdh="http://schemas.microsoft.com/office/word/2020/wordml/sdtdatahash" xmlns:w16se="http://schemas.microsoft.com/office/word/2015/wordml/symex" mc:Ignorable="w14 w15 w16se w16cid w16 w16cex w16sdtdh">
   <w:docDefaults>
     <w:rPrDefault>
       <w:rPr>
-        <w:rFonts w:ascii="Times New Roman" w:hAnsi="Times New Roman" w:eastAsia="Times New Roman" w:cs="Times New Roman"/>
+        <w:rFonts w:ascii="Times New Roman" w:eastAsia="Times New Roman" w:hAnsi="Times New Roman" w:cs="Times New Roman"/>
         <w:lang w:val="en-US" w:eastAsia="en-US" w:bidi="ar-SA"/>
       </w:rPr>
     </w:rPrDefault>
@@ -5190,9 +5473,9 @@
     <w:lsdException w:name="index 7" w:semiHidden="1" w:unhideWhenUsed="1"/>
     <w:lsdException w:name="index 8" w:semiHidden="1" w:unhideWhenUsed="1"/>
     <w:lsdException w:name="index 9" w:semiHidden="1" w:unhideWhenUsed="1"/>
-    <w:lsdException w:name="toc 1" w:uiPriority="39" w:semiHidden="1" w:unhideWhenUsed="1"/>
-    <w:lsdException w:name="toc 2" w:uiPriority="39" w:semiHidden="1" w:unhideWhenUsed="1"/>
-    <w:lsdException w:name="toc 3" w:uiPriority="39" w:semiHidden="1" w:unhideWhenUsed="1"/>
+    <w:lsdException w:name="toc 1" w:semiHidden="1" w:uiPriority="39" w:unhideWhenUsed="1"/>
+    <w:lsdException w:name="toc 2" w:semiHidden="1" w:uiPriority="39" w:unhideWhenUsed="1"/>
+    <w:lsdException w:name="toc 3" w:semiHidden="1" w:uiPriority="39" w:unhideWhenUsed="1"/>
     <w:lsdException w:name="toc 4" w:semiHidden="1" w:unhideWhenUsed="1"/>
     <w:lsdException w:name="toc 5" w:semiHidden="1" w:unhideWhenUsed="1"/>
     <w:lsdException w:name="toc 6" w:semiHidden="1" w:unhideWhenUsed="1"/>
@@ -5201,7 +5484,7 @@
     <w:lsdException w:name="toc 9" w:semiHidden="1" w:unhideWhenUsed="1"/>
     <w:lsdException w:name="Normal Indent" w:semiHidden="1" w:unhideWhenUsed="1"/>
     <w:lsdException w:name="footnote text" w:semiHidden="1" w:unhideWhenUsed="1"/>
-    <w:lsdException w:name="annotation text" w:uiPriority="99" w:semiHidden="1" w:unhideWhenUsed="1"/>
+    <w:lsdException w:name="annotation text" w:semiHidden="1" w:uiPriority="99" w:unhideWhenUsed="1"/>
     <w:lsdException w:name="header" w:semiHidden="1" w:unhideWhenUsed="1"/>
     <w:lsdException w:name="footer" w:semiHidden="1" w:unhideWhenUsed="1"/>
     <w:lsdException w:name="index heading" w:semiHidden="1" w:unhideWhenUsed="1"/>
@@ -5210,7 +5493,7 @@
     <w:lsdException w:name="envelope address" w:semiHidden="1" w:unhideWhenUsed="1"/>
     <w:lsdException w:name="envelope return" w:semiHidden="1" w:unhideWhenUsed="1"/>
     <w:lsdException w:name="footnote reference" w:semiHidden="1" w:unhideWhenUsed="1"/>
-    <w:lsdException w:name="annotation reference" w:uiPriority="99" w:semiHidden="1" w:unhideWhenUsed="1"/>
+    <w:lsdException w:name="annotation reference" w:semiHidden="1" w:uiPriority="99" w:unhideWhenUsed="1"/>
     <w:lsdException w:name="line number" w:semiHidden="1" w:unhideWhenUsed="1"/>
     <w:lsdException w:name="page number" w:semiHidden="1" w:unhideWhenUsed="1"/>
     <w:lsdException w:name="endnote reference" w:semiHidden="1" w:unhideWhenUsed="1"/>
@@ -5250,12 +5533,12 @@
     <w:lsdException w:name="Body Text Indent 2" w:semiHidden="1" w:unhideWhenUsed="1"/>
     <w:lsdException w:name="Body Text Indent 3" w:semiHidden="1" w:unhideWhenUsed="1"/>
     <w:lsdException w:name="Block Text" w:semiHidden="1" w:unhideWhenUsed="1"/>
-    <w:lsdException w:name="Hyperlink" w:uiPriority="99" w:semiHidden="1" w:unhideWhenUsed="1"/>
+    <w:lsdException w:name="Hyperlink" w:semiHidden="1" w:uiPriority="99" w:unhideWhenUsed="1"/>
     <w:lsdException w:name="FollowedHyperlink" w:semiHidden="1" w:unhideWhenUsed="1"/>
     <w:lsdException w:name="Strong" w:qFormat="1"/>
     <w:lsdException w:name="Emphasis" w:qFormat="1"/>
     <w:lsdException w:name="Document Map" w:semiHidden="1" w:unhideWhenUsed="1"/>
-    <w:lsdException w:name="Plain Text" w:uiPriority="99" w:semiHidden="1" w:unhideWhenUsed="1"/>
+    <w:lsdException w:name="Plain Text" w:semiHidden="1" w:uiPriority="99" w:unhideWhenUsed="1"/>
     <w:lsdException w:name="E-mail Signature" w:semiHidden="1" w:unhideWhenUsed="1"/>
     <w:lsdException w:name="HTML Top of Form" w:semiHidden="1" w:unhideWhenUsed="1"/>
     <w:lsdException w:name="HTML Bottom of Form" w:semiHidden="1" w:unhideWhenUsed="1"/>
@@ -5320,7 +5603,7 @@
     <w:lsdException w:name="Table Web 3" w:semiHidden="1" w:unhideWhenUsed="1"/>
     <w:lsdException w:name="Balloon Text" w:semiHidden="1" w:unhideWhenUsed="1"/>
     <w:lsdException w:name="Table Theme" w:semiHidden="1" w:unhideWhenUsed="1"/>
-    <w:lsdException w:name="Placeholder Text" w:uiPriority="99" w:semiHidden="1"/>
+    <w:lsdException w:name="Placeholder Text" w:semiHidden="1" w:uiPriority="99"/>
     <w:lsdException w:name="No Spacing" w:uiPriority="1" w:qFormat="1"/>
     <w:lsdException w:name="Light Shading" w:uiPriority="60"/>
     <w:lsdException w:name="Light List" w:uiPriority="61"/>
@@ -5342,7 +5625,7 @@
     <w:lsdException w:name="Medium Shading 1 Accent 1" w:uiPriority="63"/>
     <w:lsdException w:name="Medium Shading 2 Accent 1" w:uiPriority="64"/>
     <w:lsdException w:name="Medium List 1 Accent 1" w:uiPriority="65"/>
-    <w:lsdException w:name="Revision" w:uiPriority="99" w:semiHidden="1"/>
+    <w:lsdException w:name="Revision" w:semiHidden="1" w:uiPriority="99"/>
     <w:lsdException w:name="List Paragraph" w:uiPriority="34" w:qFormat="1"/>
     <w:lsdException w:name="Quote" w:uiPriority="29" w:qFormat="1"/>
     <w:lsdException w:name="Intense Quote" w:uiPriority="30" w:qFormat="1"/>
@@ -5429,8 +5712,8 @@
     <w:lsdException w:name="Subtle Reference" w:uiPriority="31" w:qFormat="1"/>
     <w:lsdException w:name="Intense Reference" w:uiPriority="32" w:qFormat="1"/>
     <w:lsdException w:name="Book Title" w:uiPriority="33" w:qFormat="1"/>
-    <w:lsdException w:name="Bibliography" w:uiPriority="37" w:semiHidden="1" w:unhideWhenUsed="1"/>
-    <w:lsdException w:name="TOC Heading" w:uiPriority="39" w:semiHidden="1" w:unhideWhenUsed="1" w:qFormat="1"/>
+    <w:lsdException w:name="Bibliography" w:semiHidden="1" w:uiPriority="37" w:unhideWhenUsed="1"/>
+    <w:lsdException w:name="TOC Heading" w:semiHidden="1" w:uiPriority="39" w:unhideWhenUsed="1" w:qFormat="1"/>
     <w:lsdException w:name="Plain Table 1" w:uiPriority="41"/>
     <w:lsdException w:name="Plain Table 2" w:uiPriority="42"/>
     <w:lsdException w:name="Plain Table 3" w:uiPriority="43"/>
@@ -5535,13 +5818,13 @@
     <w:lsdException w:name="List Table 5 Dark Accent 6" w:uiPriority="50"/>
     <w:lsdException w:name="List Table 6 Colorful Accent 6" w:uiPriority="51"/>
     <w:lsdException w:name="List Table 7 Colorful Accent 6" w:uiPriority="52"/>
-    <w:lsdException w:name="Mention" w:uiPriority="99" w:semiHidden="1" w:unhideWhenUsed="1"/>
-    <w:lsdException w:name="Smart Hyperlink" w:uiPriority="99" w:semiHidden="1" w:unhideWhenUsed="1"/>
-    <w:lsdException w:name="Hashtag" w:uiPriority="99" w:semiHidden="1" w:unhideWhenUsed="1"/>
-    <w:lsdException w:name="Unresolved Mention" w:uiPriority="99" w:semiHidden="1" w:unhideWhenUsed="1"/>
-    <w:lsdException w:name="Smart Link" w:uiPriority="99" w:semiHidden="1" w:unhideWhenUsed="1"/>
+    <w:lsdException w:name="Mention" w:semiHidden="1" w:uiPriority="99" w:unhideWhenUsed="1"/>
+    <w:lsdException w:name="Smart Hyperlink" w:semiHidden="1" w:uiPriority="99" w:unhideWhenUsed="1"/>
+    <w:lsdException w:name="Hashtag" w:semiHidden="1" w:uiPriority="99" w:unhideWhenUsed="1"/>
+    <w:lsdException w:name="Unresolved Mention" w:semiHidden="1" w:uiPriority="99" w:unhideWhenUsed="1"/>
+    <w:lsdException w:name="Smart Link" w:semiHidden="1" w:uiPriority="99" w:unhideWhenUsed="1"/>
   </w:latentStyles>
-  <w:style w:type="paragraph" w:styleId="Normal" w:default="1">
+  <w:style w:type="paragraph" w:default="1" w:styleId="Normal">
     <w:name w:val="Normal"/>
     <w:qFormat/>
     <w:rsid w:val="009374CB"/>
@@ -5639,7 +5922,7 @@
       <w:outlineLvl w:val="4"/>
     </w:pPr>
     <w:rPr>
-      <w:rFonts w:asciiTheme="majorHAnsi" w:hAnsiTheme="majorHAnsi" w:eastAsiaTheme="majorEastAsia" w:cstheme="majorBidi"/>
+      <w:rFonts w:asciiTheme="majorHAnsi" w:eastAsiaTheme="majorEastAsia" w:hAnsiTheme="majorHAnsi" w:cstheme="majorBidi"/>
       <w:color w:val="365F91" w:themeColor="accent1" w:themeShade="BF"/>
     </w:rPr>
   </w:style>
@@ -5681,13 +5964,13 @@
       <w:sz w:val="18"/>
     </w:rPr>
   </w:style>
-  <w:style w:type="character" w:styleId="DefaultParagraphFont" w:default="1">
+  <w:style w:type="character" w:default="1" w:styleId="DefaultParagraphFont">
     <w:name w:val="Default Paragraph Font"/>
     <w:uiPriority w:val="1"/>
     <w:semiHidden/>
     <w:unhideWhenUsed/>
   </w:style>
-  <w:style w:type="table" w:styleId="TableNormal" w:default="1">
+  <w:style w:type="table" w:default="1" w:styleId="TableNormal">
     <w:name w:val="Normal Table"/>
     <w:uiPriority w:val="99"/>
     <w:semiHidden/>
@@ -5702,13 +5985,13 @@
       </w:tblCellMar>
     </w:tblPr>
   </w:style>
-  <w:style w:type="numbering" w:styleId="NoList" w:default="1">
+  <w:style w:type="numbering" w:default="1" w:styleId="NoList">
     <w:name w:val="No List"/>
     <w:uiPriority w:val="99"/>
     <w:semiHidden/>
     <w:unhideWhenUsed/>
   </w:style>
-  <w:style w:type="paragraph" w:styleId="List1" w:customStyle="1">
+  <w:style w:type="paragraph" w:customStyle="1" w:styleId="List1">
     <w:name w:val="List 1"/>
     <w:link w:val="List1Char"/>
     <w:rsid w:val="00B13934"/>
@@ -5722,7 +6005,7 @@
       <w:sz w:val="24"/>
     </w:rPr>
   </w:style>
-  <w:style w:type="paragraph" w:styleId="OmniPage258" w:customStyle="1">
+  <w:style w:type="paragraph" w:customStyle="1" w:styleId="OmniPage258">
     <w:name w:val="OmniPage #258"/>
     <w:rsid w:val="009374CB"/>
     <w:pPr>
@@ -5733,7 +6016,7 @@
       <w:sz w:val="24"/>
     </w:rPr>
   </w:style>
-  <w:style w:type="paragraph" w:styleId="OmniPage260" w:customStyle="1">
+  <w:style w:type="paragraph" w:customStyle="1" w:styleId="OmniPage260">
     <w:name w:val="OmniPage #260"/>
     <w:rsid w:val="009374CB"/>
     <w:pPr>
@@ -5747,7 +6030,7 @@
       <w:sz w:val="24"/>
     </w:rPr>
   </w:style>
-  <w:style w:type="paragraph" w:styleId="OmniPage261" w:customStyle="1">
+  <w:style w:type="paragraph" w:customStyle="1" w:styleId="OmniPage261">
     <w:name w:val="OmniPage #261"/>
     <w:rsid w:val="009374CB"/>
     <w:pPr>
@@ -5761,7 +6044,7 @@
       <w:sz w:val="24"/>
     </w:rPr>
   </w:style>
-  <w:style w:type="paragraph" w:styleId="OmniPage264" w:customStyle="1">
+  <w:style w:type="paragraph" w:customStyle="1" w:styleId="OmniPage264">
     <w:name w:val="OmniPage #264"/>
     <w:rsid w:val="009374CB"/>
     <w:pPr>
@@ -5775,7 +6058,7 @@
       <w:sz w:val="24"/>
     </w:rPr>
   </w:style>
-  <w:style w:type="paragraph" w:styleId="OmniPage262" w:customStyle="1">
+  <w:style w:type="paragraph" w:customStyle="1" w:styleId="OmniPage262">
     <w:name w:val="OmniPage #262"/>
     <w:rsid w:val="009374CB"/>
     <w:pPr>
@@ -5789,7 +6072,7 @@
       <w:sz w:val="24"/>
     </w:rPr>
   </w:style>
-  <w:style w:type="paragraph" w:styleId="OmniPage263" w:customStyle="1">
+  <w:style w:type="paragraph" w:customStyle="1" w:styleId="OmniPage263">
     <w:name w:val="OmniPage #263"/>
     <w:rsid w:val="009374CB"/>
     <w:pPr>
@@ -5803,7 +6086,7 @@
       <w:sz w:val="24"/>
     </w:rPr>
   </w:style>
-  <w:style w:type="paragraph" w:styleId="OmniPage265" w:customStyle="1">
+  <w:style w:type="paragraph" w:customStyle="1" w:styleId="OmniPage265">
     <w:name w:val="OmniPage #265"/>
     <w:rsid w:val="009374CB"/>
     <w:pPr>
@@ -5817,7 +6100,7 @@
       <w:sz w:val="24"/>
     </w:rPr>
   </w:style>
-  <w:style w:type="paragraph" w:styleId="OmniPage266" w:customStyle="1">
+  <w:style w:type="paragraph" w:customStyle="1" w:styleId="OmniPage266">
     <w:name w:val="OmniPage #266"/>
     <w:rsid w:val="009374CB"/>
     <w:pPr>
@@ -5831,7 +6114,7 @@
       <w:sz w:val="24"/>
     </w:rPr>
   </w:style>
-  <w:style w:type="paragraph" w:styleId="Indent1" w:customStyle="1">
+  <w:style w:type="paragraph" w:customStyle="1" w:styleId="Indent1">
     <w:name w:val="Indent1"/>
     <w:aliases w:val="(a,b,c) (Ctrl-1)"/>
     <w:basedOn w:val="Normal"/>
@@ -5850,7 +6133,7 @@
       <w:color w:val="000000"/>
     </w:rPr>
   </w:style>
-  <w:style w:type="paragraph" w:styleId="Indent3" w:customStyle="1">
+  <w:style w:type="paragraph" w:customStyle="1" w:styleId="Indent3">
     <w:name w:val="Indent3"/>
     <w:aliases w:val="(i,ii,iii) (Ctrl-3)"/>
     <w:basedOn w:val="Indent2"/>
@@ -5862,7 +6145,7 @@
       <w:ind w:left="360" w:firstLine="180"/>
     </w:pPr>
   </w:style>
-  <w:style w:type="paragraph" w:styleId="Indent2" w:customStyle="1">
+  <w:style w:type="paragraph" w:customStyle="1" w:styleId="Indent2">
     <w:name w:val="Indent2"/>
     <w:aliases w:val="(1,2,3) (Ctrl-2)"/>
     <w:basedOn w:val="BodyText"/>
@@ -5892,7 +6175,7 @@
       <w:color w:val="000000"/>
     </w:rPr>
   </w:style>
-  <w:style w:type="paragraph" w:styleId="Indent4" w:customStyle="1">
+  <w:style w:type="paragraph" w:customStyle="1" w:styleId="Indent4">
     <w:name w:val="Indent4"/>
     <w:aliases w:val="(A,B,C) (Ctrl-4)"/>
     <w:basedOn w:val="Indent3"/>
@@ -5905,7 +6188,7 @@
       <w:ind w:left="547" w:firstLine="173"/>
     </w:pPr>
   </w:style>
-  <w:style w:type="paragraph" w:styleId="Indent5" w:customStyle="1">
+  <w:style w:type="paragraph" w:customStyle="1" w:styleId="Indent5">
     <w:name w:val="Indent5"/>
     <w:rsid w:val="009374CB"/>
     <w:pPr>
@@ -5920,7 +6203,7 @@
       <w:noProof/>
     </w:rPr>
   </w:style>
-  <w:style w:type="paragraph" w:styleId="HeadingFigureAlt-F" w:customStyle="1">
+  <w:style w:type="paragraph" w:customStyle="1" w:styleId="HeadingFigureAlt-F">
     <w:name w:val="Heading Figure (Alt-F)"/>
     <w:basedOn w:val="Heading9"/>
     <w:rsid w:val="009374CB"/>
@@ -5939,7 +6222,7 @@
       <w:sz w:val="22"/>
     </w:rPr>
   </w:style>
-  <w:style w:type="paragraph" w:styleId="OmniPage513" w:customStyle="1">
+  <w:style w:type="paragraph" w:customStyle="1" w:styleId="OmniPage513">
     <w:name w:val="OmniPage #513"/>
     <w:rsid w:val="009374CB"/>
     <w:pPr>
@@ -5950,7 +6233,7 @@
       <w:sz w:val="24"/>
     </w:rPr>
   </w:style>
-  <w:style w:type="paragraph" w:styleId="OmniPage515" w:customStyle="1">
+  <w:style w:type="paragraph" w:customStyle="1" w:styleId="OmniPage515">
     <w:name w:val="OmniPage #515"/>
     <w:rsid w:val="009374CB"/>
     <w:pPr>
@@ -5963,7 +6246,7 @@
       <w:sz w:val="24"/>
     </w:rPr>
   </w:style>
-  <w:style w:type="paragraph" w:styleId="OmniPage516" w:customStyle="1">
+  <w:style w:type="paragraph" w:customStyle="1" w:styleId="OmniPage516">
     <w:name w:val="OmniPage #516"/>
     <w:rsid w:val="009374CB"/>
     <w:pPr>
@@ -5976,7 +6259,7 @@
       <w:sz w:val="24"/>
     </w:rPr>
   </w:style>
-  <w:style w:type="paragraph" w:styleId="OmniPage517" w:customStyle="1">
+  <w:style w:type="paragraph" w:customStyle="1" w:styleId="OmniPage517">
     <w:name w:val="OmniPage #517"/>
     <w:rsid w:val="009374CB"/>
     <w:pPr>
@@ -5990,7 +6273,7 @@
       <w:sz w:val="24"/>
     </w:rPr>
   </w:style>
-  <w:style w:type="paragraph" w:styleId="OmniPage518" w:customStyle="1">
+  <w:style w:type="paragraph" w:customStyle="1" w:styleId="OmniPage518">
     <w:name w:val="OmniPage #518"/>
     <w:rsid w:val="009374CB"/>
     <w:pPr>
@@ -6003,7 +6286,7 @@
       <w:sz w:val="24"/>
     </w:rPr>
   </w:style>
-  <w:style w:type="paragraph" w:styleId="OmniPage519" w:customStyle="1">
+  <w:style w:type="paragraph" w:customStyle="1" w:styleId="OmniPage519">
     <w:name w:val="OmniPage #519"/>
     <w:rsid w:val="009374CB"/>
     <w:pPr>
@@ -6016,7 +6299,7 @@
       <w:sz w:val="24"/>
     </w:rPr>
   </w:style>
-  <w:style w:type="paragraph" w:styleId="OmniPage1281" w:customStyle="1">
+  <w:style w:type="paragraph" w:customStyle="1" w:styleId="OmniPage1281">
     <w:name w:val="OmniPage #1281"/>
     <w:rsid w:val="009374CB"/>
     <w:pPr>
@@ -6031,7 +6314,7 @@
       <w:sz w:val="21"/>
     </w:rPr>
   </w:style>
-  <w:style w:type="paragraph" w:styleId="OmniPage1282" w:customStyle="1">
+  <w:style w:type="paragraph" w:customStyle="1" w:styleId="OmniPage1282">
     <w:name w:val="OmniPage #1282"/>
     <w:rsid w:val="009374CB"/>
     <w:pPr>
@@ -6046,7 +6329,7 @@
       <w:sz w:val="21"/>
     </w:rPr>
   </w:style>
-  <w:style w:type="paragraph" w:styleId="OmniPage1283" w:customStyle="1">
+  <w:style w:type="paragraph" w:customStyle="1" w:styleId="OmniPage1283">
     <w:name w:val="OmniPage #1283"/>
     <w:rsid w:val="009374CB"/>
     <w:pPr>
@@ -6061,7 +6344,7 @@
       <w:sz w:val="21"/>
     </w:rPr>
   </w:style>
-  <w:style w:type="paragraph" w:styleId="OmniPage1291" w:customStyle="1">
+  <w:style w:type="paragraph" w:customStyle="1" w:styleId="OmniPage1291">
     <w:name w:val="OmniPage #1291"/>
     <w:rsid w:val="009374CB"/>
     <w:rPr>
@@ -6069,7 +6352,7 @@
       <w:sz w:val="21"/>
     </w:rPr>
   </w:style>
-  <w:style w:type="paragraph" w:styleId="OmniPage1292" w:customStyle="1">
+  <w:style w:type="paragraph" w:customStyle="1" w:styleId="OmniPage1292">
     <w:name w:val="OmniPage #1292"/>
     <w:rsid w:val="009374CB"/>
     <w:pPr>
@@ -6083,7 +6366,7 @@
       <w:sz w:val="21"/>
     </w:rPr>
   </w:style>
-  <w:style w:type="paragraph" w:styleId="OmniPage1293" w:customStyle="1">
+  <w:style w:type="paragraph" w:customStyle="1" w:styleId="OmniPage1293">
     <w:name w:val="OmniPage #1293"/>
     <w:rsid w:val="009374CB"/>
     <w:pPr>
@@ -6097,7 +6380,7 @@
       <w:sz w:val="21"/>
     </w:rPr>
   </w:style>
-  <w:style w:type="paragraph" w:styleId="OmniPage1298" w:customStyle="1">
+  <w:style w:type="paragraph" w:customStyle="1" w:styleId="OmniPage1298">
     <w:name w:val="OmniPage #1298"/>
     <w:rsid w:val="009374CB"/>
     <w:pPr>
@@ -6111,7 +6394,7 @@
       <w:sz w:val="21"/>
     </w:rPr>
   </w:style>
-  <w:style w:type="paragraph" w:styleId="OmniPage1537" w:customStyle="1">
+  <w:style w:type="paragraph" w:customStyle="1" w:styleId="OmniPage1537">
     <w:name w:val="OmniPage #1537"/>
     <w:rsid w:val="009374CB"/>
     <w:pPr>
@@ -6122,7 +6405,7 @@
       <w:sz w:val="21"/>
     </w:rPr>
   </w:style>
-  <w:style w:type="paragraph" w:styleId="OmniPage1545" w:customStyle="1">
+  <w:style w:type="paragraph" w:customStyle="1" w:styleId="OmniPage1545">
     <w:name w:val="OmniPage #1545"/>
     <w:rsid w:val="009374CB"/>
     <w:pPr>
@@ -6369,7 +6652,7 @@
       <w:spacing w:before="100" w:beforeAutospacing="1" w:after="100" w:afterAutospacing="1"/>
     </w:pPr>
     <w:rPr>
-      <w:rFonts w:ascii="Arial Unicode MS" w:hAnsi="Arial Unicode MS" w:eastAsia="Arial Unicode MS" w:cs="Arial Unicode MS"/>
+      <w:rFonts w:ascii="Arial Unicode MS" w:eastAsia="Arial Unicode MS" w:hAnsi="Arial Unicode MS" w:cs="Arial Unicode MS"/>
       <w:szCs w:val="24"/>
     </w:rPr>
   </w:style>
@@ -6382,7 +6665,7 @@
       <w:jc w:val="center"/>
     </w:pPr>
   </w:style>
-  <w:style w:type="paragraph" w:styleId="AttachListLetter" w:customStyle="1">
+  <w:style w:type="paragraph" w:customStyle="1" w:styleId="AttachListLetter">
     <w:name w:val="AttachList Letter"/>
     <w:basedOn w:val="Normal"/>
     <w:rsid w:val="009374CB"/>
@@ -6405,14 +6688,14 @@
       <w:contextualSpacing/>
     </w:pPr>
   </w:style>
-  <w:style w:type="character" w:styleId="CommentTextChar" w:customStyle="1">
+  <w:style w:type="character" w:customStyle="1" w:styleId="CommentTextChar">
     <w:name w:val="Comment Text Char"/>
     <w:basedOn w:val="DefaultParagraphFont"/>
     <w:link w:val="CommentText"/>
     <w:uiPriority w:val="99"/>
     <w:rsid w:val="0079690F"/>
   </w:style>
-  <w:style w:type="character" w:styleId="Heading3Char" w:customStyle="1">
+  <w:style w:type="character" w:customStyle="1" w:styleId="Heading3Char">
     <w:name w:val="Heading 3 Char"/>
     <w:aliases w:val="Subsection Char,Subsection -X Title. Char"/>
     <w:basedOn w:val="DefaultParagraphFont"/>
@@ -6424,7 +6707,7 @@
       <w:sz w:val="24"/>
     </w:rPr>
   </w:style>
-  <w:style w:type="character" w:styleId="List1Char" w:customStyle="1">
+  <w:style w:type="character" w:customStyle="1" w:styleId="List1Char">
     <w:name w:val="List 1 Char"/>
     <w:basedOn w:val="Heading3Char"/>
     <w:link w:val="List1"/>
@@ -6481,7 +6764,7 @@
       <w:contextualSpacing/>
     </w:pPr>
   </w:style>
-  <w:style w:type="paragraph" w:styleId="List6" w:customStyle="1">
+  <w:style w:type="paragraph" w:customStyle="1" w:styleId="List6">
     <w:name w:val="List 6"/>
     <w:basedOn w:val="List4"/>
     <w:link w:val="List6Char"/>
@@ -6493,7 +6776,7 @@
       <w:i/>
     </w:rPr>
   </w:style>
-  <w:style w:type="character" w:styleId="List2Char" w:customStyle="1">
+  <w:style w:type="character" w:customStyle="1" w:styleId="List2Char">
     <w:name w:val="List 2 Char"/>
     <w:basedOn w:val="DefaultParagraphFont"/>
     <w:link w:val="List2"/>
@@ -6503,7 +6786,7 @@
       <w:sz w:val="24"/>
     </w:rPr>
   </w:style>
-  <w:style w:type="character" w:styleId="List6Char" w:customStyle="1">
+  <w:style w:type="character" w:customStyle="1" w:styleId="List6Char">
     <w:name w:val="List 6 Char"/>
     <w:basedOn w:val="List2Char"/>
     <w:link w:val="List6"/>
@@ -6513,7 +6796,7 @@
       <w:sz w:val="24"/>
     </w:rPr>
   </w:style>
-  <w:style w:type="paragraph" w:styleId="List7" w:customStyle="1">
+  <w:style w:type="paragraph" w:customStyle="1" w:styleId="List7">
     <w:name w:val="List 7"/>
     <w:basedOn w:val="List4"/>
     <w:link w:val="List7Char"/>
@@ -6527,7 +6810,7 @@
       <w:sz w:val="22"/>
     </w:rPr>
   </w:style>
-  <w:style w:type="character" w:styleId="List7Char" w:customStyle="1">
+  <w:style w:type="character" w:customStyle="1" w:styleId="List7Char">
     <w:name w:val="List 7 Char"/>
     <w:basedOn w:val="List2Char"/>
     <w:link w:val="List7"/>
@@ -6538,7 +6821,7 @@
       <w:sz w:val="22"/>
     </w:rPr>
   </w:style>
-  <w:style w:type="paragraph" w:styleId="List8" w:customStyle="1">
+  <w:style w:type="paragraph" w:customStyle="1" w:styleId="List8">
     <w:name w:val="List 8"/>
     <w:basedOn w:val="List4"/>
     <w:link w:val="List8Char"/>
@@ -6552,7 +6835,7 @@
       <w:sz w:val="22"/>
     </w:rPr>
   </w:style>
-  <w:style w:type="character" w:styleId="List8Char" w:customStyle="1">
+  <w:style w:type="character" w:customStyle="1" w:styleId="List8Char">
     <w:name w:val="List 8 Char"/>
     <w:basedOn w:val="List2Char"/>
     <w:link w:val="List8"/>
@@ -6563,7 +6846,7 @@
       <w:sz w:val="22"/>
     </w:rPr>
   </w:style>
-  <w:style w:type="paragraph" w:styleId="Heading1Red" w:customStyle="1">
+  <w:style w:type="paragraph" w:customStyle="1" w:styleId="Heading1Red">
     <w:name w:val="Heading 1_Red"/>
     <w:basedOn w:val="Normal"/>
     <w:link w:val="Heading1RedChar"/>
@@ -6579,7 +6862,7 @@
       <w:sz w:val="40"/>
     </w:rPr>
   </w:style>
-  <w:style w:type="character" w:styleId="Heading1RedChar" w:customStyle="1">
+  <w:style w:type="character" w:customStyle="1" w:styleId="Heading1RedChar">
     <w:name w:val="Heading 1_Red Char"/>
     <w:basedOn w:val="DefaultParagraphFont"/>
     <w:link w:val="Heading1Red"/>
@@ -6590,19 +6873,19 @@
       <w:sz w:val="40"/>
     </w:rPr>
   </w:style>
-  <w:style w:type="character" w:styleId="Heading5Char" w:customStyle="1">
+  <w:style w:type="character" w:customStyle="1" w:styleId="Heading5Char">
     <w:name w:val="Heading 5 Char"/>
     <w:basedOn w:val="DefaultParagraphFont"/>
     <w:link w:val="Heading5"/>
     <w:semiHidden/>
     <w:rsid w:val="00B13934"/>
     <w:rPr>
-      <w:rFonts w:asciiTheme="majorHAnsi" w:hAnsiTheme="majorHAnsi" w:eastAsiaTheme="majorEastAsia" w:cstheme="majorBidi"/>
+      <w:rFonts w:asciiTheme="majorHAnsi" w:eastAsiaTheme="majorEastAsia" w:hAnsiTheme="majorHAnsi" w:cstheme="majorBidi"/>
       <w:color w:val="365F91" w:themeColor="accent1" w:themeShade="BF"/>
       <w:sz w:val="24"/>
     </w:rPr>
   </w:style>
-  <w:style w:type="paragraph" w:styleId="edition" w:customStyle="1">
+  <w:style w:type="paragraph" w:customStyle="1" w:styleId="edition">
     <w:name w:val="edition"/>
     <w:link w:val="editionChar"/>
     <w:rsid w:val="00B13934"/>
@@ -6617,7 +6900,7 @@
       <w:sz w:val="28"/>
     </w:rPr>
   </w:style>
-  <w:style w:type="character" w:styleId="editionChar" w:customStyle="1">
+  <w:style w:type="character" w:customStyle="1" w:styleId="editionChar">
     <w:name w:val="edition Char"/>
     <w:basedOn w:val="DefaultParagraphFont"/>
     <w:link w:val="edition"/>
@@ -6629,7 +6912,7 @@
       <w:sz w:val="28"/>
     </w:rPr>
   </w:style>
-  <w:style w:type="paragraph" w:styleId="Heading1change" w:customStyle="1">
+  <w:style w:type="paragraph" w:customStyle="1" w:styleId="Heading1change">
     <w:name w:val="Heading 1_change"/>
     <w:basedOn w:val="edition"/>
     <w:link w:val="Heading1changeChar"/>
@@ -6643,7 +6926,7 @@
       <w:iCs/>
     </w:rPr>
   </w:style>
-  <w:style w:type="character" w:styleId="Heading1changeChar" w:customStyle="1">
+  <w:style w:type="character" w:customStyle="1" w:styleId="Heading1changeChar">
     <w:name w:val="Heading 1_change Char"/>
     <w:basedOn w:val="editionChar"/>
     <w:link w:val="Heading1change"/>
@@ -6656,7 +6939,7 @@
       <w:sz w:val="28"/>
     </w:rPr>
   </w:style>
-  <w:style w:type="paragraph" w:styleId="Heading2change" w:customStyle="1">
+  <w:style w:type="paragraph" w:customStyle="1" w:styleId="Heading2change">
     <w:name w:val="Heading 2_change"/>
     <w:basedOn w:val="edition"/>
     <w:link w:val="Heading2changeChar"/>
@@ -6672,7 +6955,7 @@
       <w:iCs/>
     </w:rPr>
   </w:style>
-  <w:style w:type="character" w:styleId="Heading2changeChar" w:customStyle="1">
+  <w:style w:type="character" w:customStyle="1" w:styleId="Heading2changeChar">
     <w:name w:val="Heading 2_change Char"/>
     <w:basedOn w:val="editionChar"/>
     <w:link w:val="Heading2change"/>
@@ -6685,7 +6968,7 @@
       <w:sz w:val="28"/>
     </w:rPr>
   </w:style>
-  <w:style w:type="paragraph" w:styleId="Heading3change" w:customStyle="1">
+  <w:style w:type="paragraph" w:customStyle="1" w:styleId="Heading3change">
     <w:name w:val="Heading 3_change"/>
     <w:basedOn w:val="edition"/>
     <w:link w:val="Heading3changeChar"/>
@@ -6702,7 +6985,7 @@
       <w:sz w:val="24"/>
     </w:rPr>
   </w:style>
-  <w:style w:type="character" w:styleId="Heading3changeChar" w:customStyle="1">
+  <w:style w:type="character" w:customStyle="1" w:styleId="Heading3changeChar">
     <w:name w:val="Heading 3_change Char"/>
     <w:basedOn w:val="editionChar"/>
     <w:link w:val="Heading3change"/>
@@ -6716,7 +6999,7 @@
       <w:sz w:val="24"/>
     </w:rPr>
   </w:style>
-  <w:style w:type="paragraph" w:styleId="List1change" w:customStyle="1">
+  <w:style w:type="paragraph" w:customStyle="1" w:styleId="List1change">
     <w:name w:val="List 1_change"/>
     <w:basedOn w:val="Normal"/>
     <w:link w:val="List1changeChar"/>
@@ -6732,7 +7015,7 @@
       <w:color w:val="000000"/>
     </w:rPr>
   </w:style>
-  <w:style w:type="character" w:styleId="List1changeChar" w:customStyle="1">
+  <w:style w:type="character" w:customStyle="1" w:styleId="List1changeChar">
     <w:name w:val="List 1_change Char"/>
     <w:basedOn w:val="editionChar"/>
     <w:link w:val="List1change"/>
@@ -6745,7 +7028,7 @@
       <w:sz w:val="24"/>
     </w:rPr>
   </w:style>
-  <w:style w:type="paragraph" w:styleId="List2change" w:customStyle="1">
+  <w:style w:type="paragraph" w:customStyle="1" w:styleId="List2change">
     <w:name w:val="List 2_change"/>
     <w:basedOn w:val="Normal"/>
     <w:link w:val="List2changeChar"/>
@@ -6761,7 +7044,7 @@
       <w:color w:val="000000"/>
     </w:rPr>
   </w:style>
-  <w:style w:type="character" w:styleId="List2changeChar" w:customStyle="1">
+  <w:style w:type="character" w:customStyle="1" w:styleId="List2changeChar">
     <w:name w:val="List 2_change Char"/>
     <w:basedOn w:val="editionChar"/>
     <w:link w:val="List2change"/>
@@ -6774,7 +7057,7 @@
       <w:sz w:val="24"/>
     </w:rPr>
   </w:style>
-  <w:style w:type="paragraph" w:styleId="List3change" w:customStyle="1">
+  <w:style w:type="paragraph" w:customStyle="1" w:styleId="List3change">
     <w:name w:val="List 3_change"/>
     <w:basedOn w:val="Normal"/>
     <w:link w:val="List3changeChar"/>
@@ -6792,7 +7075,7 @@
       <w:color w:val="000000"/>
     </w:rPr>
   </w:style>
-  <w:style w:type="character" w:styleId="List3changeChar" w:customStyle="1">
+  <w:style w:type="character" w:customStyle="1" w:styleId="List3changeChar">
     <w:name w:val="List 3_change Char"/>
     <w:basedOn w:val="editionChar"/>
     <w:link w:val="List3change"/>
@@ -6805,7 +7088,7 @@
       <w:sz w:val="24"/>
     </w:rPr>
   </w:style>
-  <w:style w:type="paragraph" w:styleId="List4change" w:customStyle="1">
+  <w:style w:type="paragraph" w:customStyle="1" w:styleId="List4change">
     <w:name w:val="List 4_change"/>
     <w:basedOn w:val="Normal"/>
     <w:link w:val="List4changeChar"/>
@@ -6821,7 +7104,7 @@
       <w:color w:val="000000"/>
     </w:rPr>
   </w:style>
-  <w:style w:type="character" w:styleId="List4changeChar" w:customStyle="1">
+  <w:style w:type="character" w:customStyle="1" w:styleId="List4changeChar">
     <w:name w:val="List 4_change Char"/>
     <w:basedOn w:val="editionChar"/>
     <w:link w:val="List4change"/>
@@ -6834,7 +7117,7 @@
       <w:sz w:val="24"/>
     </w:rPr>
   </w:style>
-  <w:style w:type="paragraph" w:styleId="List5change" w:customStyle="1">
+  <w:style w:type="paragraph" w:customStyle="1" w:styleId="List5change">
     <w:name w:val="List 5_change"/>
     <w:basedOn w:val="Normal"/>
     <w:link w:val="List5changeChar"/>
@@ -6852,7 +7135,7 @@
       <w:color w:val="000000"/>
     </w:rPr>
   </w:style>
-  <w:style w:type="character" w:styleId="List5changeChar" w:customStyle="1">
+  <w:style w:type="character" w:customStyle="1" w:styleId="List5changeChar">
     <w:name w:val="List 5_change Char"/>
     <w:basedOn w:val="editionChar"/>
     <w:link w:val="List5change"/>
@@ -6865,7 +7148,7 @@
       <w:sz w:val="24"/>
     </w:rPr>
   </w:style>
-  <w:style w:type="paragraph" w:styleId="List6change" w:customStyle="1">
+  <w:style w:type="paragraph" w:customStyle="1" w:styleId="List6change">
     <w:name w:val="List 6_change"/>
     <w:basedOn w:val="Normal"/>
     <w:link w:val="List6changeChar"/>
@@ -6883,7 +7166,7 @@
       <w:sz w:val="22"/>
     </w:rPr>
   </w:style>
-  <w:style w:type="character" w:styleId="List6changeChar" w:customStyle="1">
+  <w:style w:type="character" w:customStyle="1" w:styleId="List6changeChar">
     <w:name w:val="List 6_change Char"/>
     <w:basedOn w:val="editionChar"/>
     <w:link w:val="List6change"/>
@@ -6896,7 +7179,7 @@
       <w:sz w:val="22"/>
     </w:rPr>
   </w:style>
-  <w:style w:type="paragraph" w:styleId="List7change" w:customStyle="1">
+  <w:style w:type="paragraph" w:customStyle="1" w:styleId="List7change">
     <w:name w:val="List 7_change"/>
     <w:basedOn w:val="Normal"/>
     <w:link w:val="List7changeChar"/>
@@ -6913,7 +7196,7 @@
       <w:color w:val="000000"/>
     </w:rPr>
   </w:style>
-  <w:style w:type="character" w:styleId="List7changeChar" w:customStyle="1">
+  <w:style w:type="character" w:customStyle="1" w:styleId="List7changeChar">
     <w:name w:val="List 7_change Char"/>
     <w:basedOn w:val="editionChar"/>
     <w:link w:val="List7change"/>
@@ -6926,7 +7209,7 @@
       <w:sz w:val="24"/>
     </w:rPr>
   </w:style>
-  <w:style w:type="paragraph" w:styleId="List8change" w:customStyle="1">
+  <w:style w:type="paragraph" w:customStyle="1" w:styleId="List8change">
     <w:name w:val="List 8_change"/>
     <w:basedOn w:val="Normal"/>
     <w:link w:val="List8changeChar"/>
@@ -6943,7 +7226,7 @@
       <w:color w:val="000000"/>
     </w:rPr>
   </w:style>
-  <w:style w:type="character" w:styleId="List8changeChar" w:customStyle="1">
+  <w:style w:type="character" w:customStyle="1" w:styleId="List8changeChar">
     <w:name w:val="List 8_change Char"/>
     <w:basedOn w:val="editionChar"/>
     <w:link w:val="List8change"/>
@@ -6956,7 +7239,7 @@
       <w:sz w:val="24"/>
     </w:rPr>
   </w:style>
-  <w:style w:type="paragraph" w:styleId="Normalchange" w:customStyle="1">
+  <w:style w:type="paragraph" w:customStyle="1" w:styleId="Normalchange">
     <w:name w:val="Normal_change"/>
     <w:basedOn w:val="edition"/>
     <w:link w:val="NormalchangeChar"/>
@@ -6972,7 +7255,7 @@
       <w:sz w:val="22"/>
     </w:rPr>
   </w:style>
-  <w:style w:type="character" w:styleId="NormalchangeChar" w:customStyle="1">
+  <w:style w:type="character" w:customStyle="1" w:styleId="NormalchangeChar">
     <w:name w:val="Normal_change Char"/>
     <w:basedOn w:val="editionChar"/>
     <w:link w:val="Normalchange"/>
@@ -6998,12 +7281,12 @@
       <w:spacing w:before="0" w:after="0"/>
     </w:pPr>
     <w:rPr>
-      <w:rFonts w:ascii="Calibri" w:hAnsi="Calibri" w:eastAsiaTheme="minorHAnsi" w:cstheme="minorBidi"/>
+      <w:rFonts w:ascii="Calibri" w:eastAsiaTheme="minorHAnsi" w:hAnsi="Calibri" w:cstheme="minorBidi"/>
       <w:sz w:val="22"/>
       <w:szCs w:val="21"/>
     </w:rPr>
   </w:style>
-  <w:style w:type="character" w:styleId="PlainTextChar" w:customStyle="1">
+  <w:style w:type="character" w:customStyle="1" w:styleId="PlainTextChar">
     <w:name w:val="Plain Text Char"/>
     <w:basedOn w:val="DefaultParagraphFont"/>
     <w:link w:val="PlainText"/>
@@ -7011,12 +7294,12 @@
     <w:semiHidden/>
     <w:rsid w:val="00FD5ED0"/>
     <w:rPr>
-      <w:rFonts w:ascii="Calibri" w:hAnsi="Calibri" w:eastAsiaTheme="minorHAnsi" w:cstheme="minorBidi"/>
+      <w:rFonts w:ascii="Calibri" w:eastAsiaTheme="minorHAnsi" w:hAnsi="Calibri" w:cstheme="minorBidi"/>
       <w:sz w:val="22"/>
       <w:szCs w:val="21"/>
     </w:rPr>
   </w:style>
-  <w:style w:type="character" w:styleId="Heading1Char" w:customStyle="1">
+  <w:style w:type="character" w:customStyle="1" w:styleId="Heading1Char">
     <w:name w:val="Heading 1 Char"/>
     <w:aliases w:val="Subpart Char,Subpart XXXX.X-Title Char"/>
     <w:basedOn w:val="DefaultParagraphFont"/>
@@ -7045,7 +7328,7 @@
       <w:outlineLvl w:val="9"/>
     </w:pPr>
     <w:rPr>
-      <w:rFonts w:asciiTheme="majorHAnsi" w:hAnsiTheme="majorHAnsi" w:eastAsiaTheme="majorEastAsia" w:cstheme="majorBidi"/>
+      <w:rFonts w:asciiTheme="majorHAnsi" w:eastAsiaTheme="majorEastAsia" w:hAnsiTheme="majorHAnsi" w:cstheme="majorBidi"/>
       <w:b w:val="0"/>
       <w:color w:val="365F91" w:themeColor="accent1" w:themeShade="BF"/>
       <w:szCs w:val="32"/>
@@ -7074,39 +7357,6 @@
     </w:rPr>
   </w:style>
 </w:styles>
-</file>
-
-<file path=word/glossary/document.xml><?xml version="1.0" encoding="utf-8"?>
-<w:glossaryDocument xmlns:w14="http://schemas.microsoft.com/office/word/2010/wordml" xmlns:w="http://schemas.openxmlformats.org/wordprocessingml/2006/main">
-  <w:docParts>
-    <w:docPart>
-      <w:docPartPr>
-        <w:name w:val="DefaultPlaceholder_1081868574"/>
-        <w:category>
-          <w:name w:val="General"/>
-          <w:gallery w:val="placeholder"/>
-        </w:category>
-        <w:types>
-          <w:type w:val="bbPlcHdr"/>
-        </w:types>
-        <w:behaviors>
-          <w:behavior w:val="content"/>
-        </w:behaviors>
-        <w:guid w:val="{0d9c47c7-2e95-4bb5-bf3d-2b1f9a0ad445}"/>
-      </w:docPartPr>
-      <w:docPartBody>
-        <w:p>
-          <w:r>
-            <w:rPr>
-              <w:rStyle w:val="PlaceholderText"/>
-            </w:rPr>
-            <w:t/>
-          </w:r>
-        </w:p>
-      </w:docPartBody>
-    </w:docPart>
-  </w:docParts>
-</w:glossaryDocument>
 </file>
 
 <file path=word/theme/theme1.xml><?xml version="1.0" encoding="utf-8"?>
@@ -7393,12 +7643,25 @@
 </file>
 
 <file path=customXml/item1.xml><?xml version="1.0" encoding="utf-8"?>
+<b:Sources xmlns:b="http://schemas.openxmlformats.org/officeDocument/2006/bibliography" xmlns="http://schemas.openxmlformats.org/officeDocument/2006/bibliography" SelectedStyle="\APASixthEditionOfficeOnline.xsl" StyleName="APA" Version="6"/>
+</file>
+
+<file path=customXml/item2.xml><?xml version="1.0" encoding="utf-8"?>
+<?mso-contentType ?>
+<FormTemplates xmlns="http://schemas.microsoft.com/sharepoint/v3/contenttype/forms">
+  <Display>DocumentLibraryForm</Display>
+  <Edit>DocumentLibraryForm</Edit>
+  <New>DocumentLibraryForm</New>
+</FormTemplates>
+</file>
+
+<file path=customXml/item3.xml><?xml version="1.0" encoding="utf-8"?>
 <p:properties xmlns:p="http://schemas.microsoft.com/office/2006/metadata/properties" xmlns:xsi="http://www.w3.org/2001/XMLSchema-instance" xmlns:pc="http://schemas.microsoft.com/office/infopath/2007/PartnerControls">
   <documentManagement/>
 </p:properties>
 </file>
 
-<file path=customXml/item2.xml><?xml version="1.0" encoding="utf-8"?>
+<file path=customXml/item4.xml><?xml version="1.0" encoding="utf-8"?>
 <ct:contentTypeSchema xmlns:ct="http://schemas.microsoft.com/office/2006/metadata/contentType" xmlns:ma="http://schemas.microsoft.com/office/2006/metadata/properties/metaAttributes" ct:_="" ma:_="" ma:contentTypeName="Document" ma:contentTypeID="0x010100B7D4819BA2A302498162108DC22655C5" ma:contentTypeVersion="4" ma:contentTypeDescription="Create a new document." ma:contentTypeScope="" ma:versionID="5c2343099549c94d3e14ba70147a6c3e">
   <xsd:schema xmlns:xsd="http://www.w3.org/2001/XMLSchema" xmlns:xs="http://www.w3.org/2001/XMLSchema" xmlns:p="http://schemas.microsoft.com/office/2006/metadata/properties" xmlns:ns2="3d181958-25d1-4b43-b969-03a66b621fee" xmlns:ns3="f772de01-8f04-481d-a452-a0cfce0bf2f8" targetNamespace="http://schemas.microsoft.com/office/2006/metadata/properties" ma:root="true" ma:fieldsID="00e19ea74f8b3ff4e03fbecfd0f94d67" ns2:_="" ns3:_="">
     <xsd:import namespace="3d181958-25d1-4b43-b969-03a66b621fee"/>
@@ -7563,37 +7826,32 @@
 </ct:contentTypeSchema>
 </file>
 
-<file path=customXml/item3.xml><?xml version="1.0" encoding="utf-8"?>
-<?mso-contentType ?>
-<FormTemplates xmlns="http://schemas.microsoft.com/sharepoint/v3/contenttype/forms">
-  <Display>DocumentLibraryForm</Display>
-  <Edit>DocumentLibraryForm</Edit>
-  <New>DocumentLibraryForm</New>
-</FormTemplates>
-</file>
-
-<file path=customXml/item4.xml><?xml version="1.0" encoding="utf-8"?>
-<b:Sources xmlns:b="http://schemas.openxmlformats.org/officeDocument/2006/bibliography" xmlns="http://schemas.openxmlformats.org/officeDocument/2006/bibliography" SelectedStyle="\APASixthEditionOfficeOnline.xsl" StyleName="APA" Version="6"/>
-</file>
-
 <file path=customXml/itemProps1.xml><?xml version="1.0" encoding="utf-8"?>
-<ds:datastoreItem xmlns:ds="http://schemas.openxmlformats.org/officeDocument/2006/customXml" ds:itemID="{398785DE-C6EA-4A8B-8580-5B1C88A5D55F}">
+<ds:datastoreItem xmlns:ds="http://schemas.openxmlformats.org/officeDocument/2006/customXml" ds:itemID="{AF48A839-12DF-4F77-84E8-4EFDC260F3B6}">
   <ds:schemaRefs>
-    <ds:schemaRef ds:uri="http://schemas.microsoft.com/office/2006/documentManagement/types"/>
-    <ds:schemaRef ds:uri="http://purl.org/dc/elements/1.1/"/>
-    <ds:schemaRef ds:uri="http://purl.org/dc/terms/"/>
-    <ds:schemaRef ds:uri="http://schemas.microsoft.com/office/2006/metadata/properties"/>
-    <ds:schemaRef ds:uri="http://schemas.openxmlformats.org/package/2006/metadata/core-properties"/>
-    <ds:schemaRef ds:uri="http://www.w3.org/XML/1998/namespace"/>
-    <ds:schemaRef ds:uri="f772de01-8f04-481d-a452-a0cfce0bf2f8"/>
-    <ds:schemaRef ds:uri="http://schemas.microsoft.com/office/infopath/2007/PartnerControls"/>
-    <ds:schemaRef ds:uri="3d181958-25d1-4b43-b969-03a66b621fee"/>
-    <ds:schemaRef ds:uri="http://purl.org/dc/dcmitype/"/>
+    <ds:schemaRef ds:uri="http://schemas.openxmlformats.org/officeDocument/2006/bibliography"/>
   </ds:schemaRefs>
 </ds:datastoreItem>
 </file>
 
 <file path=customXml/itemProps2.xml><?xml version="1.0" encoding="utf-8"?>
+<ds:datastoreItem xmlns:ds="http://schemas.openxmlformats.org/officeDocument/2006/customXml" ds:itemID="{7F15EA12-5B8F-4893-8845-0D59F7A33C11}">
+  <ds:schemaRefs>
+    <ds:schemaRef ds:uri="http://schemas.microsoft.com/sharepoint/v3/contenttype/forms"/>
+  </ds:schemaRefs>
+</ds:datastoreItem>
+</file>
+
+<file path=customXml/itemProps3.xml><?xml version="1.0" encoding="utf-8"?>
+<ds:datastoreItem xmlns:ds="http://schemas.openxmlformats.org/officeDocument/2006/customXml" ds:itemID="{398785DE-C6EA-4A8B-8580-5B1C88A5D55F}">
+  <ds:schemaRefs>
+    <ds:schemaRef ds:uri="http://schemas.microsoft.com/office/2006/metadata/properties"/>
+    <ds:schemaRef ds:uri="http://schemas.microsoft.com/office/infopath/2007/PartnerControls"/>
+  </ds:schemaRefs>
+</ds:datastoreItem>
+</file>
+
+<file path=customXml/itemProps4.xml><?xml version="1.0" encoding="utf-8"?>
 <ds:datastoreItem xmlns:ds="http://schemas.openxmlformats.org/officeDocument/2006/customXml" ds:itemID="{1AC6BB3E-2587-4650-BD22-90CA2A93BDFD}">
   <ds:schemaRefs>
     <ds:schemaRef ds:uri="http://schemas.microsoft.com/office/2006/metadata/contentType"/>
@@ -7610,20 +7868,4 @@
     <ds:schemaRef ds:uri="http://schemas.microsoft.com/internal/obd"/>
   </ds:schemaRefs>
 </ds:datastoreItem>
-</file>
-
-<file path=customXml/itemProps3.xml><?xml version="1.0" encoding="utf-8"?>
-<ds:datastoreItem xmlns:ds="http://schemas.openxmlformats.org/officeDocument/2006/customXml" ds:itemID="{7F15EA12-5B8F-4893-8845-0D59F7A33C11}">
-  <ds:schemaRefs>
-    <ds:schemaRef ds:uri="http://schemas.microsoft.com/sharepoint/v3/contenttype/forms"/>
-  </ds:schemaRefs>
-</ds:datastoreItem>
-</file>
-
-<file path=customXml/itemProps4.xml><?xml version="1.0" encoding="utf-8"?>
-<ds:datastoreItem xmlns:ds="http://schemas.openxmlformats.org/officeDocument/2006/customXml" ds:itemID="{AF48A839-12DF-4F77-84E8-4EFDC260F3B6}">
-  <ds:schemaRefs>
-    <ds:schemaRef ds:uri="http://schemas.openxmlformats.org/officeDocument/2006/bibliography"/>
-  </ds:schemaRefs>
-</ds:datastoreItem>
 </file>